--- a/法令ファイル/国際規制物資の使用等に関する規則/国際規制物資の使用等に関する規則（昭和三十六年総理府令第五十号）.docx
+++ b/法令ファイル/国際規制物資の使用等に関する規則/国際規制物資の使用等に関する規則（昭和三十六年総理府令第五十号）.docx
@@ -52,345 +52,297 @@
     </w:p>
     <w:p>
       <w:pPr>
-        <w:pStyle w:val="Heading6"/>
+        <w:pStyle w:val="ListBullet"/>
         <w:ind w:left="880"/>
       </w:pPr>
       <w:r>
         <w:t>一</w:t>
-      </w:r>
-    </w:p>
-    <w:p>
-      <w:pPr>
+        <w:br/>
+        <w:t>核燃料物質計量管理区域</w:t>
+        <w:br/>
+        <w:br/>
+        <w:br/>
+        <w:t>工場又は事業所内の区域であって、国際約束に基づく保障措置の適用その他の規制を円滑に行うため当該区域に係る核燃料物質の計量及び管理を適切に行うことができるものをいう。</w:t>
+      </w:r>
+    </w:p>
+    <w:p>
+      <w:pPr>
+        <w:pStyle w:val="ListBullet"/>
         <w:ind w:left="880"/>
       </w:pPr>
       <w:r>
-        <w:t>核燃料物質計量管理区域</w:t>
-      </w:r>
-    </w:p>
-    <w:p>
-      <w:pPr>
-        <w:pStyle w:val="Heading6"/>
+        <w:t>二</w:t>
+        <w:br/>
+        <w:t>国際規制物資計量管理区域</w:t>
+        <w:br/>
+        <w:br/>
+        <w:br/>
+        <w:t>工場又は事業所内の区域であって、国際約束に基づく受渡しの制限その他の規制を円滑に行うため当該区域に係る国際規制物資（核燃料物質を除く。）の計量及び管理を適切に行うことができるものをいう。</w:t>
+      </w:r>
+    </w:p>
+    <w:p>
+      <w:pPr>
+        <w:pStyle w:val="ListBullet"/>
         <w:ind w:left="880"/>
       </w:pPr>
       <w:r>
+        <w:t>三</w:t>
+        <w:br/>
+        <w:t>在庫変動</w:t>
+        <w:br/>
+        <w:br/>
+        <w:br/>
+        <w:t>核燃料物質計量管理区域における核燃料物質の増加又は減少をいう。</w:t>
+      </w:r>
+    </w:p>
+    <w:p>
+      <w:pPr>
+        <w:pStyle w:val="ListBullet"/>
+        <w:ind w:left="880"/>
+      </w:pPr>
+      <w:r>
+        <w:t>四</w:t>
+        <w:br/>
+        <w:t>バッチ</w:t>
+        <w:br/>
+        <w:br/>
+        <w:br/>
+        <w:t>計量及び管理のために一体として取り扱われる核燃料物質の総体をいう。</w:t>
+      </w:r>
+    </w:p>
+    <w:p>
+      <w:pPr>
+        <w:pStyle w:val="ListBullet"/>
+        <w:ind w:left="880"/>
+      </w:pPr>
+      <w:r>
+        <w:t>五</w:t>
+        <w:br/>
+        <w:t>実在庫量</w:t>
+        <w:br/>
+        <w:br/>
+        <w:br/>
+        <w:t>一定の時点において、一定の手続に従い計量された核燃料物質計量管理区域内の核燃料物質の量をいう。</w:t>
+      </w:r>
+    </w:p>
+    <w:p>
+      <w:pPr>
+        <w:pStyle w:val="ListBullet"/>
+        <w:ind w:left="880"/>
+      </w:pPr>
+      <w:r>
+        <w:t>六</w:t>
+        <w:br/>
+        <w:t>実効値</w:t>
+        <w:br/>
+        <w:br/>
+        <w:br/>
+        <w:t>核燃料物質について次に掲げるところにより算定した数値をいう。</w:t>
+      </w:r>
+    </w:p>
+    <w:p>
+      <w:pPr>
+        <w:pStyle w:val="ListBullet"/>
+        <w:ind w:left="880"/>
+      </w:pPr>
+      <w:r>
+        <w:t>七</w:t>
+        <w:br/>
+        <w:t>燃料体</w:t>
+        <w:br/>
+        <w:br/>
+        <w:br/>
+        <w:t>原子炉に燃料として使用できる形状又は組成の核燃料物質をいう。</w:t>
+      </w:r>
+    </w:p>
+    <w:p>
+      <w:pPr>
+        <w:pStyle w:val="ListBullet"/>
+        <w:ind w:left="880"/>
+      </w:pPr>
+      <w:r>
+        <w:t>八</w:t>
+        <w:br/>
+        <w:t>特定燃料体</w:t>
+        <w:br/>
+        <w:br/>
+        <w:br/>
+        <w:t>燃料体であって、原子炉（臨界実験装置を除く。）で使用されるもののうち、プルトニウムを含むもの（使用済燃料を除く。）をいう。</w:t>
+      </w:r>
+    </w:p>
+    <w:p>
+      <w:pPr>
+        <w:pStyle w:val="ListBullet"/>
+        <w:ind w:left="880"/>
+      </w:pPr>
+      <w:r>
+        <w:t>九</w:t>
+        <w:br/>
+        <w:t>主要測定点</w:t>
+        <w:br/>
+        <w:br/>
+        <w:br/>
+        <w:t>核燃料物質計量管理区域内における箇所であって、当該核燃料物質計量管理区域に係る核燃料物質の受払い又は在庫に関する計量及び管理を適切に行うことができるものをいう。</w:t>
+      </w:r>
+    </w:p>
+    <w:p>
+      <w:pPr>
+        <w:pStyle w:val="ListBullet"/>
+        <w:ind w:left="880"/>
+      </w:pPr>
+      <w:r>
+        <w:t>十</w:t>
+        <w:br/>
+        <w:t>帳簿検査</w:t>
+        <w:br/>
+        <w:br/>
+        <w:br/>
+        <w:t>法第六十一条の七の規定による記録とその他国際規制物資の計量及び管理に関する帳簿又は書類とを照合し、その結果に基づいて法第六十七条第一項の規定によりされた報告（保障措置協定に基づく保障措置の実施のためのものに限る。）の正確性を確認することをいう。</w:t>
+      </w:r>
+    </w:p>
+    <w:p>
+      <w:pPr>
+        <w:pStyle w:val="ListBullet"/>
+        <w:ind w:left="880"/>
+      </w:pPr>
+      <w:r>
+        <w:t>十一</w:t>
+        <w:br/>
+        <w:t>員数検査</w:t>
+        <w:br/>
+        <w:br/>
+        <w:br/>
+        <w:t>法第六十一条の七の規定による記録又はその他国際規制物資の計量及び管理に関する帳簿若しくは書類（以下「記録等」という。）において核燃料物質計量管理区域内に存在するものとして記載された核燃料物質について、その所在場所における員数を確認することをいう。</w:t>
+      </w:r>
+    </w:p>
+    <w:p>
+      <w:pPr>
+        <w:pStyle w:val="ListBullet"/>
+        <w:ind w:left="880"/>
+      </w:pPr>
+      <w:r>
+        <w:t>十二</w:t>
+        <w:br/>
+        <w:t>機器検査</w:t>
+        <w:br/>
+        <w:br/>
+        <w:br/>
+        <w:t>国際規制物資使用者等が核燃料物質の計量及び管理に用いる機器について、当該核燃料物質の計量及び管理を適切に行うことができる状態に維持されていることを確認することをいう。</w:t>
+      </w:r>
+    </w:p>
+    <w:p>
+      <w:pPr>
+        <w:pStyle w:val="ListBullet"/>
+        <w:ind w:left="880"/>
+      </w:pPr>
+      <w:r>
+        <w:t>十三</w:t>
+        <w:br/>
+        <w:t>非破壊検査</w:t>
+        <w:br/>
+        <w:br/>
+        <w:br/>
+        <w:t>記録等において核燃料物質計量管理区域内に存在するものとして記載された核燃料物質の種類又は量について、非破壊検査により確認することをいう。</w:t>
+      </w:r>
+    </w:p>
+    <w:p>
+      <w:pPr>
+        <w:pStyle w:val="ListBullet"/>
+        <w:ind w:left="880"/>
+      </w:pPr>
+      <w:r>
+        <w:t>十四</w:t>
+        <w:br/>
+        <w:t>試料提出</w:t>
+        <w:br/>
+        <w:br/>
+        <w:br/>
+        <w:t>保障措置協定に基づく保障措置の実施に必要な核燃料物質その他の試料を提出させることをいう。</w:t>
+      </w:r>
+    </w:p>
+    <w:p>
+      <w:pPr>
+        <w:pStyle w:val="ListBullet"/>
+        <w:ind w:left="880"/>
+      </w:pPr>
+      <w:r>
+        <w:t>十五</w:t>
+        <w:br/>
+        <w:t>封印監視</w:t>
+        <w:br/>
+        <w:br/>
+        <w:br/>
+        <w:t>封印若しくは装置の取付け、取り付けられた封印若しくは装置の健全性の確認又は装置によりされた記録の回収を行うことをいう。</w:t>
+      </w:r>
+    </w:p>
+    <w:p>
+      <w:pPr>
+        <w:pStyle w:val="ListBullet"/>
+        <w:ind w:left="880"/>
+      </w:pPr>
+      <w:r>
+        <w:t>十六</w:t>
+        <w:br/>
+        <w:t>サイト</w:t>
+        <w:br/>
+        <w:br/>
+        <w:br/>
+        <w:t>次のイ、ロ又はハに掲げる者の区分に応じ、それぞれイ、ロ又はハに定める区域をいう。</w:t>
+        <w:br/>
+        <w:t>ただし、当該区域が同一の工場又は事業所内に複数存在する場合にあっては、当該区域のうち二以上のものを含む区域を一のサイトとすることができる。</w:t>
+      </w:r>
+    </w:p>
+    <w:p>
+      <w:pPr>
+        <w:pStyle w:val="Heading2"/>
+      </w:pPr>
+      <w:r>
+        <w:t>第二章　国際規制物資の使用の許可の申請等</w:t>
+      </w:r>
+    </w:p>
+    <w:p>
+      <w:pPr>
+        <w:pStyle w:val="Heading4"/>
+      </w:pPr>
+      <w:r>
+        <w:t>第一条の二（国際規制物資の使用の許可の申請）</w:t>
+      </w:r>
+    </w:p>
+    <w:p>
+      <w:r>
+        <w:t>法第六十一条の三第二項の国際規制物資の使用の許可の申請書の記載については、次の各号によるものとする。</w:t>
+      </w:r>
+    </w:p>
+    <w:p>
+      <w:pPr>
+        <w:pStyle w:val="ListBullet"/>
+        <w:ind w:left="880"/>
+      </w:pPr>
+      <w:r>
+        <w:t>一</w:t>
+        <w:br/>
+        <w:t>法第六十一条の三第二項第三号の国際規制物資の種類については、当該国際規制物資に係る国際約束（保障措置協定を除く。）の締約相手国（国際機関を含むものとし、当該締約相手国又は国際機関が複数ある場合にあっては、当該複数の締約相手国又は国際機関。以下「供給当事国」という。）ごとの資材又は設備の別を明らかにして記載すること。</w:t>
+      </w:r>
+    </w:p>
+    <w:p>
+      <w:pPr>
+        <w:pStyle w:val="ListBullet"/>
+        <w:ind w:left="880"/>
+      </w:pPr>
+      <w:r>
         <w:t>二</w:t>
-      </w:r>
-    </w:p>
-    <w:p>
-      <w:pPr>
+        <w:br/>
+        <w:t>法第六十一条の三第二項第三号の国際規制物資の数量及び同項第五号の予定使用期間については、当該国際規制物資の種類ごとに記載すること。</w:t>
+      </w:r>
+    </w:p>
+    <w:p>
+      <w:pPr>
+        <w:pStyle w:val="ListBullet"/>
         <w:ind w:left="880"/>
       </w:pPr>
       <w:r>
-        <w:t>国際規制物資計量管理区域</w:t>
-      </w:r>
-    </w:p>
-    <w:p>
-      <w:pPr>
-        <w:pStyle w:val="Heading6"/>
-        <w:ind w:left="880"/>
-      </w:pPr>
-      <w:r>
         <w:t>三</w:t>
-      </w:r>
-    </w:p>
-    <w:p>
-      <w:pPr>
-        <w:ind w:left="880"/>
-      </w:pPr>
-      <w:r>
-        <w:t>在庫変動</w:t>
-      </w:r>
-    </w:p>
-    <w:p>
-      <w:pPr>
-        <w:pStyle w:val="Heading6"/>
-        <w:ind w:left="880"/>
-      </w:pPr>
-      <w:r>
-        <w:t>四</w:t>
-      </w:r>
-    </w:p>
-    <w:p>
-      <w:pPr>
-        <w:ind w:left="880"/>
-      </w:pPr>
-      <w:r>
-        <w:t>バッチ</w:t>
-      </w:r>
-    </w:p>
-    <w:p>
-      <w:pPr>
-        <w:pStyle w:val="Heading6"/>
-        <w:ind w:left="880"/>
-      </w:pPr>
-      <w:r>
-        <w:t>五</w:t>
-      </w:r>
-    </w:p>
-    <w:p>
-      <w:pPr>
-        <w:ind w:left="880"/>
-      </w:pPr>
-      <w:r>
-        <w:t>実在庫量</w:t>
-      </w:r>
-    </w:p>
-    <w:p>
-      <w:pPr>
-        <w:pStyle w:val="Heading6"/>
-        <w:ind w:left="880"/>
-      </w:pPr>
-      <w:r>
-        <w:t>六</w:t>
-      </w:r>
-    </w:p>
-    <w:p>
-      <w:pPr>
-        <w:ind w:left="880"/>
-      </w:pPr>
-      <w:r>
-        <w:t>実効値</w:t>
-      </w:r>
-    </w:p>
-    <w:p>
-      <w:pPr>
-        <w:pStyle w:val="Heading6"/>
-        <w:ind w:left="880"/>
-      </w:pPr>
-      <w:r>
-        <w:t>七</w:t>
-      </w:r>
-    </w:p>
-    <w:p>
-      <w:pPr>
-        <w:ind w:left="880"/>
-      </w:pPr>
-      <w:r>
-        <w:t>燃料体</w:t>
-      </w:r>
-    </w:p>
-    <w:p>
-      <w:pPr>
-        <w:pStyle w:val="Heading6"/>
-        <w:ind w:left="880"/>
-      </w:pPr>
-      <w:r>
-        <w:t>八</w:t>
-      </w:r>
-    </w:p>
-    <w:p>
-      <w:pPr>
-        <w:ind w:left="880"/>
-      </w:pPr>
-      <w:r>
-        <w:t>特定燃料体</w:t>
-      </w:r>
-    </w:p>
-    <w:p>
-      <w:pPr>
-        <w:pStyle w:val="Heading6"/>
-        <w:ind w:left="880"/>
-      </w:pPr>
-      <w:r>
-        <w:t>九</w:t>
-      </w:r>
-    </w:p>
-    <w:p>
-      <w:pPr>
-        <w:ind w:left="880"/>
-      </w:pPr>
-      <w:r>
-        <w:t>主要測定点</w:t>
-      </w:r>
-    </w:p>
-    <w:p>
-      <w:pPr>
-        <w:pStyle w:val="Heading6"/>
-        <w:ind w:left="880"/>
-      </w:pPr>
-      <w:r>
-        <w:t>十</w:t>
-      </w:r>
-    </w:p>
-    <w:p>
-      <w:pPr>
-        <w:ind w:left="880"/>
-      </w:pPr>
-      <w:r>
-        <w:t>帳簿検査</w:t>
-      </w:r>
-    </w:p>
-    <w:p>
-      <w:pPr>
-        <w:pStyle w:val="Heading6"/>
-        <w:ind w:left="880"/>
-      </w:pPr>
-      <w:r>
-        <w:t>十一</w:t>
-      </w:r>
-    </w:p>
-    <w:p>
-      <w:pPr>
-        <w:ind w:left="880"/>
-      </w:pPr>
-      <w:r>
-        <w:t>員数検査</w:t>
-      </w:r>
-    </w:p>
-    <w:p>
-      <w:pPr>
-        <w:pStyle w:val="Heading6"/>
-        <w:ind w:left="880"/>
-      </w:pPr>
-      <w:r>
-        <w:t>十二</w:t>
-      </w:r>
-    </w:p>
-    <w:p>
-      <w:pPr>
-        <w:ind w:left="880"/>
-      </w:pPr>
-      <w:r>
-        <w:t>機器検査</w:t>
-      </w:r>
-    </w:p>
-    <w:p>
-      <w:pPr>
-        <w:pStyle w:val="Heading6"/>
-        <w:ind w:left="880"/>
-      </w:pPr>
-      <w:r>
-        <w:t>十三</w:t>
-      </w:r>
-    </w:p>
-    <w:p>
-      <w:pPr>
-        <w:ind w:left="880"/>
-      </w:pPr>
-      <w:r>
-        <w:t>非破壊検査</w:t>
-      </w:r>
-    </w:p>
-    <w:p>
-      <w:pPr>
-        <w:pStyle w:val="Heading6"/>
-        <w:ind w:left="880"/>
-      </w:pPr>
-      <w:r>
-        <w:t>十四</w:t>
-      </w:r>
-    </w:p>
-    <w:p>
-      <w:pPr>
-        <w:ind w:left="880"/>
-      </w:pPr>
-      <w:r>
-        <w:t>試料提出</w:t>
-      </w:r>
-    </w:p>
-    <w:p>
-      <w:pPr>
-        <w:pStyle w:val="Heading6"/>
-        <w:ind w:left="880"/>
-      </w:pPr>
-      <w:r>
-        <w:t>十五</w:t>
-      </w:r>
-    </w:p>
-    <w:p>
-      <w:pPr>
-        <w:ind w:left="880"/>
-      </w:pPr>
-      <w:r>
-        <w:t>封印監視</w:t>
-      </w:r>
-    </w:p>
-    <w:p>
-      <w:pPr>
-        <w:pStyle w:val="Heading6"/>
-        <w:ind w:left="880"/>
-      </w:pPr>
-      <w:r>
-        <w:t>十六</w:t>
-      </w:r>
-    </w:p>
-    <w:p>
-      <w:pPr>
-        <w:ind w:left="880"/>
-      </w:pPr>
-      <w:r>
-        <w:t>サイト</w:t>
-      </w:r>
-    </w:p>
-    <w:p>
-      <w:pPr>
-        <w:pStyle w:val="Heading2"/>
-      </w:pPr>
-      <w:r>
-        <w:t>第二章　国際規制物資の使用の許可の申請等</w:t>
-      </w:r>
-    </w:p>
-    <w:p>
-      <w:pPr>
-        <w:pStyle w:val="Heading4"/>
-      </w:pPr>
-      <w:r>
-        <w:t>第一条の二（国際規制物資の使用の許可の申請）</w:t>
-      </w:r>
-    </w:p>
-    <w:p>
-      <w:r>
-        <w:t>法第六十一条の三第二項の国際規制物資の使用の許可の申請書の記載については、次の各号によるものとする。</w:t>
-      </w:r>
-    </w:p>
-    <w:p>
-      <w:pPr>
-        <w:pStyle w:val="Heading6"/>
-        <w:ind w:left="880"/>
-      </w:pPr>
-      <w:r>
-        <w:t>一</w:t>
-      </w:r>
-    </w:p>
-    <w:p>
-      <w:pPr>
-        <w:ind w:left="880"/>
-      </w:pPr>
-      <w:r>
-        <w:t>法第六十一条の三第二項第三号の国際規制物資の種類については、当該国際規制物資に係る国際約束（保障措置協定を除く。）の締約相手国（国際機関を含むものとし、当該締約相手国又は国際機関が複数ある場合にあっては、当該複数の締約相手国又は国際機関。以下「供給当事国」という。）ごとの資材又は設備の別を明らかにして記載すること。</w:t>
-      </w:r>
-    </w:p>
-    <w:p>
-      <w:pPr>
-        <w:pStyle w:val="Heading6"/>
-        <w:ind w:left="880"/>
-      </w:pPr>
-      <w:r>
-        <w:t>二</w:t>
-      </w:r>
-    </w:p>
-    <w:p>
-      <w:pPr>
-        <w:ind w:left="880"/>
-      </w:pPr>
-      <w:r>
-        <w:t>法第六十一条の三第二項第三号の国際規制物資の数量及び同項第五号の予定使用期間については、当該国際規制物資の種類ごとに記載すること。</w:t>
-      </w:r>
-    </w:p>
-    <w:p>
-      <w:pPr>
-        <w:pStyle w:val="Heading6"/>
-        <w:ind w:left="880"/>
-      </w:pPr>
-      <w:r>
-        <w:t>三</w:t>
-      </w:r>
-    </w:p>
-    <w:p>
-      <w:pPr>
-        <w:ind w:left="880"/>
-      </w:pPr>
-      <w:r>
+        <w:br/>
         <w:t>法第六十一条の三第一項の許可を受けようとする者（法人にあっては、その業務を行う役員）が法第六十一条の四第三号の原子力規制委員会規則で定める者に該当しない旨の診断を受けたこと並びに当該診断を受けた病院、診療所等の名称及び住所、診断日、医師の氏名を記載すること。</w:t>
       </w:r>
     </w:p>
@@ -443,69 +395,45 @@
     </w:p>
     <w:p>
       <w:pPr>
-        <w:pStyle w:val="Heading6"/>
+        <w:pStyle w:val="ListBullet"/>
         <w:ind w:left="880"/>
       </w:pPr>
       <w:r>
         <w:t>一</w:t>
-      </w:r>
-    </w:p>
-    <w:p>
-      <w:pPr>
+        <w:br/>
+        <w:t>氏名又は名称及び住所並びに法人にあっては、その代表者の氏名</w:t>
+      </w:r>
+    </w:p>
+    <w:p>
+      <w:pPr>
+        <w:pStyle w:val="ListBullet"/>
         <w:ind w:left="880"/>
       </w:pPr>
       <w:r>
-        <w:t>氏名又は名称及び住所並びに法人にあっては、その代表者の氏名</w:t>
-      </w:r>
-    </w:p>
-    <w:p>
-      <w:pPr>
-        <w:pStyle w:val="Heading6"/>
+        <w:t>二</w:t>
+        <w:br/>
+        <w:t>国際規制物資を使用する工場又は事業所の名称及び所在地</w:t>
+      </w:r>
+    </w:p>
+    <w:p>
+      <w:pPr>
+        <w:pStyle w:val="ListBullet"/>
         <w:ind w:left="880"/>
       </w:pPr>
       <w:r>
-        <w:t>二</w:t>
-      </w:r>
-    </w:p>
-    <w:p>
-      <w:pPr>
+        <w:t>三</w:t>
+        <w:br/>
+        <w:t>国際規制物資の種類及び数量</w:t>
+      </w:r>
+    </w:p>
+    <w:p>
+      <w:pPr>
+        <w:pStyle w:val="ListBullet"/>
         <w:ind w:left="880"/>
       </w:pPr>
       <w:r>
-        <w:t>国際規制物資を使用する工場又は事業所の名称及び所在地</w:t>
-      </w:r>
-    </w:p>
-    <w:p>
-      <w:pPr>
-        <w:pStyle w:val="Heading6"/>
-        <w:ind w:left="880"/>
-      </w:pPr>
-      <w:r>
-        <w:t>三</w:t>
-      </w:r>
-    </w:p>
-    <w:p>
-      <w:pPr>
-        <w:ind w:left="880"/>
-      </w:pPr>
-      <w:r>
-        <w:t>国際規制物資の種類及び数量</w:t>
-      </w:r>
-    </w:p>
-    <w:p>
-      <w:pPr>
-        <w:pStyle w:val="Heading6"/>
-        <w:ind w:left="880"/>
-      </w:pPr>
-      <w:r>
         <w:t>四</w:t>
-      </w:r>
-    </w:p>
-    <w:p>
-      <w:pPr>
-        <w:ind w:left="880"/>
-      </w:pPr>
-      <w:r>
+        <w:br/>
         <w:t>予定使用期間</w:t>
       </w:r>
     </w:p>
@@ -541,69 +469,45 @@
     </w:p>
     <w:p>
       <w:pPr>
-        <w:pStyle w:val="Heading6"/>
+        <w:pStyle w:val="ListBullet"/>
         <w:ind w:left="880"/>
       </w:pPr>
       <w:r>
         <w:t>一</w:t>
-      </w:r>
-    </w:p>
-    <w:p>
-      <w:pPr>
+        <w:br/>
+        <w:t>氏名又は名称及び住所並びに法人にあっては、その代表者の氏名</w:t>
+      </w:r>
+    </w:p>
+    <w:p>
+      <w:pPr>
+        <w:pStyle w:val="ListBullet"/>
         <w:ind w:left="880"/>
       </w:pPr>
       <w:r>
-        <w:t>氏名又は名称及び住所並びに法人にあっては、その代表者の氏名</w:t>
-      </w:r>
-    </w:p>
-    <w:p>
-      <w:pPr>
-        <w:pStyle w:val="Heading6"/>
+        <w:t>二</w:t>
+        <w:br/>
+        <w:t>国際規制物資を貯蔵する事業所の名称及び所在地</w:t>
+      </w:r>
+    </w:p>
+    <w:p>
+      <w:pPr>
+        <w:pStyle w:val="ListBullet"/>
         <w:ind w:left="880"/>
       </w:pPr>
       <w:r>
-        <w:t>二</w:t>
-      </w:r>
-    </w:p>
-    <w:p>
-      <w:pPr>
+        <w:t>三</w:t>
+        <w:br/>
+        <w:t>国際規制物資の種類及び数量</w:t>
+      </w:r>
+    </w:p>
+    <w:p>
+      <w:pPr>
+        <w:pStyle w:val="ListBullet"/>
         <w:ind w:left="880"/>
       </w:pPr>
       <w:r>
-        <w:t>国際規制物資を貯蔵する事業所の名称及び所在地</w:t>
-      </w:r>
-    </w:p>
-    <w:p>
-      <w:pPr>
-        <w:pStyle w:val="Heading6"/>
-        <w:ind w:left="880"/>
-      </w:pPr>
-      <w:r>
-        <w:t>三</w:t>
-      </w:r>
-    </w:p>
-    <w:p>
-      <w:pPr>
-        <w:ind w:left="880"/>
-      </w:pPr>
-      <w:r>
-        <w:t>国際規制物資の種類及び数量</w:t>
-      </w:r>
-    </w:p>
-    <w:p>
-      <w:pPr>
-        <w:pStyle w:val="Heading6"/>
-        <w:ind w:left="880"/>
-      </w:pPr>
-      <w:r>
         <w:t>四</w:t>
-      </w:r>
-    </w:p>
-    <w:p>
-      <w:pPr>
-        <w:ind w:left="880"/>
-      </w:pPr>
-      <w:r>
+        <w:br/>
         <w:t>予定される貯蔵の期間</w:t>
       </w:r>
     </w:p>
@@ -639,69 +543,45 @@
     </w:p>
     <w:p>
       <w:pPr>
-        <w:pStyle w:val="Heading6"/>
+        <w:pStyle w:val="ListBullet"/>
         <w:ind w:left="880"/>
       </w:pPr>
       <w:r>
         <w:t>一</w:t>
-      </w:r>
-    </w:p>
-    <w:p>
-      <w:pPr>
+        <w:br/>
+        <w:t>氏名又は名称及び住所並びに法人にあっては、その代表者の氏名</w:t>
+      </w:r>
+    </w:p>
+    <w:p>
+      <w:pPr>
+        <w:pStyle w:val="ListBullet"/>
         <w:ind w:left="880"/>
       </w:pPr>
       <w:r>
-        <w:t>氏名又は名称及び住所並びに法人にあっては、その代表者の氏名</w:t>
-      </w:r>
-    </w:p>
-    <w:p>
-      <w:pPr>
-        <w:pStyle w:val="Heading6"/>
+        <w:t>二</w:t>
+        <w:br/>
+        <w:t>国際規制物資を廃棄する事業所の名称及び所在地</w:t>
+      </w:r>
+    </w:p>
+    <w:p>
+      <w:pPr>
+        <w:pStyle w:val="ListBullet"/>
         <w:ind w:left="880"/>
       </w:pPr>
       <w:r>
-        <w:t>二</w:t>
-      </w:r>
-    </w:p>
-    <w:p>
-      <w:pPr>
+        <w:t>三</w:t>
+        <w:br/>
+        <w:t>国際規制物資の種類及び数量</w:t>
+      </w:r>
+    </w:p>
+    <w:p>
+      <w:pPr>
+        <w:pStyle w:val="ListBullet"/>
         <w:ind w:left="880"/>
       </w:pPr>
       <w:r>
-        <w:t>国際規制物資を廃棄する事業所の名称及び所在地</w:t>
-      </w:r>
-    </w:p>
-    <w:p>
-      <w:pPr>
-        <w:pStyle w:val="Heading6"/>
-        <w:ind w:left="880"/>
-      </w:pPr>
-      <w:r>
-        <w:t>三</w:t>
-      </w:r>
-    </w:p>
-    <w:p>
-      <w:pPr>
-        <w:ind w:left="880"/>
-      </w:pPr>
-      <w:r>
-        <w:t>国際規制物資の種類及び数量</w:t>
-      </w:r>
-    </w:p>
-    <w:p>
-      <w:pPr>
-        <w:pStyle w:val="Heading6"/>
-        <w:ind w:left="880"/>
-      </w:pPr>
-      <w:r>
         <w:t>四</w:t>
-      </w:r>
-    </w:p>
-    <w:p>
-      <w:pPr>
-        <w:ind w:left="880"/>
-      </w:pPr>
-      <w:r>
+        <w:br/>
         <w:t>予定される廃棄の期間</w:t>
       </w:r>
     </w:p>
@@ -737,69 +617,45 @@
     </w:p>
     <w:p>
       <w:pPr>
-        <w:pStyle w:val="Heading6"/>
+        <w:pStyle w:val="ListBullet"/>
         <w:ind w:left="880"/>
       </w:pPr>
       <w:r>
         <w:t>一</w:t>
-      </w:r>
-    </w:p>
-    <w:p>
-      <w:pPr>
+        <w:br/>
+        <w:t>氏名又は名称及び住所並びに法人にあっては、その代表者の氏名</w:t>
+      </w:r>
+    </w:p>
+    <w:p>
+      <w:pPr>
+        <w:pStyle w:val="ListBullet"/>
         <w:ind w:left="880"/>
       </w:pPr>
       <w:r>
-        <w:t>氏名又は名称及び住所並びに法人にあっては、その代表者の氏名</w:t>
-      </w:r>
-    </w:p>
-    <w:p>
-      <w:pPr>
-        <w:pStyle w:val="Heading6"/>
+        <w:t>二</w:t>
+        <w:br/>
+        <w:t>国際規制物資を使用する工場又は事業所の名称及び所在地</w:t>
+      </w:r>
+    </w:p>
+    <w:p>
+      <w:pPr>
+        <w:pStyle w:val="ListBullet"/>
         <w:ind w:left="880"/>
       </w:pPr>
       <w:r>
-        <w:t>二</w:t>
-      </w:r>
-    </w:p>
-    <w:p>
-      <w:pPr>
+        <w:t>三</w:t>
+        <w:br/>
+        <w:t>国際規制物資の種類及び数量</w:t>
+      </w:r>
+    </w:p>
+    <w:p>
+      <w:pPr>
+        <w:pStyle w:val="ListBullet"/>
         <w:ind w:left="880"/>
       </w:pPr>
       <w:r>
-        <w:t>国際規制物資を使用する工場又は事業所の名称及び所在地</w:t>
-      </w:r>
-    </w:p>
-    <w:p>
-      <w:pPr>
-        <w:pStyle w:val="Heading6"/>
-        <w:ind w:left="880"/>
-      </w:pPr>
-      <w:r>
-        <w:t>三</w:t>
-      </w:r>
-    </w:p>
-    <w:p>
-      <w:pPr>
-        <w:ind w:left="880"/>
-      </w:pPr>
-      <w:r>
-        <w:t>国際規制物資の種類及び数量</w:t>
-      </w:r>
-    </w:p>
-    <w:p>
-      <w:pPr>
-        <w:pStyle w:val="Heading6"/>
-        <w:ind w:left="880"/>
-      </w:pPr>
-      <w:r>
         <w:t>四</w:t>
-      </w:r>
-    </w:p>
-    <w:p>
-      <w:pPr>
-        <w:ind w:left="880"/>
-      </w:pPr>
-      <w:r>
+        <w:br/>
         <w:t>予定使用期間</w:t>
       </w:r>
     </w:p>
@@ -835,69 +691,45 @@
     </w:p>
     <w:p>
       <w:pPr>
-        <w:pStyle w:val="Heading6"/>
+        <w:pStyle w:val="ListBullet"/>
         <w:ind w:left="880"/>
       </w:pPr>
       <w:r>
         <w:t>一</w:t>
-      </w:r>
-    </w:p>
-    <w:p>
-      <w:pPr>
+        <w:br/>
+        <w:t>氏名又は名称及び住所並びに法人にあっては、その代表者の氏名</w:t>
+      </w:r>
+    </w:p>
+    <w:p>
+      <w:pPr>
+        <w:pStyle w:val="ListBullet"/>
         <w:ind w:left="880"/>
       </w:pPr>
       <w:r>
-        <w:t>氏名又は名称及び住所並びに法人にあっては、その代表者の氏名</w:t>
-      </w:r>
-    </w:p>
-    <w:p>
-      <w:pPr>
-        <w:pStyle w:val="Heading6"/>
+        <w:t>二</w:t>
+        <w:br/>
+        <w:t>国際規制物資を貯蔵する事業所の名称及び所在地</w:t>
+      </w:r>
+    </w:p>
+    <w:p>
+      <w:pPr>
+        <w:pStyle w:val="ListBullet"/>
         <w:ind w:left="880"/>
       </w:pPr>
       <w:r>
-        <w:t>二</w:t>
-      </w:r>
-    </w:p>
-    <w:p>
-      <w:pPr>
+        <w:t>三</w:t>
+        <w:br/>
+        <w:t>国際規制物資の種類及び数量</w:t>
+      </w:r>
+    </w:p>
+    <w:p>
+      <w:pPr>
+        <w:pStyle w:val="ListBullet"/>
         <w:ind w:left="880"/>
       </w:pPr>
       <w:r>
-        <w:t>国際規制物資を貯蔵する事業所の名称及び所在地</w:t>
-      </w:r>
-    </w:p>
-    <w:p>
-      <w:pPr>
-        <w:pStyle w:val="Heading6"/>
-        <w:ind w:left="880"/>
-      </w:pPr>
-      <w:r>
-        <w:t>三</w:t>
-      </w:r>
-    </w:p>
-    <w:p>
-      <w:pPr>
-        <w:ind w:left="880"/>
-      </w:pPr>
-      <w:r>
-        <w:t>国際規制物資の種類及び数量</w:t>
-      </w:r>
-    </w:p>
-    <w:p>
-      <w:pPr>
-        <w:pStyle w:val="Heading6"/>
-        <w:ind w:left="880"/>
-      </w:pPr>
-      <w:r>
         <w:t>四</w:t>
-      </w:r>
-    </w:p>
-    <w:p>
-      <w:pPr>
-        <w:ind w:left="880"/>
-      </w:pPr>
-      <w:r>
+        <w:br/>
         <w:t>予定される貯蔵の期間</w:t>
       </w:r>
     </w:p>
@@ -933,69 +765,45 @@
     </w:p>
     <w:p>
       <w:pPr>
-        <w:pStyle w:val="Heading6"/>
+        <w:pStyle w:val="ListBullet"/>
         <w:ind w:left="880"/>
       </w:pPr>
       <w:r>
         <w:t>一</w:t>
-      </w:r>
-    </w:p>
-    <w:p>
-      <w:pPr>
+        <w:br/>
+        <w:t>氏名又は名称及び住所並びに法人にあっては、その代表者の氏名</w:t>
+      </w:r>
+    </w:p>
+    <w:p>
+      <w:pPr>
+        <w:pStyle w:val="ListBullet"/>
         <w:ind w:left="880"/>
       </w:pPr>
       <w:r>
-        <w:t>氏名又は名称及び住所並びに法人にあっては、その代表者の氏名</w:t>
-      </w:r>
-    </w:p>
-    <w:p>
-      <w:pPr>
-        <w:pStyle w:val="Heading6"/>
+        <w:t>二</w:t>
+        <w:br/>
+        <w:t>国際規制物資を廃棄する事業所の名称及び所在地</w:t>
+      </w:r>
+    </w:p>
+    <w:p>
+      <w:pPr>
+        <w:pStyle w:val="ListBullet"/>
         <w:ind w:left="880"/>
       </w:pPr>
       <w:r>
-        <w:t>二</w:t>
-      </w:r>
-    </w:p>
-    <w:p>
-      <w:pPr>
+        <w:t>三</w:t>
+        <w:br/>
+        <w:t>国際規制物資の種類及び数量</w:t>
+      </w:r>
+    </w:p>
+    <w:p>
+      <w:pPr>
+        <w:pStyle w:val="ListBullet"/>
         <w:ind w:left="880"/>
       </w:pPr>
       <w:r>
-        <w:t>国際規制物資を廃棄する事業所の名称及び所在地</w:t>
-      </w:r>
-    </w:p>
-    <w:p>
-      <w:pPr>
-        <w:pStyle w:val="Heading6"/>
-        <w:ind w:left="880"/>
-      </w:pPr>
-      <w:r>
-        <w:t>三</w:t>
-      </w:r>
-    </w:p>
-    <w:p>
-      <w:pPr>
-        <w:ind w:left="880"/>
-      </w:pPr>
-      <w:r>
-        <w:t>国際規制物資の種類及び数量</w:t>
-      </w:r>
-    </w:p>
-    <w:p>
-      <w:pPr>
-        <w:pStyle w:val="Heading6"/>
-        <w:ind w:left="880"/>
-      </w:pPr>
-      <w:r>
         <w:t>四</w:t>
-      </w:r>
-    </w:p>
-    <w:p>
-      <w:pPr>
-        <w:ind w:left="880"/>
-      </w:pPr>
-      <w:r>
+        <w:br/>
         <w:t>予定される廃棄の期間</w:t>
       </w:r>
     </w:p>
@@ -1044,87 +852,56 @@
     </w:p>
     <w:p>
       <w:pPr>
-        <w:pStyle w:val="Heading6"/>
+        <w:pStyle w:val="ListBullet"/>
         <w:ind w:left="880"/>
       </w:pPr>
       <w:r>
         <w:t>一</w:t>
-      </w:r>
-    </w:p>
-    <w:p>
-      <w:pPr>
+        <w:br/>
+        <w:t>氏名又は名称及び住所並びに法人にあっては、その代表者の氏名</w:t>
+      </w:r>
+    </w:p>
+    <w:p>
+      <w:pPr>
+        <w:pStyle w:val="ListBullet"/>
         <w:ind w:left="880"/>
       </w:pPr>
       <w:r>
-        <w:t>氏名又は名称及び住所並びに法人にあっては、その代表者の氏名</w:t>
-      </w:r>
-    </w:p>
-    <w:p>
-      <w:pPr>
-        <w:pStyle w:val="Heading6"/>
+        <w:t>二</w:t>
+        <w:br/>
+        <w:t>使用の場所</w:t>
+      </w:r>
+    </w:p>
+    <w:p>
+      <w:pPr>
+        <w:pStyle w:val="ListBullet"/>
         <w:ind w:left="880"/>
       </w:pPr>
       <w:r>
-        <w:t>二</w:t>
-      </w:r>
-    </w:p>
-    <w:p>
-      <w:pPr>
+        <w:t>三</w:t>
+        <w:br/>
+        <w:t>変更の内容</w:t>
+      </w:r>
+    </w:p>
+    <w:p>
+      <w:pPr>
+        <w:pStyle w:val="ListBullet"/>
         <w:ind w:left="880"/>
       </w:pPr>
       <w:r>
-        <w:t>使用の場所</w:t>
-        <w:br/>
-      </w:r>
-    </w:p>
-    <w:p>
-      <w:pPr>
-        <w:pStyle w:val="Heading6"/>
+        <w:t>四</w:t>
+        <w:br/>
+        <w:t>変更の理由</w:t>
+      </w:r>
+    </w:p>
+    <w:p>
+      <w:pPr>
+        <w:pStyle w:val="ListBullet"/>
         <w:ind w:left="880"/>
       </w:pPr>
       <w:r>
-        <w:t>三</w:t>
-      </w:r>
-    </w:p>
-    <w:p>
-      <w:pPr>
-        <w:ind w:left="880"/>
-      </w:pPr>
-      <w:r>
-        <w:t>変更の内容</w:t>
-      </w:r>
-    </w:p>
-    <w:p>
-      <w:pPr>
-        <w:pStyle w:val="Heading6"/>
-        <w:ind w:left="880"/>
-      </w:pPr>
-      <w:r>
-        <w:t>四</w:t>
-      </w:r>
-    </w:p>
-    <w:p>
-      <w:pPr>
-        <w:ind w:left="880"/>
-      </w:pPr>
-      <w:r>
-        <w:t>変更の理由</w:t>
-      </w:r>
-    </w:p>
-    <w:p>
-      <w:pPr>
-        <w:pStyle w:val="Heading6"/>
-        <w:ind w:left="880"/>
-      </w:pPr>
-      <w:r>
         <w:t>五</w:t>
-      </w:r>
-    </w:p>
-    <w:p>
-      <w:pPr>
-        <w:ind w:left="880"/>
-      </w:pPr>
-      <w:r>
+        <w:br/>
         <w:t>変更に係る使用を開始する日</w:t>
       </w:r>
     </w:p>
@@ -1177,103 +954,67 @@
     </w:p>
     <w:p>
       <w:pPr>
-        <w:pStyle w:val="Heading6"/>
+        <w:pStyle w:val="ListBullet"/>
         <w:ind w:left="880"/>
       </w:pPr>
       <w:r>
         <w:t>一</w:t>
-      </w:r>
-    </w:p>
-    <w:p>
-      <w:pPr>
+        <w:br/>
+        <w:t>名称及び住所並びに代表者の氏名</w:t>
+      </w:r>
+    </w:p>
+    <w:p>
+      <w:pPr>
+        <w:pStyle w:val="ListBullet"/>
         <w:ind w:left="880"/>
       </w:pPr>
       <w:r>
-        <w:t>名称及び住所並びに代表者の氏名</w:t>
-      </w:r>
-    </w:p>
-    <w:p>
-      <w:pPr>
-        <w:pStyle w:val="Heading6"/>
+        <w:t>二</w:t>
+        <w:br/>
+        <w:t>使用の場所</w:t>
+      </w:r>
+    </w:p>
+    <w:p>
+      <w:pPr>
+        <w:pStyle w:val="ListBullet"/>
         <w:ind w:left="880"/>
       </w:pPr>
       <w:r>
-        <w:t>二</w:t>
-      </w:r>
-    </w:p>
-    <w:p>
-      <w:pPr>
+        <w:t>三</w:t>
+        <w:br/>
+        <w:t>合併後存続する法人若しくは合併によって設立される法人又は分割により国際規制物資を承継する法人の名称及び住所並びに代表者の氏名</w:t>
+      </w:r>
+    </w:p>
+    <w:p>
+      <w:pPr>
+        <w:pStyle w:val="ListBullet"/>
         <w:ind w:left="880"/>
       </w:pPr>
       <w:r>
-        <w:t>使用の場所</w:t>
-      </w:r>
-    </w:p>
-    <w:p>
-      <w:pPr>
-        <w:pStyle w:val="Heading6"/>
+        <w:t>四</w:t>
+        <w:br/>
+        <w:t>合併又は分割の方法及び条件</w:t>
+      </w:r>
+    </w:p>
+    <w:p>
+      <w:pPr>
+        <w:pStyle w:val="ListBullet"/>
         <w:ind w:left="880"/>
       </w:pPr>
       <w:r>
-        <w:t>三</w:t>
-      </w:r>
-    </w:p>
-    <w:p>
-      <w:pPr>
+        <w:t>五</w:t>
+        <w:br/>
+        <w:t>合併又は分割の理由</w:t>
+      </w:r>
+    </w:p>
+    <w:p>
+      <w:pPr>
+        <w:pStyle w:val="ListBullet"/>
         <w:ind w:left="880"/>
       </w:pPr>
       <w:r>
-        <w:t>合併後存続する法人若しくは合併によって設立される法人又は分割により国際規制物資を承継する法人の名称及び住所並びに代表者の氏名</w:t>
-      </w:r>
-    </w:p>
-    <w:p>
-      <w:pPr>
-        <w:pStyle w:val="Heading6"/>
-        <w:ind w:left="880"/>
-      </w:pPr>
-      <w:r>
-        <w:t>四</w:t>
-      </w:r>
-    </w:p>
-    <w:p>
-      <w:pPr>
-        <w:ind w:left="880"/>
-      </w:pPr>
-      <w:r>
-        <w:t>合併又は分割の方法及び条件</w:t>
-      </w:r>
-    </w:p>
-    <w:p>
-      <w:pPr>
-        <w:pStyle w:val="Heading6"/>
-        <w:ind w:left="880"/>
-      </w:pPr>
-      <w:r>
-        <w:t>五</w:t>
-      </w:r>
-    </w:p>
-    <w:p>
-      <w:pPr>
-        <w:ind w:left="880"/>
-      </w:pPr>
-      <w:r>
-        <w:t>合併又は分割の理由</w:t>
-      </w:r>
-    </w:p>
-    <w:p>
-      <w:pPr>
-        <w:pStyle w:val="Heading6"/>
-        <w:ind w:left="880"/>
-      </w:pPr>
-      <w:r>
         <w:t>六</w:t>
-      </w:r>
-    </w:p>
-    <w:p>
-      <w:pPr>
-        <w:ind w:left="880"/>
-      </w:pPr>
-      <w:r>
+        <w:br/>
         <w:t>合併又は分割の時期</w:t>
       </w:r>
     </w:p>
@@ -1296,52 +1037,34 @@
     </w:p>
     <w:p>
       <w:pPr>
-        <w:pStyle w:val="Heading6"/>
+        <w:pStyle w:val="ListBullet"/>
         <w:ind w:left="880"/>
       </w:pPr>
       <w:r>
         <w:t>一</w:t>
-      </w:r>
-    </w:p>
-    <w:p>
-      <w:pPr>
+        <w:br/>
+        <w:t>合併契約書又は分割契約書（新設分割の場合にあっては、分割計画書）の写し</w:t>
+      </w:r>
+    </w:p>
+    <w:p>
+      <w:pPr>
+        <w:pStyle w:val="ListBullet"/>
         <w:ind w:left="880"/>
       </w:pPr>
       <w:r>
-        <w:t>合併契約書又は分割契約書（新設分割の場合にあっては、分割計画書）の写し</w:t>
-      </w:r>
-    </w:p>
-    <w:p>
-      <w:pPr>
-        <w:pStyle w:val="Heading6"/>
+        <w:t>二</w:t>
+        <w:br/>
+        <w:t>前項第三号に規定する法人が法第六十一条の四第一号、第二号又は第四号のいずれにも該当しないことを誓約する書面</w:t>
+      </w:r>
+    </w:p>
+    <w:p>
+      <w:pPr>
+        <w:pStyle w:val="ListBullet"/>
         <w:ind w:left="880"/>
       </w:pPr>
       <w:r>
-        <w:t>二</w:t>
-      </w:r>
-    </w:p>
-    <w:p>
-      <w:pPr>
-        <w:ind w:left="880"/>
-      </w:pPr>
-      <w:r>
-        <w:t>前項第三号に規定する法人が法第六十一条の四第一号、第二号又は第四号のいずれにも該当しないことを誓約する書面</w:t>
-      </w:r>
-    </w:p>
-    <w:p>
-      <w:pPr>
-        <w:pStyle w:val="Heading6"/>
-        <w:ind w:left="880"/>
-      </w:pPr>
-      <w:r>
         <w:t>三</w:t>
-      </w:r>
-    </w:p>
-    <w:p>
-      <w:pPr>
-        <w:ind w:left="880"/>
-      </w:pPr>
-      <w:r>
+        <w:br/>
         <w:t>その他原子力規制委員会が必要と認める事項を記載した書類</w:t>
       </w:r>
     </w:p>
@@ -1569,53 +1292,47 @@
     </w:p>
     <w:p>
       <w:pPr>
-        <w:pStyle w:val="Heading6"/>
+        <w:pStyle w:val="ListBullet"/>
         <w:ind w:left="880"/>
       </w:pPr>
       <w:r>
         <w:t>一</w:t>
-      </w:r>
-    </w:p>
-    <w:p>
-      <w:pPr>
+        <w:br/>
+        <w:t>実在庫検査</w:t>
+        <w:br/>
+        <w:br/>
+        <w:br/>
+        <w:t>加工事業者等が核燃料物質計量管理区域ごとに実在庫量の確認を行う場合において、これと同時に行う検査</w:t>
+      </w:r>
+    </w:p>
+    <w:p>
+      <w:pPr>
+        <w:pStyle w:val="ListBullet"/>
         <w:ind w:left="880"/>
       </w:pPr>
       <w:r>
-        <w:t>実在庫検査</w:t>
-      </w:r>
-    </w:p>
-    <w:p>
-      <w:pPr>
-        <w:pStyle w:val="Heading6"/>
+        <w:t>二</w:t>
+        <w:br/>
+        <w:t>中間在庫検査</w:t>
+        <w:br/>
+        <w:br/>
+        <w:br/>
+        <w:t>加工事業者等が前回の実在庫検査を受けた日（実在庫検査を受けたことのない核燃料物質計量管理区域にあっては、当該核燃料物質計量管理区域に核燃料物質を受け入れた日。次項において同じ。）から次回の実在庫検査を受ける日までの間において、原子力規制委員会が適当と認める日に行う検査</w:t>
+      </w:r>
+    </w:p>
+    <w:p>
+      <w:pPr>
+        <w:pStyle w:val="ListBullet"/>
         <w:ind w:left="880"/>
       </w:pPr>
       <w:r>
-        <w:t>二</w:t>
-      </w:r>
-    </w:p>
-    <w:p>
-      <w:pPr>
-        <w:ind w:left="880"/>
-      </w:pPr>
-      <w:r>
-        <w:t>中間在庫検査</w:t>
-      </w:r>
-    </w:p>
-    <w:p>
-      <w:pPr>
-        <w:pStyle w:val="Heading6"/>
-        <w:ind w:left="880"/>
-      </w:pPr>
-      <w:r>
         <w:t>三</w:t>
-      </w:r>
-    </w:p>
-    <w:p>
-      <w:pPr>
-        <w:ind w:left="880"/>
-      </w:pPr>
-      <w:r>
+        <w:br/>
         <w:t>受払検査</w:t>
+        <w:br/>
+        <w:br/>
+        <w:br/>
+        <w:t>加工事業者等が燃料体又は実効値が一以上のプルトニウム、ウラン若しくはトリウム若しくはその化合物（以下「燃料体等」という。）を核燃料物質計量管理区域に受け入れ、又は核燃料物質計量管理区域から払い出す場合において、原子力規制委員会が適当と認める日に行う検査</w:t>
       </w:r>
     </w:p>
     <w:p>
@@ -1633,142 +1350,128 @@
       </w:pPr>
       <w:r>
         <w:t>原子力規制委員会は、次の各号に掲げる核燃料物質の区分に応じ、加工事業者等が前回の実在庫検査を受けた日又は前回の中間在庫検査を受けた日から当該各号に定める期間を超えない範囲内において、次回の中間在庫検査を行うものとする。</w:t>
-      </w:r>
-    </w:p>
-    <w:p>
-      <w:pPr>
-        <w:pStyle w:val="Heading6"/>
+        <w:br/>
+        <w:t>ただし、保障措置協定に基づく保障措置を実施するため適当と認める場合は、この限りでない。</w:t>
+      </w:r>
+    </w:p>
+    <w:p>
+      <w:pPr>
+        <w:pStyle w:val="ListBullet"/>
         <w:ind w:left="880"/>
       </w:pPr>
       <w:r>
         <w:t>一</w:t>
-      </w:r>
-    </w:p>
-    <w:p>
-      <w:pPr>
+        <w:br/>
+        <w:t>八キログラム以上の照射されていないプルトニウム</w:t>
+        <w:br/>
+        <w:br/>
+        <w:br/>
+        <w:t>一月</w:t>
+      </w:r>
+    </w:p>
+    <w:p>
+      <w:pPr>
+        <w:pStyle w:val="ListBullet"/>
         <w:ind w:left="880"/>
       </w:pPr>
       <w:r>
-        <w:t>八キログラム以上の照射されていないプルトニウム</w:t>
-      </w:r>
-    </w:p>
-    <w:p>
-      <w:pPr>
-        <w:pStyle w:val="Heading6"/>
+        <w:t>二</w:t>
+        <w:br/>
+        <w:t>八キログラム以上の照射されていないウラン二三三</w:t>
+        <w:br/>
+        <w:br/>
+        <w:br/>
+        <w:t>一月</w:t>
+      </w:r>
+    </w:p>
+    <w:p>
+      <w:pPr>
+        <w:pStyle w:val="ListBullet"/>
         <w:ind w:left="880"/>
       </w:pPr>
       <w:r>
-        <w:t>二</w:t>
-      </w:r>
-    </w:p>
-    <w:p>
-      <w:pPr>
+        <w:t>三</w:t>
+        <w:br/>
+        <w:t>ウラン二三五のウラン二三五及びウラン二三八に対する比率が百分の二十以上のウラン並びにその化合物であって、ウラン二三五の量が二十五キログラム以上のもの（照射されていないものに限る。）</w:t>
+        <w:br/>
+        <w:br/>
+        <w:br/>
+        <w:t>一月</w:t>
+      </w:r>
+    </w:p>
+    <w:p>
+      <w:pPr>
+        <w:pStyle w:val="ListBullet"/>
         <w:ind w:left="880"/>
       </w:pPr>
       <w:r>
-        <w:t>八キログラム以上の照射されていないウラン二三三</w:t>
-      </w:r>
-    </w:p>
-    <w:p>
-      <w:pPr>
-        <w:pStyle w:val="Heading6"/>
+        <w:t>四</w:t>
+        <w:br/>
+        <w:t>前三号に掲げる核燃料物質を照射したもの</w:t>
+        <w:br/>
+        <w:br/>
+        <w:br/>
+        <w:t>三月</w:t>
+      </w:r>
+    </w:p>
+    <w:p>
+      <w:pPr>
+        <w:pStyle w:val="ListBullet"/>
         <w:ind w:left="880"/>
       </w:pPr>
       <w:r>
-        <w:t>三</w:t>
-      </w:r>
-    </w:p>
-    <w:p>
-      <w:pPr>
+        <w:t>五</w:t>
+        <w:br/>
+        <w:t>八キログラム未満のプルトニウム</w:t>
+        <w:br/>
+        <w:br/>
+        <w:br/>
+        <w:t>一年</w:t>
+      </w:r>
+    </w:p>
+    <w:p>
+      <w:pPr>
+        <w:pStyle w:val="ListBullet"/>
         <w:ind w:left="880"/>
       </w:pPr>
       <w:r>
-        <w:t>ウラン二三五のウラン二三五及びウラン二三八に対する比率が百分の二十以上のウラン並びにその化合物であって、ウラン二三五の量が二十五キログラム以上のもの（照射されていないものに限る。）</w:t>
-      </w:r>
-    </w:p>
-    <w:p>
-      <w:pPr>
-        <w:pStyle w:val="Heading6"/>
+        <w:t>六</w:t>
+        <w:br/>
+        <w:t>八キログラム未満のウラン二三三</w:t>
+        <w:br/>
+        <w:br/>
+        <w:br/>
+        <w:t>一年</w:t>
+      </w:r>
+    </w:p>
+    <w:p>
+      <w:pPr>
+        <w:pStyle w:val="ListBullet"/>
         <w:ind w:left="880"/>
       </w:pPr>
       <w:r>
-        <w:t>四</w:t>
-      </w:r>
-    </w:p>
-    <w:p>
-      <w:pPr>
+        <w:t>七</w:t>
+        <w:br/>
+        <w:t>ウラン二三五のウラン二三五及びウラン二三八に対する比率が百分の二十以上のウラン並びにその化合物であって、ウラン二三五の量が二十五キログラム未満のもの</w:t>
+        <w:br/>
+        <w:br/>
+        <w:br/>
+        <w:t>一年</w:t>
+      </w:r>
+    </w:p>
+    <w:p>
+      <w:pPr>
+        <w:pStyle w:val="ListBullet"/>
         <w:ind w:left="880"/>
       </w:pPr>
       <w:r>
-        <w:t>前三号に掲げる核燃料物質を照射したもの</w:t>
-      </w:r>
-    </w:p>
-    <w:p>
-      <w:pPr>
-        <w:pStyle w:val="Heading6"/>
-        <w:ind w:left="880"/>
-      </w:pPr>
-      <w:r>
-        <w:t>五</w:t>
-      </w:r>
-    </w:p>
-    <w:p>
-      <w:pPr>
-        <w:ind w:left="880"/>
-      </w:pPr>
-      <w:r>
-        <w:t>八キログラム未満のプルトニウム</w:t>
-      </w:r>
-    </w:p>
-    <w:p>
-      <w:pPr>
-        <w:pStyle w:val="Heading6"/>
-        <w:ind w:left="880"/>
-      </w:pPr>
-      <w:r>
-        <w:t>六</w:t>
-      </w:r>
-    </w:p>
-    <w:p>
-      <w:pPr>
-        <w:ind w:left="880"/>
-      </w:pPr>
-      <w:r>
-        <w:t>八キログラム未満のウラン二三三</w:t>
-      </w:r>
-    </w:p>
-    <w:p>
-      <w:pPr>
-        <w:pStyle w:val="Heading6"/>
-        <w:ind w:left="880"/>
-      </w:pPr>
-      <w:r>
-        <w:t>七</w:t>
-      </w:r>
-    </w:p>
-    <w:p>
-      <w:pPr>
-        <w:ind w:left="880"/>
-      </w:pPr>
-      <w:r>
-        <w:t>ウラン二三五のウラン二三五及びウラン二三八に対する比率が百分の二十以上のウラン並びにその化合物であって、ウラン二三五の量が二十五キログラム未満のもの</w:t>
-      </w:r>
-    </w:p>
-    <w:p>
-      <w:pPr>
-        <w:pStyle w:val="Heading6"/>
-        <w:ind w:left="880"/>
-      </w:pPr>
-      <w:r>
         <w:t>八</w:t>
-      </w:r>
-    </w:p>
-    <w:p>
-      <w:pPr>
-        <w:ind w:left="880"/>
-      </w:pPr>
-      <w:r>
+        <w:br/>
         <w:t>トリウム又はウラン二三五のウラン二三五及びウラン二三八に対する比率が百分の二十に達しないウラン</w:t>
+        <w:br/>
+        <w:br/>
+        <w:br/>
+        <w:t>一年</w:t>
       </w:r>
     </w:p>
     <w:p>
@@ -1790,120 +1493,78 @@
     </w:p>
     <w:p>
       <w:pPr>
-        <w:pStyle w:val="Heading6"/>
+        <w:pStyle w:val="ListBullet"/>
         <w:ind w:left="880"/>
       </w:pPr>
       <w:r>
         <w:t>一</w:t>
-      </w:r>
-    </w:p>
-    <w:p>
-      <w:pPr>
+        <w:br/>
+        <w:t>立入り（事務所又は工場若しくは事業所への立入りをいう。以下同じ。）</w:t>
+      </w:r>
+    </w:p>
+    <w:p>
+      <w:pPr>
+        <w:pStyle w:val="ListBullet"/>
         <w:ind w:left="880"/>
       </w:pPr>
       <w:r>
-        <w:t>立入り（事務所又は工場若しくは事業所への立入りをいう。以下同じ。）</w:t>
-      </w:r>
-    </w:p>
-    <w:p>
-      <w:pPr>
-        <w:pStyle w:val="Heading6"/>
+        <w:t>二</w:t>
+        <w:br/>
+        <w:t>帳簿検査（保障措置協定に基づく保障措置の実施に密接な関連を有する施設に係るものを含む。）</w:t>
+      </w:r>
+    </w:p>
+    <w:p>
+      <w:pPr>
+        <w:pStyle w:val="ListBullet"/>
         <w:ind w:left="880"/>
       </w:pPr>
       <w:r>
-        <w:t>二</w:t>
-      </w:r>
-    </w:p>
-    <w:p>
-      <w:pPr>
+        <w:t>三</w:t>
+        <w:br/>
+        <w:t>員数検査（受け入れ、又は払い出す燃料体等について、記録等において記載された所在場所における員数の確認に関する検査を含む。）</w:t>
+      </w:r>
+    </w:p>
+    <w:p>
+      <w:pPr>
+        <w:pStyle w:val="ListBullet"/>
         <w:ind w:left="880"/>
       </w:pPr>
       <w:r>
-        <w:t>帳簿検査（保障措置協定に基づく保障措置の実施に密接な関連を有する施設に係るものを含む。）</w:t>
-      </w:r>
-    </w:p>
-    <w:p>
-      <w:pPr>
-        <w:pStyle w:val="Heading6"/>
+        <w:t>四</w:t>
+        <w:br/>
+        <w:t>機器検査</w:t>
+      </w:r>
+    </w:p>
+    <w:p>
+      <w:pPr>
+        <w:pStyle w:val="ListBullet"/>
         <w:ind w:left="880"/>
       </w:pPr>
       <w:r>
-        <w:t>三</w:t>
-      </w:r>
-    </w:p>
-    <w:p>
-      <w:pPr>
+        <w:t>五</w:t>
+        <w:br/>
+        <w:t>非破壊検査</w:t>
+      </w:r>
+    </w:p>
+    <w:p>
+      <w:pPr>
+        <w:pStyle w:val="ListBullet"/>
         <w:ind w:left="880"/>
       </w:pPr>
       <w:r>
-        <w:t>員数検査（受け入れ、又は払い出す燃料体等について、記録等において記載された所在場所における員数の確認に関する検査を含む。）</w:t>
-      </w:r>
-    </w:p>
-    <w:p>
-      <w:pPr>
-        <w:pStyle w:val="Heading6"/>
+        <w:t>六</w:t>
+        <w:br/>
+        <w:t>試料提出</w:t>
+      </w:r>
+    </w:p>
+    <w:p>
+      <w:pPr>
+        <w:pStyle w:val="ListBullet"/>
         <w:ind w:left="880"/>
       </w:pPr>
       <w:r>
-        <w:t>四</w:t>
-      </w:r>
-    </w:p>
-    <w:p>
-      <w:pPr>
-        <w:ind w:left="880"/>
-      </w:pPr>
-      <w:r>
-        <w:t>機器検査</w:t>
-      </w:r>
-    </w:p>
-    <w:p>
-      <w:pPr>
-        <w:pStyle w:val="Heading6"/>
-        <w:ind w:left="880"/>
-      </w:pPr>
-      <w:r>
-        <w:t>五</w:t>
-      </w:r>
-    </w:p>
-    <w:p>
-      <w:pPr>
-        <w:ind w:left="880"/>
-      </w:pPr>
-      <w:r>
-        <w:t>非破壊検査</w:t>
-      </w:r>
-    </w:p>
-    <w:p>
-      <w:pPr>
-        <w:pStyle w:val="Heading6"/>
-        <w:ind w:left="880"/>
-      </w:pPr>
-      <w:r>
-        <w:t>六</w:t>
-      </w:r>
-    </w:p>
-    <w:p>
-      <w:pPr>
-        <w:ind w:left="880"/>
-      </w:pPr>
-      <w:r>
-        <w:t>試料提出</w:t>
-      </w:r>
-    </w:p>
-    <w:p>
-      <w:pPr>
-        <w:pStyle w:val="Heading6"/>
-        <w:ind w:left="880"/>
-      </w:pPr>
-      <w:r>
         <w:t>七</w:t>
-      </w:r>
-    </w:p>
-    <w:p>
-      <w:pPr>
-        <w:ind w:left="880"/>
-      </w:pPr>
-      <w:r>
+        <w:br/>
         <w:t>封印監視</w:t>
       </w:r>
     </w:p>
@@ -1926,35 +1587,23 @@
     </w:p>
     <w:p>
       <w:pPr>
-        <w:pStyle w:val="Heading6"/>
+        <w:pStyle w:val="ListBullet"/>
         <w:ind w:left="880"/>
       </w:pPr>
       <w:r>
         <w:t>一</w:t>
-      </w:r>
-    </w:p>
-    <w:p>
-      <w:pPr>
+        <w:br/>
+        <w:t>ウラン二三五のウラン二三五及びウラン二三八に対する比率が百分の二十以上のウラン並びにその化合物であって、ウラン二三五の量が二十五キログラム未満のもの</w:t>
+      </w:r>
+    </w:p>
+    <w:p>
+      <w:pPr>
+        <w:pStyle w:val="ListBullet"/>
         <w:ind w:left="880"/>
       </w:pPr>
       <w:r>
-        <w:t>ウラン二三五のウラン二三五及びウラン二三八に対する比率が百分の二十以上のウラン並びにその化合物であって、ウラン二三五の量が二十五キログラム未満のもの</w:t>
-      </w:r>
-    </w:p>
-    <w:p>
-      <w:pPr>
-        <w:pStyle w:val="Heading6"/>
-        <w:ind w:left="880"/>
-      </w:pPr>
-      <w:r>
         <w:t>二</w:t>
-      </w:r>
-    </w:p>
-    <w:p>
-      <w:pPr>
-        <w:ind w:left="880"/>
-      </w:pPr>
-      <w:r>
+        <w:br/>
         <w:t>ウラン二三五のウラン二三五及びウラン二三八に対する比率が百分の二十に達しないウラン並びにその化合物であって、ウラン二三五の量が七十五キログラム未満のもの</w:t>
       </w:r>
     </w:p>
@@ -1969,6 +1618,8 @@
     <w:p>
       <w:r>
         <w:t>加工事業者は、濃縮施設及びその関連施設から構成される加工施設を使用している場合には、当該加工施設の核燃料物質計量管理区域において、年十三回を限度として（原子力規制委員会が保障措置協定に基づく保障措置を実施するため必要と認める場合は、当該限度を超えて）原子力規制委員会が適当と認める日に行う保障措置検査を受けなければならない。</w:t>
+        <w:br/>
+        <w:t>当該限度を超える場合にあっては、保障措置検査の回数は、おおむね年平均十三回を超えないものとする。</w:t>
       </w:r>
     </w:p>
     <w:p>
@@ -2007,86 +1658,56 @@
     </w:p>
     <w:p>
       <w:pPr>
-        <w:pStyle w:val="Heading6"/>
+        <w:pStyle w:val="ListBullet"/>
         <w:ind w:left="880"/>
       </w:pPr>
       <w:r>
         <w:t>一</w:t>
-      </w:r>
-    </w:p>
-    <w:p>
-      <w:pPr>
+        <w:br/>
+        <w:t>立入り</w:t>
+      </w:r>
+    </w:p>
+    <w:p>
+      <w:pPr>
+        <w:pStyle w:val="ListBullet"/>
         <w:ind w:left="880"/>
       </w:pPr>
       <w:r>
-        <w:t>立入り</w:t>
-      </w:r>
-    </w:p>
-    <w:p>
-      <w:pPr>
-        <w:pStyle w:val="Heading6"/>
+        <w:t>二</w:t>
+        <w:br/>
+        <w:t>濃縮度が許可を受けた範囲を超えるような施設の構造となっていないことを確認すること。</w:t>
+      </w:r>
+    </w:p>
+    <w:p>
+      <w:pPr>
+        <w:pStyle w:val="ListBullet"/>
         <w:ind w:left="880"/>
       </w:pPr>
       <w:r>
-        <w:t>二</w:t>
-      </w:r>
-    </w:p>
-    <w:p>
-      <w:pPr>
+        <w:t>三</w:t>
+        <w:br/>
+        <w:t>非破壊検査</w:t>
+      </w:r>
+    </w:p>
+    <w:p>
+      <w:pPr>
+        <w:pStyle w:val="ListBullet"/>
         <w:ind w:left="880"/>
       </w:pPr>
       <w:r>
-        <w:t>濃縮度が許可を受けた範囲を超えるような施設の構造となっていないことを確認すること。</w:t>
-      </w:r>
-    </w:p>
-    <w:p>
-      <w:pPr>
-        <w:pStyle w:val="Heading6"/>
+        <w:t>四</w:t>
+        <w:br/>
+        <w:t>試料提出</w:t>
+      </w:r>
+    </w:p>
+    <w:p>
+      <w:pPr>
+        <w:pStyle w:val="ListBullet"/>
         <w:ind w:left="880"/>
       </w:pPr>
       <w:r>
-        <w:t>三</w:t>
-      </w:r>
-    </w:p>
-    <w:p>
-      <w:pPr>
-        <w:ind w:left="880"/>
-      </w:pPr>
-      <w:r>
-        <w:t>非破壊検査</w:t>
-      </w:r>
-    </w:p>
-    <w:p>
-      <w:pPr>
-        <w:pStyle w:val="Heading6"/>
-        <w:ind w:left="880"/>
-      </w:pPr>
-      <w:r>
-        <w:t>四</w:t>
-      </w:r>
-    </w:p>
-    <w:p>
-      <w:pPr>
-        <w:ind w:left="880"/>
-      </w:pPr>
-      <w:r>
-        <w:t>試料提出</w:t>
-      </w:r>
-    </w:p>
-    <w:p>
-      <w:pPr>
-        <w:pStyle w:val="Heading6"/>
-        <w:ind w:left="880"/>
-      </w:pPr>
-      <w:r>
         <w:t>五</w:t>
-      </w:r>
-    </w:p>
-    <w:p>
-      <w:pPr>
-        <w:ind w:left="880"/>
-      </w:pPr>
-      <w:r>
+        <w:br/>
         <w:t>封印監視</w:t>
       </w:r>
     </w:p>
@@ -2122,86 +1743,56 @@
     </w:p>
     <w:p>
       <w:pPr>
-        <w:pStyle w:val="Heading6"/>
+        <w:pStyle w:val="ListBullet"/>
         <w:ind w:left="880"/>
       </w:pPr>
       <w:r>
         <w:t>一</w:t>
-      </w:r>
-    </w:p>
-    <w:p>
-      <w:pPr>
+        <w:br/>
+        <w:t>立入り</w:t>
+      </w:r>
+    </w:p>
+    <w:p>
+      <w:pPr>
+        <w:pStyle w:val="ListBullet"/>
         <w:ind w:left="880"/>
       </w:pPr>
       <w:r>
-        <w:t>立入り</w:t>
-      </w:r>
-    </w:p>
-    <w:p>
-      <w:pPr>
-        <w:pStyle w:val="Heading6"/>
+        <w:t>二</w:t>
+        <w:br/>
+        <w:t>帳簿検査</w:t>
+      </w:r>
+    </w:p>
+    <w:p>
+      <w:pPr>
+        <w:pStyle w:val="ListBullet"/>
         <w:ind w:left="880"/>
       </w:pPr>
       <w:r>
-        <w:t>二</w:t>
-      </w:r>
-    </w:p>
-    <w:p>
-      <w:pPr>
+        <w:t>三</w:t>
+        <w:br/>
+        <w:t>員数検査</w:t>
+      </w:r>
+    </w:p>
+    <w:p>
+      <w:pPr>
+        <w:pStyle w:val="ListBullet"/>
         <w:ind w:left="880"/>
       </w:pPr>
       <w:r>
-        <w:t>帳簿検査</w:t>
-      </w:r>
-    </w:p>
-    <w:p>
-      <w:pPr>
-        <w:pStyle w:val="Heading6"/>
+        <w:t>四</w:t>
+        <w:br/>
+        <w:t>非破壊検査</w:t>
+      </w:r>
+    </w:p>
+    <w:p>
+      <w:pPr>
+        <w:pStyle w:val="ListBullet"/>
         <w:ind w:left="880"/>
       </w:pPr>
       <w:r>
-        <w:t>三</w:t>
-      </w:r>
-    </w:p>
-    <w:p>
-      <w:pPr>
-        <w:ind w:left="880"/>
-      </w:pPr>
-      <w:r>
-        <w:t>員数検査</w:t>
-      </w:r>
-    </w:p>
-    <w:p>
-      <w:pPr>
-        <w:pStyle w:val="Heading6"/>
-        <w:ind w:left="880"/>
-      </w:pPr>
-      <w:r>
-        <w:t>四</w:t>
-      </w:r>
-    </w:p>
-    <w:p>
-      <w:pPr>
-        <w:ind w:left="880"/>
-      </w:pPr>
-      <w:r>
-        <w:t>非破壊検査</w:t>
-      </w:r>
-    </w:p>
-    <w:p>
-      <w:pPr>
-        <w:pStyle w:val="Heading6"/>
-        <w:ind w:left="880"/>
-      </w:pPr>
-      <w:r>
         <w:t>五</w:t>
-      </w:r>
-    </w:p>
-    <w:p>
-      <w:pPr>
-        <w:ind w:left="880"/>
-      </w:pPr>
-      <w:r>
+        <w:br/>
         <w:t>封印監視</w:t>
       </w:r>
     </w:p>
@@ -2237,103 +1828,67 @@
     </w:p>
     <w:p>
       <w:pPr>
-        <w:pStyle w:val="Heading6"/>
+        <w:pStyle w:val="ListBullet"/>
         <w:ind w:left="880"/>
       </w:pPr>
       <w:r>
         <w:t>一</w:t>
-      </w:r>
-    </w:p>
-    <w:p>
-      <w:pPr>
+        <w:br/>
+        <w:t>立入り</w:t>
+      </w:r>
+    </w:p>
+    <w:p>
+      <w:pPr>
+        <w:pStyle w:val="ListBullet"/>
         <w:ind w:left="880"/>
       </w:pPr>
       <w:r>
-        <w:t>立入り</w:t>
-      </w:r>
-    </w:p>
-    <w:p>
-      <w:pPr>
-        <w:pStyle w:val="Heading6"/>
+        <w:t>二</w:t>
+        <w:br/>
+        <w:t>帳簿検査</w:t>
+      </w:r>
+    </w:p>
+    <w:p>
+      <w:pPr>
+        <w:pStyle w:val="ListBullet"/>
         <w:ind w:left="880"/>
       </w:pPr>
       <w:r>
-        <w:t>二</w:t>
-      </w:r>
-    </w:p>
-    <w:p>
-      <w:pPr>
+        <w:t>三</w:t>
+        <w:br/>
+        <w:t>員数検査</w:t>
+      </w:r>
+    </w:p>
+    <w:p>
+      <w:pPr>
+        <w:pStyle w:val="ListBullet"/>
         <w:ind w:left="880"/>
       </w:pPr>
       <w:r>
-        <w:t>帳簿検査</w:t>
-      </w:r>
-    </w:p>
-    <w:p>
-      <w:pPr>
-        <w:pStyle w:val="Heading6"/>
+        <w:t>四</w:t>
+        <w:br/>
+        <w:t>非破壊検査</w:t>
+      </w:r>
+    </w:p>
+    <w:p>
+      <w:pPr>
+        <w:pStyle w:val="ListBullet"/>
         <w:ind w:left="880"/>
       </w:pPr>
       <w:r>
-        <w:t>三</w:t>
-      </w:r>
-    </w:p>
-    <w:p>
-      <w:pPr>
+        <w:t>五</w:t>
+        <w:br/>
+        <w:t>試料提出</w:t>
+      </w:r>
+    </w:p>
+    <w:p>
+      <w:pPr>
+        <w:pStyle w:val="ListBullet"/>
         <w:ind w:left="880"/>
       </w:pPr>
       <w:r>
-        <w:t>員数検査</w:t>
-      </w:r>
-    </w:p>
-    <w:p>
-      <w:pPr>
-        <w:pStyle w:val="Heading6"/>
-        <w:ind w:left="880"/>
-      </w:pPr>
-      <w:r>
-        <w:t>四</w:t>
-      </w:r>
-    </w:p>
-    <w:p>
-      <w:pPr>
-        <w:ind w:left="880"/>
-      </w:pPr>
-      <w:r>
-        <w:t>非破壊検査</w:t>
-      </w:r>
-    </w:p>
-    <w:p>
-      <w:pPr>
-        <w:pStyle w:val="Heading6"/>
-        <w:ind w:left="880"/>
-      </w:pPr>
-      <w:r>
-        <w:t>五</w:t>
-      </w:r>
-    </w:p>
-    <w:p>
-      <w:pPr>
-        <w:ind w:left="880"/>
-      </w:pPr>
-      <w:r>
-        <w:t>試料提出</w:t>
-      </w:r>
-    </w:p>
-    <w:p>
-      <w:pPr>
-        <w:pStyle w:val="Heading6"/>
-        <w:ind w:left="880"/>
-      </w:pPr>
-      <w:r>
         <w:t>六</w:t>
-      </w:r>
-    </w:p>
-    <w:p>
-      <w:pPr>
-        <w:ind w:left="880"/>
-      </w:pPr>
-      <w:r>
+        <w:br/>
         <w:t>封印監視</w:t>
       </w:r>
     </w:p>
@@ -2386,103 +1941,67 @@
     </w:p>
     <w:p>
       <w:pPr>
-        <w:pStyle w:val="Heading6"/>
+        <w:pStyle w:val="ListBullet"/>
         <w:ind w:left="880"/>
       </w:pPr>
       <w:r>
         <w:t>一</w:t>
-      </w:r>
-    </w:p>
-    <w:p>
-      <w:pPr>
+        <w:br/>
+        <w:t>立入り</w:t>
+      </w:r>
+    </w:p>
+    <w:p>
+      <w:pPr>
+        <w:pStyle w:val="ListBullet"/>
         <w:ind w:left="880"/>
       </w:pPr>
       <w:r>
-        <w:t>立入り</w:t>
-      </w:r>
-    </w:p>
-    <w:p>
-      <w:pPr>
-        <w:pStyle w:val="Heading6"/>
+        <w:t>二</w:t>
+        <w:br/>
+        <w:t>再処理施設の各工程における核燃料物質の数量及び状況を確認すること。</w:t>
+      </w:r>
+    </w:p>
+    <w:p>
+      <w:pPr>
+        <w:pStyle w:val="ListBullet"/>
         <w:ind w:left="880"/>
       </w:pPr>
       <w:r>
-        <w:t>二</w:t>
-      </w:r>
-    </w:p>
-    <w:p>
-      <w:pPr>
+        <w:t>三</w:t>
+        <w:br/>
+        <w:t>使用している再処理施設の操作状況を確認すること。</w:t>
+      </w:r>
+    </w:p>
+    <w:p>
+      <w:pPr>
+        <w:pStyle w:val="ListBullet"/>
         <w:ind w:left="880"/>
       </w:pPr>
       <w:r>
-        <w:t>再処理施設の各工程における核燃料物質の数量及び状況を確認すること。</w:t>
-      </w:r>
-    </w:p>
-    <w:p>
-      <w:pPr>
-        <w:pStyle w:val="Heading6"/>
+        <w:t>四</w:t>
+        <w:br/>
+        <w:t>非破壊検査</w:t>
+      </w:r>
+    </w:p>
+    <w:p>
+      <w:pPr>
+        <w:pStyle w:val="ListBullet"/>
         <w:ind w:left="880"/>
       </w:pPr>
       <w:r>
-        <w:t>三</w:t>
-      </w:r>
-    </w:p>
-    <w:p>
-      <w:pPr>
+        <w:t>五</w:t>
+        <w:br/>
+        <w:t>試料提出</w:t>
+      </w:r>
+    </w:p>
+    <w:p>
+      <w:pPr>
+        <w:pStyle w:val="ListBullet"/>
         <w:ind w:left="880"/>
       </w:pPr>
       <w:r>
-        <w:t>使用している再処理施設の操作状況を確認すること。</w:t>
-      </w:r>
-    </w:p>
-    <w:p>
-      <w:pPr>
-        <w:pStyle w:val="Heading6"/>
-        <w:ind w:left="880"/>
-      </w:pPr>
-      <w:r>
-        <w:t>四</w:t>
-      </w:r>
-    </w:p>
-    <w:p>
-      <w:pPr>
-        <w:ind w:left="880"/>
-      </w:pPr>
-      <w:r>
-        <w:t>非破壊検査</w:t>
-      </w:r>
-    </w:p>
-    <w:p>
-      <w:pPr>
-        <w:pStyle w:val="Heading6"/>
-        <w:ind w:left="880"/>
-      </w:pPr>
-      <w:r>
-        <w:t>五</w:t>
-      </w:r>
-    </w:p>
-    <w:p>
-      <w:pPr>
-        <w:ind w:left="880"/>
-      </w:pPr>
-      <w:r>
-        <w:t>試料提出</w:t>
-      </w:r>
-    </w:p>
-    <w:p>
-      <w:pPr>
-        <w:pStyle w:val="Heading6"/>
-        <w:ind w:left="880"/>
-      </w:pPr>
-      <w:r>
         <w:t>六</w:t>
-      </w:r>
-    </w:p>
-    <w:p>
-      <w:pPr>
-        <w:ind w:left="880"/>
-      </w:pPr>
-      <w:r>
+        <w:br/>
         <w:t>封印監視</w:t>
       </w:r>
     </w:p>
@@ -2518,120 +2037,78 @@
     </w:p>
     <w:p>
       <w:pPr>
-        <w:pStyle w:val="Heading6"/>
+        <w:pStyle w:val="ListBullet"/>
         <w:ind w:left="880"/>
       </w:pPr>
       <w:r>
         <w:t>一</w:t>
-      </w:r>
-    </w:p>
-    <w:p>
-      <w:pPr>
+        <w:br/>
+        <w:t>立入り</w:t>
+      </w:r>
+    </w:p>
+    <w:p>
+      <w:pPr>
+        <w:pStyle w:val="ListBullet"/>
         <w:ind w:left="880"/>
       </w:pPr>
       <w:r>
-        <w:t>立入り</w:t>
-      </w:r>
-    </w:p>
-    <w:p>
-      <w:pPr>
-        <w:pStyle w:val="Heading6"/>
+        <w:t>二</w:t>
+        <w:br/>
+        <w:t>帳簿検査</w:t>
+      </w:r>
+    </w:p>
+    <w:p>
+      <w:pPr>
+        <w:pStyle w:val="ListBullet"/>
         <w:ind w:left="880"/>
       </w:pPr>
       <w:r>
-        <w:t>二</w:t>
-      </w:r>
-    </w:p>
-    <w:p>
-      <w:pPr>
+        <w:t>三</w:t>
+        <w:br/>
+        <w:t>員数検査</w:t>
+      </w:r>
+    </w:p>
+    <w:p>
+      <w:pPr>
+        <w:pStyle w:val="ListBullet"/>
         <w:ind w:left="880"/>
       </w:pPr>
       <w:r>
-        <w:t>帳簿検査</w:t>
-      </w:r>
-    </w:p>
-    <w:p>
-      <w:pPr>
-        <w:pStyle w:val="Heading6"/>
+        <w:t>四</w:t>
+        <w:br/>
+        <w:t>機器検査</w:t>
+      </w:r>
+    </w:p>
+    <w:p>
+      <w:pPr>
+        <w:pStyle w:val="ListBullet"/>
         <w:ind w:left="880"/>
       </w:pPr>
       <w:r>
-        <w:t>三</w:t>
-      </w:r>
-    </w:p>
-    <w:p>
-      <w:pPr>
+        <w:t>五</w:t>
+        <w:br/>
+        <w:t>非破壊検査</w:t>
+      </w:r>
+    </w:p>
+    <w:p>
+      <w:pPr>
+        <w:pStyle w:val="ListBullet"/>
         <w:ind w:left="880"/>
       </w:pPr>
       <w:r>
-        <w:t>員数検査</w:t>
-      </w:r>
-    </w:p>
-    <w:p>
-      <w:pPr>
-        <w:pStyle w:val="Heading6"/>
+        <w:t>六</w:t>
+        <w:br/>
+        <w:t>試料提出</w:t>
+      </w:r>
+    </w:p>
+    <w:p>
+      <w:pPr>
+        <w:pStyle w:val="ListBullet"/>
         <w:ind w:left="880"/>
       </w:pPr>
       <w:r>
-        <w:t>四</w:t>
-      </w:r>
-    </w:p>
-    <w:p>
-      <w:pPr>
-        <w:ind w:left="880"/>
-      </w:pPr>
-      <w:r>
-        <w:t>機器検査</w:t>
-      </w:r>
-    </w:p>
-    <w:p>
-      <w:pPr>
-        <w:pStyle w:val="Heading6"/>
-        <w:ind w:left="880"/>
-      </w:pPr>
-      <w:r>
-        <w:t>五</w:t>
-      </w:r>
-    </w:p>
-    <w:p>
-      <w:pPr>
-        <w:ind w:left="880"/>
-      </w:pPr>
-      <w:r>
-        <w:t>非破壊検査</w:t>
-      </w:r>
-    </w:p>
-    <w:p>
-      <w:pPr>
-        <w:pStyle w:val="Heading6"/>
-        <w:ind w:left="880"/>
-      </w:pPr>
-      <w:r>
-        <w:t>六</w:t>
-      </w:r>
-    </w:p>
-    <w:p>
-      <w:pPr>
-        <w:ind w:left="880"/>
-      </w:pPr>
-      <w:r>
-        <w:t>試料提出</w:t>
-      </w:r>
-    </w:p>
-    <w:p>
-      <w:pPr>
-        <w:pStyle w:val="Heading6"/>
-        <w:ind w:left="880"/>
-      </w:pPr>
-      <w:r>
         <w:t>七</w:t>
-      </w:r>
-    </w:p>
-    <w:p>
-      <w:pPr>
-        <w:ind w:left="880"/>
-      </w:pPr>
-      <w:r>
+        <w:br/>
         <w:t>封印監視</w:t>
       </w:r>
     </w:p>
@@ -2663,6 +2140,8 @@
     <w:p>
       <w:r>
         <w:t>特定原子力事業者等は、特定原子力施設が存在するサイトにおいて、年六回を限度として（原子力規制委員会が保障措置協定に基づく保障措置を実施するため必要と認める場合は、当該限度を超えて）原子力規制委員会が適当と認める日に行う保障措置検査を受けなければならない。</w:t>
+        <w:br/>
+        <w:t>当該限度を超える場合にあっては、保障措置検査の回数は、おおむね年平均六回を超えないものとする。</w:t>
       </w:r>
     </w:p>
     <w:p>
@@ -2684,218 +2163,158 @@
     </w:p>
     <w:p>
       <w:pPr>
-        <w:pStyle w:val="Heading6"/>
+        <w:pStyle w:val="ListBullet"/>
         <w:ind w:left="880"/>
       </w:pPr>
       <w:r>
         <w:t>一</w:t>
-      </w:r>
-    </w:p>
-    <w:p>
-      <w:pPr>
+        <w:br/>
+        <w:t>立入り</w:t>
+      </w:r>
+    </w:p>
+    <w:p>
+      <w:pPr>
+        <w:pStyle w:val="ListBullet"/>
         <w:ind w:left="880"/>
       </w:pPr>
       <w:r>
-        <w:t>立入り</w:t>
-      </w:r>
-    </w:p>
-    <w:p>
-      <w:pPr>
-        <w:pStyle w:val="Heading6"/>
+        <w:t>二</w:t>
+        <w:br/>
+        <w:t>非破壊検査</w:t>
+      </w:r>
+    </w:p>
+    <w:p>
+      <w:pPr>
+        <w:pStyle w:val="ListBullet"/>
         <w:ind w:left="880"/>
       </w:pPr>
       <w:r>
+        <w:t>三</w:t>
+        <w:br/>
+        <w:t>試料提出</w:t>
+      </w:r>
+    </w:p>
+    <w:p>
+      <w:pPr>
+        <w:pStyle w:val="ListBullet"/>
+        <w:ind w:left="880"/>
+      </w:pPr>
+      <w:r>
+        <w:t>四</w:t>
+        <w:br/>
+        <w:t>封印監視</w:t>
+      </w:r>
+    </w:p>
+    <w:p>
+      <w:pPr>
+        <w:pStyle w:val="Heading4"/>
+      </w:pPr>
+      <w:r>
+        <w:t>第四条の二の十（国際特定活動の届出）</w:t>
+      </w:r>
+    </w:p>
+    <w:p>
+      <w:r>
+        <w:t>法第六十一条の九の四第二項第三号の原子力規制委員会規則で定める概要は、次のとおりとする。</w:t>
+      </w:r>
+    </w:p>
+    <w:p>
+      <w:pPr>
+        <w:pStyle w:val="ListBullet"/>
+        <w:ind w:left="880"/>
+      </w:pPr>
+      <w:r>
+        <w:t>一</w:t>
+        <w:br/>
+        <w:t>国際特定活動の規模（国際特定活動を行うことにより一年間に生産することができる資材又は設備（追加議定書附属書Ｉ（ｘｖ）に規定するホットセルを含む。次号及び第七条第三十五項において同じ。）の数量を含むものでなければならない。）</w:t>
+      </w:r>
+    </w:p>
+    <w:p>
+      <w:pPr>
+        <w:pStyle w:val="ListBullet"/>
+        <w:ind w:left="880"/>
+      </w:pPr>
+      <w:r>
         <w:t>二</w:t>
-      </w:r>
-    </w:p>
-    <w:p>
-      <w:pPr>
+        <w:br/>
+        <w:t>国際特定活動を行うことにより生産することができる資材又は設備の品質及び用途</w:t>
+      </w:r>
+    </w:p>
+    <w:p>
+      <w:pPr>
+        <w:pStyle w:val="ListBullet"/>
         <w:ind w:left="880"/>
       </w:pPr>
       <w:r>
-        <w:t>非破壊検査</w:t>
-      </w:r>
-    </w:p>
-    <w:p>
-      <w:pPr>
-        <w:pStyle w:val="Heading6"/>
+        <w:t>三</w:t>
+        <w:br/>
+        <w:t>国際特定活動が行われる場所であって追加議定書第七条に規定する管理されたアクセスによる可能性がある場所</w:t>
+      </w:r>
+    </w:p>
+    <w:p>
+      <w:pPr>
+        <w:pStyle w:val="Heading2"/>
+      </w:pPr>
+      <w:r>
+        <w:t>第三章　指定情報処理機関</w:t>
+      </w:r>
+    </w:p>
+    <w:p>
+      <w:pPr>
+        <w:pStyle w:val="Heading4"/>
+      </w:pPr>
+      <w:r>
+        <w:t>第四条の三（解析の方法）</w:t>
+      </w:r>
+    </w:p>
+    <w:p>
+      <w:r>
+        <w:t>核原料物質、核燃料物質及び原子炉の規制に関する法律施行令第五十七条第二項の原子力規制委員会規則で定める方法は、工場又は事業所において不明物質量が発生した場合において当該工場又は事業所に係る核燃料物質が平和の目的以外に利用されていないことを確認することに資するために行う解析の方法であって、原子力規制委員会が指定するものとする。</w:t>
+      </w:r>
+    </w:p>
+    <w:p>
+      <w:pPr>
+        <w:pStyle w:val="Heading4"/>
+      </w:pPr>
+      <w:r>
+        <w:t>第四条の四（指定の申請）</w:t>
+      </w:r>
+    </w:p>
+    <w:p>
+      <w:r>
+        <w:t>法第六十一条の十一の規定により情報処理業務を行う者としての指定を受けようとする者は、次に掲げる事項を記載した申請書を原子力規制委員会に提出しなければならない。</w:t>
+      </w:r>
+    </w:p>
+    <w:p>
+      <w:pPr>
+        <w:pStyle w:val="ListBullet"/>
         <w:ind w:left="880"/>
       </w:pPr>
       <w:r>
+        <w:t>一</w:t>
+        <w:br/>
+        <w:t>名称及び住所並びに代表者の氏名</w:t>
+      </w:r>
+    </w:p>
+    <w:p>
+      <w:pPr>
+        <w:pStyle w:val="ListBullet"/>
+        <w:ind w:left="880"/>
+      </w:pPr>
+      <w:r>
+        <w:t>二</w:t>
+        <w:br/>
+        <w:t>情報処理業務を行う事業所の名称及び所在地</w:t>
+      </w:r>
+    </w:p>
+    <w:p>
+      <w:pPr>
+        <w:pStyle w:val="ListBullet"/>
+        <w:ind w:left="880"/>
+      </w:pPr>
+      <w:r>
         <w:t>三</w:t>
-      </w:r>
-    </w:p>
-    <w:p>
-      <w:pPr>
-        <w:ind w:left="880"/>
-      </w:pPr>
-      <w:r>
-        <w:t>試料提出</w:t>
-      </w:r>
-    </w:p>
-    <w:p>
-      <w:pPr>
-        <w:pStyle w:val="Heading6"/>
-        <w:ind w:left="880"/>
-      </w:pPr>
-      <w:r>
-        <w:t>四</w:t>
-      </w:r>
-    </w:p>
-    <w:p>
-      <w:pPr>
-        <w:ind w:left="880"/>
-      </w:pPr>
-      <w:r>
-        <w:t>封印監視</w:t>
-      </w:r>
-    </w:p>
-    <w:p>
-      <w:pPr>
-        <w:pStyle w:val="Heading4"/>
-      </w:pPr>
-      <w:r>
-        <w:t>第四条の二の十（国際特定活動の届出）</w:t>
-      </w:r>
-    </w:p>
-    <w:p>
-      <w:r>
-        <w:t>法第六十一条の九の四第二項第三号の原子力規制委員会規則で定める概要は、次のとおりとする。</w:t>
-      </w:r>
-    </w:p>
-    <w:p>
-      <w:pPr>
-        <w:pStyle w:val="Heading6"/>
-        <w:ind w:left="880"/>
-      </w:pPr>
-      <w:r>
-        <w:t>一</w:t>
-      </w:r>
-    </w:p>
-    <w:p>
-      <w:pPr>
-        <w:ind w:left="880"/>
-      </w:pPr>
-      <w:r>
-        <w:t>国際特定活動の規模（国際特定活動を行うことにより一年間に生産することができる資材又は設備（追加議定書附属書Ｉ（ｘｖ）に規定するホットセルを含む。次号及び第七条第三十五項において同じ。）の数量を含むものでなければならない。）</w:t>
-      </w:r>
-    </w:p>
-    <w:p>
-      <w:pPr>
-        <w:pStyle w:val="Heading6"/>
-        <w:ind w:left="880"/>
-      </w:pPr>
-      <w:r>
-        <w:t>二</w:t>
-      </w:r>
-    </w:p>
-    <w:p>
-      <w:pPr>
-        <w:ind w:left="880"/>
-      </w:pPr>
-      <w:r>
-        <w:t>国際特定活動を行うことにより生産することができる資材又は設備の品質及び用途</w:t>
-      </w:r>
-    </w:p>
-    <w:p>
-      <w:pPr>
-        <w:pStyle w:val="Heading6"/>
-        <w:ind w:left="880"/>
-      </w:pPr>
-      <w:r>
-        <w:t>三</w:t>
-      </w:r>
-    </w:p>
-    <w:p>
-      <w:pPr>
-        <w:ind w:left="880"/>
-      </w:pPr>
-      <w:r>
-        <w:t>国際特定活動が行われる場所であって追加議定書第七条に規定する管理されたアクセスによる可能性がある場所</w:t>
-      </w:r>
-    </w:p>
-    <w:p>
-      <w:pPr>
-        <w:pStyle w:val="Heading2"/>
-      </w:pPr>
-      <w:r>
-        <w:t>第三章　指定情報処理機関</w:t>
-      </w:r>
-    </w:p>
-    <w:p>
-      <w:pPr>
-        <w:pStyle w:val="Heading4"/>
-      </w:pPr>
-      <w:r>
-        <w:t>第四条の三（解析の方法）</w:t>
-      </w:r>
-    </w:p>
-    <w:p>
-      <w:r>
-        <w:t>核原料物質、核燃料物質及び原子炉の規制に関する法律施行令第五十七条第二項の原子力規制委員会規則で定める方法は、工場又は事業所において不明物質量が発生した場合において当該工場又は事業所に係る核燃料物質が平和の目的以外に利用されていないことを確認することに資するために行う解析の方法であって、原子力規制委員会が指定するものとする。</w:t>
-      </w:r>
-    </w:p>
-    <w:p>
-      <w:pPr>
-        <w:pStyle w:val="Heading4"/>
-      </w:pPr>
-      <w:r>
-        <w:t>第四条の四（指定の申請）</w:t>
-      </w:r>
-    </w:p>
-    <w:p>
-      <w:r>
-        <w:t>法第六十一条の十一の規定により情報処理業務を行う者としての指定を受けようとする者は、次に掲げる事項を記載した申請書を原子力規制委員会に提出しなければならない。</w:t>
-      </w:r>
-    </w:p>
-    <w:p>
-      <w:pPr>
-        <w:pStyle w:val="Heading6"/>
-        <w:ind w:left="880"/>
-      </w:pPr>
-      <w:r>
-        <w:t>一</w:t>
-      </w:r>
-    </w:p>
-    <w:p>
-      <w:pPr>
-        <w:ind w:left="880"/>
-      </w:pPr>
-      <w:r>
-        <w:t>名称及び住所並びに代表者の氏名</w:t>
-      </w:r>
-    </w:p>
-    <w:p>
-      <w:pPr>
-        <w:pStyle w:val="Heading6"/>
-        <w:ind w:left="880"/>
-      </w:pPr>
-      <w:r>
-        <w:t>二</w:t>
-      </w:r>
-    </w:p>
-    <w:p>
-      <w:pPr>
-        <w:ind w:left="880"/>
-      </w:pPr>
-      <w:r>
-        <w:t>情報処理業務を行う事業所の名称及び所在地</w:t>
-      </w:r>
-    </w:p>
-    <w:p>
-      <w:pPr>
-        <w:pStyle w:val="Heading6"/>
-        <w:ind w:left="880"/>
-      </w:pPr>
-      <w:r>
-        <w:t>三</w:t>
-      </w:r>
-    </w:p>
-    <w:p>
-      <w:pPr>
-        <w:ind w:left="880"/>
-      </w:pPr>
-      <w:r>
+        <w:br/>
         <w:t>行おうとする情報処理業務の内容</w:t>
       </w:r>
     </w:p>
@@ -2918,167 +2337,113 @@
     </w:p>
     <w:p>
       <w:pPr>
-        <w:pStyle w:val="Heading6"/>
+        <w:pStyle w:val="ListBullet"/>
         <w:ind w:left="880"/>
       </w:pPr>
       <w:r>
         <w:t>一</w:t>
-      </w:r>
-    </w:p>
-    <w:p>
-      <w:pPr>
+        <w:br/>
+        <w:t>定款及び登記事項証明書</w:t>
+      </w:r>
+    </w:p>
+    <w:p>
+      <w:pPr>
+        <w:pStyle w:val="ListBullet"/>
         <w:ind w:left="880"/>
       </w:pPr>
       <w:r>
-        <w:t>定款及び登記事項証明書</w:t>
-      </w:r>
-    </w:p>
-    <w:p>
-      <w:pPr>
-        <w:pStyle w:val="Heading6"/>
+        <w:t>二</w:t>
+        <w:br/>
+        <w:t>申請の日を含む事業年度の直前の事業年度における財産目録、貸借対照表、事業報告書及び収支決算書</w:t>
+      </w:r>
+    </w:p>
+    <w:p>
+      <w:pPr>
+        <w:pStyle w:val="ListBullet"/>
         <w:ind w:left="880"/>
       </w:pPr>
       <w:r>
+        <w:t>三</w:t>
+        <w:br/>
+        <w:t>申請の日を含む事業年度及び翌事業年度における事業計画書及び収支予算書</w:t>
+      </w:r>
+    </w:p>
+    <w:p>
+      <w:pPr>
+        <w:pStyle w:val="ListBullet"/>
+        <w:ind w:left="880"/>
+      </w:pPr>
+      <w:r>
+        <w:t>四</w:t>
+        <w:br/>
+        <w:t>次に掲げる事項を記載した書面</w:t>
+      </w:r>
+    </w:p>
+    <w:p>
+      <w:pPr>
+        <w:pStyle w:val="Heading4"/>
+      </w:pPr>
+      <w:r>
+        <w:t>第四条の五（業務規定）</w:t>
+      </w:r>
+    </w:p>
+    <w:p>
+      <w:r>
+        <w:t>法第六十一条の十六第二項の原子力規制委員会規則で定める事項は、次のとおりとする。</w:t>
+      </w:r>
+    </w:p>
+    <w:p>
+      <w:pPr>
+        <w:pStyle w:val="ListBullet"/>
+        <w:ind w:left="880"/>
+      </w:pPr>
+      <w:r>
+        <w:t>一</w:t>
+        <w:br/>
+        <w:t>情報処理業務を実施する者の配置に関すること。</w:t>
+      </w:r>
+    </w:p>
+    <w:p>
+      <w:pPr>
+        <w:pStyle w:val="ListBullet"/>
+        <w:ind w:left="880"/>
+      </w:pPr>
+      <w:r>
         <w:t>二</w:t>
-      </w:r>
-    </w:p>
-    <w:p>
-      <w:pPr>
+        <w:br/>
+        <w:t>情報処理業務を実施する場合に使用する設備に関すること。</w:t>
+      </w:r>
+    </w:p>
+    <w:p>
+      <w:pPr>
+        <w:pStyle w:val="ListBullet"/>
         <w:ind w:left="880"/>
       </w:pPr>
       <w:r>
-        <w:t>申請の日を含む事業年度の直前の事業年度における財産目録、貸借対照表、事業報告書及び収支決算書</w:t>
-      </w:r>
-    </w:p>
-    <w:p>
-      <w:pPr>
-        <w:pStyle w:val="Heading6"/>
+        <w:t>三</w:t>
+        <w:br/>
+        <w:t>受託した情報処理業務に関する結果の報告に関すること。</w:t>
+      </w:r>
+    </w:p>
+    <w:p>
+      <w:pPr>
+        <w:pStyle w:val="ListBullet"/>
         <w:ind w:left="880"/>
       </w:pPr>
       <w:r>
-        <w:t>三</w:t>
-      </w:r>
-    </w:p>
-    <w:p>
-      <w:pPr>
+        <w:t>四</w:t>
+        <w:br/>
+        <w:t>情報処理業務の実施に係る帳簿及び書類の保存に関すること。</w:t>
+      </w:r>
+    </w:p>
+    <w:p>
+      <w:pPr>
+        <w:pStyle w:val="ListBullet"/>
         <w:ind w:left="880"/>
       </w:pPr>
       <w:r>
-        <w:t>申請の日を含む事業年度及び翌事業年度における事業計画書及び収支予算書</w:t>
-      </w:r>
-    </w:p>
-    <w:p>
-      <w:pPr>
-        <w:pStyle w:val="Heading6"/>
-        <w:ind w:left="880"/>
-      </w:pPr>
-      <w:r>
-        <w:t>四</w:t>
-      </w:r>
-    </w:p>
-    <w:p>
-      <w:pPr>
-        <w:ind w:left="880"/>
-      </w:pPr>
-      <w:r>
-        <w:t>次に掲げる事項を記載した書面</w:t>
-      </w:r>
-    </w:p>
-    <w:p>
-      <w:pPr>
-        <w:pStyle w:val="Heading4"/>
-      </w:pPr>
-      <w:r>
-        <w:t>第四条の五（業務規定）</w:t>
-      </w:r>
-    </w:p>
-    <w:p>
-      <w:r>
-        <w:t>法第六十一条の十六第二項の原子力規制委員会規則で定める事項は、次のとおりとする。</w:t>
-      </w:r>
-    </w:p>
-    <w:p>
-      <w:pPr>
-        <w:pStyle w:val="Heading6"/>
-        <w:ind w:left="880"/>
-      </w:pPr>
-      <w:r>
-        <w:t>一</w:t>
-      </w:r>
-    </w:p>
-    <w:p>
-      <w:pPr>
-        <w:ind w:left="880"/>
-      </w:pPr>
-      <w:r>
-        <w:t>情報処理業務を実施する者の配置に関すること。</w:t>
-      </w:r>
-    </w:p>
-    <w:p>
-      <w:pPr>
-        <w:pStyle w:val="Heading6"/>
-        <w:ind w:left="880"/>
-      </w:pPr>
-      <w:r>
-        <w:t>二</w:t>
-      </w:r>
-    </w:p>
-    <w:p>
-      <w:pPr>
-        <w:ind w:left="880"/>
-      </w:pPr>
-      <w:r>
-        <w:t>情報処理業務を実施する場合に使用する設備に関すること。</w:t>
-      </w:r>
-    </w:p>
-    <w:p>
-      <w:pPr>
-        <w:pStyle w:val="Heading6"/>
-        <w:ind w:left="880"/>
-      </w:pPr>
-      <w:r>
-        <w:t>三</w:t>
-      </w:r>
-    </w:p>
-    <w:p>
-      <w:pPr>
-        <w:ind w:left="880"/>
-      </w:pPr>
-      <w:r>
-        <w:t>受託した情報処理業務に関する結果の報告に関すること。</w:t>
-      </w:r>
-    </w:p>
-    <w:p>
-      <w:pPr>
-        <w:pStyle w:val="Heading6"/>
-        <w:ind w:left="880"/>
-      </w:pPr>
-      <w:r>
-        <w:t>四</w:t>
-      </w:r>
-    </w:p>
-    <w:p>
-      <w:pPr>
-        <w:ind w:left="880"/>
-      </w:pPr>
-      <w:r>
-        <w:t>情報処理業務の実施に係る帳簿及び書類の保存に関すること。</w:t>
-      </w:r>
-    </w:p>
-    <w:p>
-      <w:pPr>
-        <w:pStyle w:val="Heading6"/>
-        <w:ind w:left="880"/>
-      </w:pPr>
-      <w:r>
         <w:t>五</w:t>
-      </w:r>
-    </w:p>
-    <w:p>
-      <w:pPr>
-        <w:ind w:left="880"/>
-      </w:pPr>
-      <w:r>
+        <w:br/>
         <w:t>その他情報処理業務に関し必要な事項</w:t>
       </w:r>
     </w:p>
@@ -3131,252 +2496,180 @@
     </w:p>
     <w:p>
       <w:pPr>
-        <w:pStyle w:val="Heading6"/>
+        <w:pStyle w:val="ListBullet"/>
         <w:ind w:left="880"/>
       </w:pPr>
       <w:r>
         <w:t>一</w:t>
-      </w:r>
-    </w:p>
-    <w:p>
-      <w:pPr>
+        <w:br/>
+        <w:t>変更の内容</w:t>
+      </w:r>
+    </w:p>
+    <w:p>
+      <w:pPr>
+        <w:pStyle w:val="ListBullet"/>
         <w:ind w:left="880"/>
       </w:pPr>
       <w:r>
-        <w:t>変更の内容</w:t>
-      </w:r>
-    </w:p>
-    <w:p>
-      <w:pPr>
-        <w:pStyle w:val="Heading6"/>
+        <w:t>二</w:t>
+        <w:br/>
+        <w:t>変更しようとする年月日</w:t>
+      </w:r>
+    </w:p>
+    <w:p>
+      <w:pPr>
+        <w:pStyle w:val="ListBullet"/>
         <w:ind w:left="880"/>
       </w:pPr>
       <w:r>
+        <w:t>三</w:t>
+        <w:br/>
+        <w:t>変更の理由</w:t>
+      </w:r>
+    </w:p>
+    <w:p>
+      <w:pPr>
+        <w:pStyle w:val="Heading4"/>
+      </w:pPr>
+      <w:r>
+        <w:t>第四条の七（業務の休廃止の許可の申請）</w:t>
+      </w:r>
+    </w:p>
+    <w:p>
+      <w:r>
+        <w:t>指定情報処理機関は、法第六十一条の二十の規定により情報処理業務の休止又は廃止の許可を受けようとするときは、次に掲げる事項を記載した申請書を原子力規制委員会に提出しなければならない。</w:t>
+      </w:r>
+    </w:p>
+    <w:p>
+      <w:pPr>
+        <w:pStyle w:val="ListBullet"/>
+        <w:ind w:left="880"/>
+      </w:pPr>
+      <w:r>
+        <w:t>一</w:t>
+        <w:br/>
+        <w:t>名称及び住所並びに代表者の氏名</w:t>
+      </w:r>
+    </w:p>
+    <w:p>
+      <w:pPr>
+        <w:pStyle w:val="ListBullet"/>
+        <w:ind w:left="880"/>
+      </w:pPr>
+      <w:r>
         <w:t>二</w:t>
-      </w:r>
-    </w:p>
-    <w:p>
-      <w:pPr>
+        <w:br/>
+        <w:t>休止又は廃止にしようとする情報処理業務の範囲又は内容</w:t>
+      </w:r>
+    </w:p>
+    <w:p>
+      <w:pPr>
+        <w:pStyle w:val="ListBullet"/>
         <w:ind w:left="880"/>
       </w:pPr>
       <w:r>
-        <w:t>変更しようとする年月日</w:t>
-      </w:r>
-    </w:p>
-    <w:p>
-      <w:pPr>
-        <w:pStyle w:val="Heading6"/>
+        <w:t>三</w:t>
+        <w:br/>
+        <w:t>休止又は廃止の年月日</w:t>
+      </w:r>
+    </w:p>
+    <w:p>
+      <w:pPr>
+        <w:pStyle w:val="ListBullet"/>
         <w:ind w:left="880"/>
       </w:pPr>
       <w:r>
+        <w:t>四</w:t>
+        <w:br/>
+        <w:t>休止の期間</w:t>
+      </w:r>
+    </w:p>
+    <w:p>
+      <w:pPr>
+        <w:pStyle w:val="ListBullet"/>
+        <w:ind w:left="880"/>
+      </w:pPr>
+      <w:r>
+        <w:t>五</w:t>
+        <w:br/>
+        <w:t>休止又は廃止の理由</w:t>
+      </w:r>
+    </w:p>
+    <w:p>
+      <w:pPr>
+        <w:pStyle w:val="Heading2"/>
+      </w:pPr>
+      <w:r>
+        <w:t>第四章　指定保障措置検査等実施機関</w:t>
+      </w:r>
+    </w:p>
+    <w:p>
+      <w:pPr>
+        <w:pStyle w:val="Heading4"/>
+      </w:pPr>
+      <w:r>
+        <w:t>第四条の八（指定保障措置検査等実施機関に行わせる保障措置検査等実施業務の範囲）</w:t>
+      </w:r>
+    </w:p>
+    <w:p>
+      <w:r>
+        <w:t>原子力規制委員会は、法第六十一条の二十三の二の規定により、保障措置検査等実施業務のうち保障措置検査が行われる工場又は事業所において使用されている国際規制物資の種類、数量又はその使用の態様その他の事由により自ら保障措置検査等実施業務を行う必要があると認めたものを除き、指定保障措置検査等実施機関に行わせることができる。</w:t>
+      </w:r>
+    </w:p>
+    <w:p>
+      <w:pPr>
+        <w:pStyle w:val="Heading4"/>
+      </w:pPr>
+      <w:r>
+        <w:t>第四条の九（指定の申請）</w:t>
+      </w:r>
+    </w:p>
+    <w:p>
+      <w:r>
+        <w:t>法第六十一条の二十三の三第二項の原子力規制委員会規則で定める書類は、次に掲げるとおりとする。</w:t>
+      </w:r>
+    </w:p>
+    <w:p>
+      <w:pPr>
+        <w:pStyle w:val="ListBullet"/>
+        <w:ind w:left="880"/>
+      </w:pPr>
+      <w:r>
+        <w:t>一</w:t>
+        <w:br/>
+        <w:t>定款及び登記事項証明書</w:t>
+      </w:r>
+    </w:p>
+    <w:p>
+      <w:pPr>
+        <w:pStyle w:val="ListBullet"/>
+        <w:ind w:left="880"/>
+      </w:pPr>
+      <w:r>
+        <w:t>二</w:t>
+        <w:br/>
+        <w:t>申請の日を含む事業年度の直前の事業年度における財産目録、貸借対照表、事業報告書及び収支決算書</w:t>
+      </w:r>
+    </w:p>
+    <w:p>
+      <w:pPr>
+        <w:pStyle w:val="ListBullet"/>
+        <w:ind w:left="880"/>
+      </w:pPr>
+      <w:r>
         <w:t>三</w:t>
-      </w:r>
-    </w:p>
-    <w:p>
-      <w:pPr>
+        <w:br/>
+        <w:t>申請の日を含む事業年度及び翌事業年度における事業計画書及び収支予算書</w:t>
+      </w:r>
+    </w:p>
+    <w:p>
+      <w:pPr>
+        <w:pStyle w:val="ListBullet"/>
         <w:ind w:left="880"/>
       </w:pPr>
       <w:r>
-        <w:t>変更の理由</w:t>
-      </w:r>
-    </w:p>
-    <w:p>
-      <w:pPr>
-        <w:pStyle w:val="Heading4"/>
-      </w:pPr>
-      <w:r>
-        <w:t>第四条の七（業務の休廃止の許可の申請）</w:t>
-      </w:r>
-    </w:p>
-    <w:p>
-      <w:r>
-        <w:t>指定情報処理機関は、法第六十一条の二十の規定により情報処理業務の休止又は廃止の許可を受けようとするときは、次に掲げる事項を記載した申請書を原子力規制委員会に提出しなければならない。</w:t>
-      </w:r>
-    </w:p>
-    <w:p>
-      <w:pPr>
-        <w:pStyle w:val="Heading6"/>
-        <w:ind w:left="880"/>
-      </w:pPr>
-      <w:r>
-        <w:t>一</w:t>
-      </w:r>
-    </w:p>
-    <w:p>
-      <w:pPr>
-        <w:ind w:left="880"/>
-      </w:pPr>
-      <w:r>
-        <w:t>名称及び住所並びに代表者の氏名</w:t>
-      </w:r>
-    </w:p>
-    <w:p>
-      <w:pPr>
-        <w:pStyle w:val="Heading6"/>
-        <w:ind w:left="880"/>
-      </w:pPr>
-      <w:r>
-        <w:t>二</w:t>
-      </w:r>
-    </w:p>
-    <w:p>
-      <w:pPr>
-        <w:ind w:left="880"/>
-      </w:pPr>
-      <w:r>
-        <w:t>休止又は廃止にしようとする情報処理業務の範囲又は内容</w:t>
-      </w:r>
-    </w:p>
-    <w:p>
-      <w:pPr>
-        <w:pStyle w:val="Heading6"/>
-        <w:ind w:left="880"/>
-      </w:pPr>
-      <w:r>
-        <w:t>三</w:t>
-      </w:r>
-    </w:p>
-    <w:p>
-      <w:pPr>
-        <w:ind w:left="880"/>
-      </w:pPr>
-      <w:r>
-        <w:t>休止又は廃止の年月日</w:t>
-      </w:r>
-    </w:p>
-    <w:p>
-      <w:pPr>
-        <w:pStyle w:val="Heading6"/>
-        <w:ind w:left="880"/>
-      </w:pPr>
-      <w:r>
         <w:t>四</w:t>
-      </w:r>
-    </w:p>
-    <w:p>
-      <w:pPr>
-        <w:ind w:left="880"/>
-      </w:pPr>
-      <w:r>
-        <w:t>休止の期間</w:t>
-      </w:r>
-    </w:p>
-    <w:p>
-      <w:pPr>
-        <w:pStyle w:val="Heading6"/>
-        <w:ind w:left="880"/>
-      </w:pPr>
-      <w:r>
-        <w:t>五</w:t>
-      </w:r>
-    </w:p>
-    <w:p>
-      <w:pPr>
-        <w:ind w:left="880"/>
-      </w:pPr>
-      <w:r>
-        <w:t>休止又は廃止の理由</w:t>
-      </w:r>
-    </w:p>
-    <w:p>
-      <w:pPr>
-        <w:pStyle w:val="Heading2"/>
-      </w:pPr>
-      <w:r>
-        <w:t>第四章　指定保障措置検査等実施機関</w:t>
-      </w:r>
-    </w:p>
-    <w:p>
-      <w:pPr>
-        <w:pStyle w:val="Heading4"/>
-      </w:pPr>
-      <w:r>
-        <w:t>第四条の八（指定保障措置検査等実施機関に行わせる保障措置検査等実施業務の範囲）</w:t>
-      </w:r>
-    </w:p>
-    <w:p>
-      <w:r>
-        <w:t>原子力規制委員会は、法第六十一条の二十三の二の規定により、保障措置検査等実施業務のうち保障措置検査が行われる工場又は事業所において使用されている国際規制物資の種類、数量又はその使用の態様その他の事由により自ら保障措置検査等実施業務を行う必要があると認めたものを除き、指定保障措置検査等実施機関に行わせることができる。</w:t>
-      </w:r>
-    </w:p>
-    <w:p>
-      <w:pPr>
-        <w:pStyle w:val="Heading4"/>
-      </w:pPr>
-      <w:r>
-        <w:t>第四条の九（指定の申請）</w:t>
-      </w:r>
-    </w:p>
-    <w:p>
-      <w:r>
-        <w:t>法第六十一条の二十三の三第二項の原子力規制委員会規則で定める書類は、次に掲げるとおりとする。</w:t>
-      </w:r>
-    </w:p>
-    <w:p>
-      <w:pPr>
-        <w:pStyle w:val="Heading6"/>
-        <w:ind w:left="880"/>
-      </w:pPr>
-      <w:r>
-        <w:t>一</w:t>
-      </w:r>
-    </w:p>
-    <w:p>
-      <w:pPr>
-        <w:ind w:left="880"/>
-      </w:pPr>
-      <w:r>
-        <w:t>定款及び登記事項証明書</w:t>
-      </w:r>
-    </w:p>
-    <w:p>
-      <w:pPr>
-        <w:pStyle w:val="Heading6"/>
-        <w:ind w:left="880"/>
-      </w:pPr>
-      <w:r>
-        <w:t>二</w:t>
-      </w:r>
-    </w:p>
-    <w:p>
-      <w:pPr>
-        <w:ind w:left="880"/>
-      </w:pPr>
-      <w:r>
-        <w:t>申請の日を含む事業年度の直前の事業年度における財産目録、貸借対照表、事業報告書及び収支決算書</w:t>
-      </w:r>
-    </w:p>
-    <w:p>
-      <w:pPr>
-        <w:pStyle w:val="Heading6"/>
-        <w:ind w:left="880"/>
-      </w:pPr>
-      <w:r>
-        <w:t>三</w:t>
-      </w:r>
-    </w:p>
-    <w:p>
-      <w:pPr>
-        <w:ind w:left="880"/>
-      </w:pPr>
-      <w:r>
-        <w:t>申請の日を含む事業年度及び翌事業年度における事業計画書及び収支予算書</w:t>
-      </w:r>
-    </w:p>
-    <w:p>
-      <w:pPr>
-        <w:pStyle w:val="Heading6"/>
-        <w:ind w:left="880"/>
-      </w:pPr>
-      <w:r>
-        <w:t>四</w:t>
-      </w:r>
-    </w:p>
-    <w:p>
-      <w:pPr>
-        <w:ind w:left="880"/>
-      </w:pPr>
-      <w:r>
+        <w:br/>
         <w:t>次に掲げる事項を記載した書面</w:t>
       </w:r>
     </w:p>
@@ -3399,36 +2692,81 @@
     </w:p>
     <w:p>
       <w:pPr>
-        <w:pStyle w:val="Heading6"/>
+        <w:pStyle w:val="ListBullet"/>
         <w:ind w:left="880"/>
       </w:pPr>
       <w:r>
         <w:t>一</w:t>
-      </w:r>
-    </w:p>
-    <w:p>
-      <w:pPr>
+        <w:br/>
+        <w:t>行おうとする保障措置検査等実施業務の内容</w:t>
+      </w:r>
+    </w:p>
+    <w:p>
+      <w:pPr>
+        <w:pStyle w:val="ListBullet"/>
         <w:ind w:left="880"/>
       </w:pPr>
       <w:r>
-        <w:t>行おうとする保障措置検査等実施業務の内容</w:t>
-      </w:r>
-    </w:p>
-    <w:p>
-      <w:pPr>
-        <w:pStyle w:val="Heading6"/>
+        <w:t>二</w:t>
+        <w:br/>
+        <w:t>保障措置検査等実施業務を開始しようとする年月日</w:t>
+      </w:r>
+    </w:p>
+    <w:p>
+      <w:pPr>
+        <w:pStyle w:val="Heading4"/>
+      </w:pPr>
+      <w:r>
+        <w:t>第四条の十（保障措置検査員の条件）</w:t>
+      </w:r>
+    </w:p>
+    <w:p>
+      <w:r>
+        <w:t>法第六十一条の二十三の四第一号の原子力規制委員会規則で定める条件は、次の各号の一に該当する者であることとする。</w:t>
+      </w:r>
+    </w:p>
+    <w:p>
+      <w:pPr>
+        <w:pStyle w:val="ListBullet"/>
         <w:ind w:left="880"/>
       </w:pPr>
       <w:r>
+        <w:t>一</w:t>
+        <w:br/>
+        <w:t>学校教育法（昭和二十二年法律第二十六号）による大学、短期大学若しくは高等専門学校（旧大学令（大正七年勅令第三百八十八号）による大学又は旧専門学校令（明治三十六年勅令第六十一号）による専門学校を含む。第三号において同じ。）において理科系統の学科を修めて卒業した者であって、国際規制物資の計量及び管理の実務又は保障措置検査等（保障措置検査、法第六十八条第一項の規定による立入検査（保障措置協定又は追加議定書に基づく保障措置の実施のために行うものに限る。）及び同条第四項の規定による立入検査をいう。次号において同じ。）の実務に通算して二年以上従事した経験を有するもの</w:t>
+      </w:r>
+    </w:p>
+    <w:p>
+      <w:pPr>
+        <w:pStyle w:val="ListBullet"/>
+        <w:ind w:left="880"/>
+      </w:pPr>
+      <w:r>
         <w:t>二</w:t>
-      </w:r>
-    </w:p>
-    <w:p>
-      <w:pPr>
+        <w:br/>
+        <w:t>学校教育法による高等学校（旧中等学校令（昭和十八年勅令第三十六号）による実業学校を含む。次号において同じ。）又は中等教育学校において理科系統の正規の課程を修めて卒業した者であって、国際規制物資の計量及び管理の実務又は保障措置検査等の実務に通算して五年以上従事した経験を有するもの</w:t>
+      </w:r>
+    </w:p>
+    <w:p>
+      <w:pPr>
+        <w:pStyle w:val="ListBullet"/>
         <w:ind w:left="880"/>
       </w:pPr>
       <w:r>
-        <w:t>保障措置検査等実施業務を開始しようとする年月日</w:t>
+        <w:t>三</w:t>
+        <w:br/>
+        <w:t>学校教育法による大学、短期大学、高等専門学校、高等学校又は中等教育学校において理科系統の正規の課程を修めて卒業した者であって、原子力規制委員会が定める研修を修了したもの</w:t>
+      </w:r>
+    </w:p>
+    <w:p>
+      <w:pPr>
+        <w:pStyle w:val="ListBullet"/>
+        <w:ind w:left="880"/>
+      </w:pPr>
+      <w:r>
+        <w:t>四</w:t>
+        <w:br/>
+        <w:t>前三号に掲げる者と同等以上の知識及び経験を有していると原子力規制委員会が認めた者</w:t>
       </w:r>
     </w:p>
     <w:p>
@@ -3436,335 +2774,182 @@
         <w:pStyle w:val="Heading4"/>
       </w:pPr>
       <w:r>
-        <w:t>第四条の十（保障措置検査員の条件）</w:t>
-      </w:r>
-    </w:p>
-    <w:p>
-      <w:r>
-        <w:t>法第六十一条の二十三の四第一号の原子力規制委員会規則で定める条件は、次の各号の一に該当する者であることとする。</w:t>
-      </w:r>
-    </w:p>
-    <w:p>
-      <w:pPr>
-        <w:pStyle w:val="Heading6"/>
+        <w:t>第四条の十一（保障措置検査員の数）</w:t>
+      </w:r>
+    </w:p>
+    <w:p>
+      <w:r>
+        <w:t>法第六十一条の二十三の四第一号の原子力規制委員会規則で定める数は、十二名とする。</w:t>
+      </w:r>
+    </w:p>
+    <w:p>
+      <w:pPr>
+        <w:pStyle w:val="Heading4"/>
+      </w:pPr>
+      <w:r>
+        <w:t>第四条の十二（名称等の変更の届出）</w:t>
+      </w:r>
+    </w:p>
+    <w:p>
+      <w:r>
+        <w:t>指定保障措置検査等実施機関は、法第六十一条の二十三の六の規定による届出をしようとするときは、次に掲げる事項を記載した届出書を原子力規制委員会に提出しなければならない。</w:t>
+      </w:r>
+    </w:p>
+    <w:p>
+      <w:pPr>
+        <w:pStyle w:val="ListBullet"/>
         <w:ind w:left="880"/>
       </w:pPr>
       <w:r>
         <w:t>一</w:t>
-      </w:r>
-    </w:p>
-    <w:p>
-      <w:pPr>
+        <w:br/>
+        <w:t>変更後の名称、住所又は保障措置検査等実施業務を行う事業所の所在地</w:t>
+      </w:r>
+    </w:p>
+    <w:p>
+      <w:pPr>
+        <w:pStyle w:val="ListBullet"/>
         <w:ind w:left="880"/>
       </w:pPr>
       <w:r>
-        <w:t>学校教育法（昭和二十二年法律第二十六号）による大学、短期大学若しくは高等専門学校（旧大学令（大正七年勅令第三百八十八号）による大学又は旧専門学校令（明治三十六年勅令第六十一号）による専門学校を含む。第三号において同じ。）において理科系統の学科を修めて卒業した者であって、国際規制物資の計量及び管理の実務又は保障措置検査等（保障措置検査、法第六十八条第一項の規定による立入検査（保障措置協定又は追加議定書に基づく保障措置の実施のために行うものに限る。）及び同条第四項の規定による立入検査をいう。次号において同じ。）の実務に通算して二年以上従事した経験を有するもの</w:t>
-      </w:r>
-    </w:p>
-    <w:p>
-      <w:pPr>
-        <w:pStyle w:val="Heading6"/>
+        <w:t>二</w:t>
+        <w:br/>
+        <w:t>変更しようとする年月日</w:t>
+      </w:r>
+    </w:p>
+    <w:p>
+      <w:pPr>
+        <w:pStyle w:val="ListBullet"/>
         <w:ind w:left="880"/>
       </w:pPr>
       <w:r>
+        <w:t>三</w:t>
+        <w:br/>
+        <w:t>変更の理由</w:t>
+      </w:r>
+    </w:p>
+    <w:p>
+      <w:pPr>
+        <w:pStyle w:val="Heading4"/>
+      </w:pPr>
+      <w:r>
+        <w:t>第四条の十三（実施指示書）</w:t>
+      </w:r>
+    </w:p>
+    <w:p>
+      <w:r>
+        <w:t>法第六十一条の二十三の七第一項の原子力規制委員会規則で定める事項は、次に掲げるとおりとする。</w:t>
+      </w:r>
+    </w:p>
+    <w:p>
+      <w:pPr>
+        <w:pStyle w:val="ListBullet"/>
+        <w:ind w:left="880"/>
+      </w:pPr>
+      <w:r>
+        <w:t>一</w:t>
+        <w:br/>
+        <w:t>保障措置検査を実施する保障措置検査員の数</w:t>
+      </w:r>
+    </w:p>
+    <w:p>
+      <w:pPr>
+        <w:pStyle w:val="ListBullet"/>
+        <w:ind w:left="880"/>
+      </w:pPr>
+      <w:r>
         <w:t>二</w:t>
-      </w:r>
-    </w:p>
-    <w:p>
-      <w:pPr>
+        <w:br/>
+        <w:t>実施すべき保障措置検査の内容（法第六十一条の八の二第二項第三号の規定により提出させるべき試料の種類及び数量並びに同項第四号の規定によりされるべき封印又は取り付けられるべき装置の対象物及び位置を特定する事項を含む。）</w:t>
+      </w:r>
+    </w:p>
+    <w:p>
+      <w:pPr>
+        <w:pStyle w:val="ListBullet"/>
         <w:ind w:left="880"/>
       </w:pPr>
       <w:r>
-        <w:t>学校教育法による高等学校（旧中等学校令（昭和十八年勅令第三十六号）による実業学校を含む。次号において同じ。）又は中等教育学校において理科系統の正規の課程を修めて卒業した者であって、国際規制物資の計量及び管理の実務又は保障措置検査等の実務に通算して五年以上従事した経験を有するもの</w:t>
-      </w:r>
-    </w:p>
-    <w:p>
-      <w:pPr>
-        <w:pStyle w:val="Heading6"/>
+        <w:t>三</w:t>
+        <w:br/>
+        <w:t>実施指示書に記載のない事項について対処する必要が生じたときに保障措置検査員がとるべき措置</w:t>
+      </w:r>
+    </w:p>
+    <w:p>
+      <w:pPr>
+        <w:pStyle w:val="Heading4"/>
+      </w:pPr>
+      <w:r>
+        <w:t>第四条の十四（通知）</w:t>
+      </w:r>
+    </w:p>
+    <w:p>
+      <w:r>
+        <w:t>指定保障措置検査等実施機関は、法第六十一条の二十三の七第四項の規定による通知をしようとするときは、次に掲げる事項を記載した通知書を原子力規制委員会に提出しなければならない。</w:t>
+      </w:r>
+    </w:p>
+    <w:p>
+      <w:pPr>
+        <w:pStyle w:val="ListBullet"/>
         <w:ind w:left="880"/>
       </w:pPr>
       <w:r>
+        <w:t>一</w:t>
+        <w:br/>
+        <w:t>保障措置検査を受けた者の氏名又は名称及び住所</w:t>
+      </w:r>
+    </w:p>
+    <w:p>
+      <w:pPr>
+        <w:pStyle w:val="ListBullet"/>
+        <w:ind w:left="880"/>
+      </w:pPr>
+      <w:r>
+        <w:t>二</w:t>
+        <w:br/>
+        <w:t>保障措置検査の対象となった事務所又は工場若しくは事業所の名称及び所在地</w:t>
+      </w:r>
+    </w:p>
+    <w:p>
+      <w:pPr>
+        <w:pStyle w:val="ListBullet"/>
+        <w:ind w:left="880"/>
+      </w:pPr>
+      <w:r>
         <w:t>三</w:t>
-      </w:r>
-    </w:p>
-    <w:p>
-      <w:pPr>
+        <w:br/>
+        <w:t>保障措置検査を行った年月日</w:t>
+      </w:r>
+    </w:p>
+    <w:p>
+      <w:pPr>
+        <w:pStyle w:val="ListBullet"/>
         <w:ind w:left="880"/>
       </w:pPr>
       <w:r>
-        <w:t>学校教育法による大学、短期大学、高等専門学校、高等学校又は中等教育学校において理科系統の正規の課程を修めて卒業した者であって、原子力規制委員会が定める研修を修了したもの</w:t>
-      </w:r>
-    </w:p>
-    <w:p>
-      <w:pPr>
-        <w:pStyle w:val="Heading6"/>
+        <w:t>四</w:t>
+        <w:br/>
+        <w:t>保障措置検査を行った場所</w:t>
+      </w:r>
+    </w:p>
+    <w:p>
+      <w:pPr>
+        <w:pStyle w:val="ListBullet"/>
         <w:ind w:left="880"/>
       </w:pPr>
       <w:r>
-        <w:t>四</w:t>
-      </w:r>
-    </w:p>
-    <w:p>
-      <w:pPr>
+        <w:t>五</w:t>
+        <w:br/>
+        <w:t>保障措置検査員の氏名</w:t>
+      </w:r>
+    </w:p>
+    <w:p>
+      <w:pPr>
+        <w:pStyle w:val="ListBullet"/>
         <w:ind w:left="880"/>
       </w:pPr>
       <w:r>
-        <w:t>前三号に掲げる者と同等以上の知識及び経験を有していると原子力規制委員会が認めた者</w:t>
-      </w:r>
-    </w:p>
-    <w:p>
-      <w:pPr>
-        <w:pStyle w:val="Heading4"/>
-      </w:pPr>
-      <w:r>
-        <w:t>第四条の十一（保障措置検査員の数）</w:t>
-      </w:r>
-    </w:p>
-    <w:p>
-      <w:r>
-        <w:t>法第六十一条の二十三の四第一号の原子力規制委員会規則で定める数は、十二名とする。</w:t>
-      </w:r>
-    </w:p>
-    <w:p>
-      <w:pPr>
-        <w:pStyle w:val="Heading4"/>
-      </w:pPr>
-      <w:r>
-        <w:t>第四条の十二（名称等の変更の届出）</w:t>
-      </w:r>
-    </w:p>
-    <w:p>
-      <w:r>
-        <w:t>指定保障措置検査等実施機関は、法第六十一条の二十三の六の規定による届出をしようとするときは、次に掲げる事項を記載した届出書を原子力規制委員会に提出しなければならない。</w:t>
-      </w:r>
-    </w:p>
-    <w:p>
-      <w:pPr>
-        <w:pStyle w:val="Heading6"/>
-        <w:ind w:left="880"/>
-      </w:pPr>
-      <w:r>
-        <w:t>一</w:t>
-      </w:r>
-    </w:p>
-    <w:p>
-      <w:pPr>
-        <w:ind w:left="880"/>
-      </w:pPr>
-      <w:r>
-        <w:t>変更後の名称、住所又は保障措置検査等実施業務を行う事業所の所在地</w:t>
-      </w:r>
-    </w:p>
-    <w:p>
-      <w:pPr>
-        <w:pStyle w:val="Heading6"/>
-        <w:ind w:left="880"/>
-      </w:pPr>
-      <w:r>
-        <w:t>二</w:t>
-      </w:r>
-    </w:p>
-    <w:p>
-      <w:pPr>
-        <w:ind w:left="880"/>
-      </w:pPr>
-      <w:r>
-        <w:t>変更しようとする年月日</w:t>
-      </w:r>
-    </w:p>
-    <w:p>
-      <w:pPr>
-        <w:pStyle w:val="Heading6"/>
-        <w:ind w:left="880"/>
-      </w:pPr>
-      <w:r>
-        <w:t>三</w:t>
-      </w:r>
-    </w:p>
-    <w:p>
-      <w:pPr>
-        <w:ind w:left="880"/>
-      </w:pPr>
-      <w:r>
-        <w:t>変更の理由</w:t>
-      </w:r>
-    </w:p>
-    <w:p>
-      <w:pPr>
-        <w:pStyle w:val="Heading4"/>
-      </w:pPr>
-      <w:r>
-        <w:t>第四条の十三（実施指示書）</w:t>
-      </w:r>
-    </w:p>
-    <w:p>
-      <w:r>
-        <w:t>法第六十一条の二十三の七第一項の原子力規制委員会規則で定める事項は、次に掲げるとおりとする。</w:t>
-      </w:r>
-    </w:p>
-    <w:p>
-      <w:pPr>
-        <w:pStyle w:val="Heading6"/>
-        <w:ind w:left="880"/>
-      </w:pPr>
-      <w:r>
-        <w:t>一</w:t>
-      </w:r>
-    </w:p>
-    <w:p>
-      <w:pPr>
-        <w:ind w:left="880"/>
-      </w:pPr>
-      <w:r>
-        <w:t>保障措置検査を実施する保障措置検査員の数</w:t>
-      </w:r>
-    </w:p>
-    <w:p>
-      <w:pPr>
-        <w:pStyle w:val="Heading6"/>
-        <w:ind w:left="880"/>
-      </w:pPr>
-      <w:r>
-        <w:t>二</w:t>
-      </w:r>
-    </w:p>
-    <w:p>
-      <w:pPr>
-        <w:ind w:left="880"/>
-      </w:pPr>
-      <w:r>
-        <w:t>実施すべき保障措置検査の内容（法第六十一条の八の二第二項第三号の規定により提出させるべき試料の種類及び数量並びに同項第四号の規定によりされるべき封印又は取り付けられるべき装置の対象物及び位置を特定する事項を含む。）</w:t>
-      </w:r>
-    </w:p>
-    <w:p>
-      <w:pPr>
-        <w:pStyle w:val="Heading6"/>
-        <w:ind w:left="880"/>
-      </w:pPr>
-      <w:r>
-        <w:t>三</w:t>
-      </w:r>
-    </w:p>
-    <w:p>
-      <w:pPr>
-        <w:ind w:left="880"/>
-      </w:pPr>
-      <w:r>
-        <w:t>実施指示書に記載のない事項について対処する必要が生じたときに保障措置検査員がとるべき措置</w:t>
-      </w:r>
-    </w:p>
-    <w:p>
-      <w:pPr>
-        <w:pStyle w:val="Heading4"/>
-      </w:pPr>
-      <w:r>
-        <w:t>第四条の十四（通知）</w:t>
-      </w:r>
-    </w:p>
-    <w:p>
-      <w:r>
-        <w:t>指定保障措置検査等実施機関は、法第六十一条の二十三の七第四項の規定による通知をしようとするときは、次に掲げる事項を記載した通知書を原子力規制委員会に提出しなければならない。</w:t>
-      </w:r>
-    </w:p>
-    <w:p>
-      <w:pPr>
-        <w:pStyle w:val="Heading6"/>
-        <w:ind w:left="880"/>
-      </w:pPr>
-      <w:r>
-        <w:t>一</w:t>
-      </w:r>
-    </w:p>
-    <w:p>
-      <w:pPr>
-        <w:ind w:left="880"/>
-      </w:pPr>
-      <w:r>
-        <w:t>保障措置検査を受けた者の氏名又は名称及び住所</w:t>
-      </w:r>
-    </w:p>
-    <w:p>
-      <w:pPr>
-        <w:pStyle w:val="Heading6"/>
-        <w:ind w:left="880"/>
-      </w:pPr>
-      <w:r>
-        <w:t>二</w:t>
-      </w:r>
-    </w:p>
-    <w:p>
-      <w:pPr>
-        <w:ind w:left="880"/>
-      </w:pPr>
-      <w:r>
-        <w:t>保障措置検査の対象となった事務所又は工場若しくは事業所の名称及び所在地</w:t>
-      </w:r>
-    </w:p>
-    <w:p>
-      <w:pPr>
-        <w:pStyle w:val="Heading6"/>
-        <w:ind w:left="880"/>
-      </w:pPr>
-      <w:r>
-        <w:t>三</w:t>
-      </w:r>
-    </w:p>
-    <w:p>
-      <w:pPr>
-        <w:ind w:left="880"/>
-      </w:pPr>
-      <w:r>
-        <w:t>保障措置検査を行った年月日</w:t>
-      </w:r>
-    </w:p>
-    <w:p>
-      <w:pPr>
-        <w:pStyle w:val="Heading6"/>
-        <w:ind w:left="880"/>
-      </w:pPr>
-      <w:r>
-        <w:t>四</w:t>
-      </w:r>
-    </w:p>
-    <w:p>
-      <w:pPr>
-        <w:ind w:left="880"/>
-      </w:pPr>
-      <w:r>
-        <w:t>保障措置検査を行った場所</w:t>
-      </w:r>
-    </w:p>
-    <w:p>
-      <w:pPr>
-        <w:pStyle w:val="Heading6"/>
-        <w:ind w:left="880"/>
-      </w:pPr>
-      <w:r>
-        <w:t>五</w:t>
-      </w:r>
-    </w:p>
-    <w:p>
-      <w:pPr>
-        <w:ind w:left="880"/>
-      </w:pPr>
-      <w:r>
-        <w:t>保障措置検査員の氏名</w:t>
-      </w:r>
-    </w:p>
-    <w:p>
-      <w:pPr>
-        <w:pStyle w:val="Heading6"/>
-        <w:ind w:left="880"/>
-      </w:pPr>
-      <w:r>
         <w:t>六</w:t>
-      </w:r>
-    </w:p>
-    <w:p>
-      <w:pPr>
-        <w:ind w:left="880"/>
-      </w:pPr>
-      <w:r>
+        <w:br/>
         <w:t>保障措置検査の結果</w:t>
       </w:r>
     </w:p>
@@ -3800,218 +2985,146 @@
     </w:p>
     <w:p>
       <w:pPr>
-        <w:pStyle w:val="Heading6"/>
+        <w:pStyle w:val="ListBullet"/>
         <w:ind w:left="880"/>
       </w:pPr>
       <w:r>
         <w:t>一</w:t>
-      </w:r>
-    </w:p>
-    <w:p>
-      <w:pPr>
+        <w:br/>
+        <w:t>変更の内容</w:t>
+      </w:r>
+    </w:p>
+    <w:p>
+      <w:pPr>
+        <w:pStyle w:val="ListBullet"/>
         <w:ind w:left="880"/>
       </w:pPr>
       <w:r>
-        <w:t>変更の内容</w:t>
-      </w:r>
-    </w:p>
-    <w:p>
-      <w:pPr>
-        <w:pStyle w:val="Heading6"/>
+        <w:t>二</w:t>
+        <w:br/>
+        <w:t>変更しようとする年月日</w:t>
+      </w:r>
+    </w:p>
+    <w:p>
+      <w:pPr>
+        <w:pStyle w:val="ListBullet"/>
         <w:ind w:left="880"/>
       </w:pPr>
       <w:r>
+        <w:t>三</w:t>
+        <w:br/>
+        <w:t>変更の理由</w:t>
+      </w:r>
+    </w:p>
+    <w:p>
+      <w:pPr>
+        <w:pStyle w:val="Heading4"/>
+      </w:pPr>
+      <w:r>
+        <w:t>第四条の十六（業務規定）</w:t>
+      </w:r>
+    </w:p>
+    <w:p>
+      <w:r>
+        <w:t>法第六十一条の二十三の八第二項の原子力規制委員会規則で定める事項は、次に掲げるとおりとする。</w:t>
+      </w:r>
+    </w:p>
+    <w:p>
+      <w:pPr>
+        <w:pStyle w:val="ListBullet"/>
+        <w:ind w:left="880"/>
+      </w:pPr>
+      <w:r>
+        <w:t>一</w:t>
+        <w:br/>
+        <w:t>保障措置検査等実施業務を行う事業所の名称及びその事業所が行う保障措置検査等実施業務の内容</w:t>
+      </w:r>
+    </w:p>
+    <w:p>
+      <w:pPr>
+        <w:pStyle w:val="ListBullet"/>
+        <w:ind w:left="880"/>
+      </w:pPr>
+      <w:r>
         <w:t>二</w:t>
-      </w:r>
-    </w:p>
-    <w:p>
-      <w:pPr>
+        <w:br/>
+        <w:t>保障措置検査員の選任及び解任並びにその配置に関すること。</w:t>
+      </w:r>
+    </w:p>
+    <w:p>
+      <w:pPr>
+        <w:pStyle w:val="ListBullet"/>
         <w:ind w:left="880"/>
       </w:pPr>
       <w:r>
-        <w:t>変更しようとする年月日</w:t>
-      </w:r>
-    </w:p>
-    <w:p>
-      <w:pPr>
-        <w:pStyle w:val="Heading6"/>
+        <w:t>三</w:t>
+        <w:br/>
+        <w:t>試料試験を実施する者の配置に関すること。</w:t>
+      </w:r>
+    </w:p>
+    <w:p>
+      <w:pPr>
+        <w:pStyle w:val="ListBullet"/>
         <w:ind w:left="880"/>
       </w:pPr>
       <w:r>
-        <w:t>三</w:t>
-      </w:r>
-    </w:p>
-    <w:p>
-      <w:pPr>
+        <w:t>四</w:t>
+        <w:br/>
+        <w:t>保障措置検査の実施の方法に関すること。</w:t>
+      </w:r>
+    </w:p>
+    <w:p>
+      <w:pPr>
+        <w:pStyle w:val="ListBullet"/>
         <w:ind w:left="880"/>
       </w:pPr>
       <w:r>
-        <w:t>変更の理由</w:t>
-      </w:r>
-    </w:p>
-    <w:p>
-      <w:pPr>
-        <w:pStyle w:val="Heading4"/>
-      </w:pPr>
-      <w:r>
-        <w:t>第四条の十六（業務規定）</w:t>
-      </w:r>
-    </w:p>
-    <w:p>
-      <w:r>
-        <w:t>法第六十一条の二十三の八第二項の原子力規制委員会規則で定める事項は、次に掲げるとおりとする。</w:t>
-      </w:r>
-    </w:p>
-    <w:p>
-      <w:pPr>
-        <w:pStyle w:val="Heading6"/>
+        <w:t>五</w:t>
+        <w:br/>
+        <w:t>試料試験及び法第六十一条の二十三の二第二号に規定する記録の確認（以下「試料試験等」という。）の方法に関する事項</w:t>
+      </w:r>
+    </w:p>
+    <w:p>
+      <w:pPr>
+        <w:pStyle w:val="ListBullet"/>
         <w:ind w:left="880"/>
       </w:pPr>
       <w:r>
-        <w:t>一</w:t>
-      </w:r>
-    </w:p>
-    <w:p>
-      <w:pPr>
+        <w:t>六</w:t>
+        <w:br/>
+        <w:t>法第六十一条の二十三の二第三号の業務の実施の方法に関すること。</w:t>
+      </w:r>
+    </w:p>
+    <w:p>
+      <w:pPr>
+        <w:pStyle w:val="ListBullet"/>
         <w:ind w:left="880"/>
       </w:pPr>
       <w:r>
-        <w:t>保障措置検査等実施業務を行う事業所の名称及びその事業所が行う保障措置検査等実施業務の内容</w:t>
-      </w:r>
-    </w:p>
-    <w:p>
-      <w:pPr>
-        <w:pStyle w:val="Heading6"/>
+        <w:t>七</w:t>
+        <w:br/>
+        <w:t>保障措置検査等実施業務に関する結果の報告に関すること。</w:t>
+      </w:r>
+    </w:p>
+    <w:p>
+      <w:pPr>
+        <w:pStyle w:val="ListBullet"/>
         <w:ind w:left="880"/>
       </w:pPr>
       <w:r>
-        <w:t>二</w:t>
-      </w:r>
-    </w:p>
-    <w:p>
-      <w:pPr>
+        <w:t>八</w:t>
+        <w:br/>
+        <w:t>保障措置検査等実施業務の実施に係る帳簿及び書類の保存に関すること。</w:t>
+      </w:r>
+    </w:p>
+    <w:p>
+      <w:pPr>
+        <w:pStyle w:val="ListBullet"/>
         <w:ind w:left="880"/>
       </w:pPr>
       <w:r>
-        <w:t>保障措置検査員の選任及び解任並びにその配置に関すること。</w:t>
-      </w:r>
-    </w:p>
-    <w:p>
-      <w:pPr>
-        <w:pStyle w:val="Heading6"/>
-        <w:ind w:left="880"/>
-      </w:pPr>
-      <w:r>
-        <w:t>三</w:t>
-      </w:r>
-    </w:p>
-    <w:p>
-      <w:pPr>
-        <w:ind w:left="880"/>
-      </w:pPr>
-      <w:r>
-        <w:t>試料試験を実施する者の配置に関すること。</w:t>
-      </w:r>
-    </w:p>
-    <w:p>
-      <w:pPr>
-        <w:pStyle w:val="Heading6"/>
-        <w:ind w:left="880"/>
-      </w:pPr>
-      <w:r>
-        <w:t>四</w:t>
-      </w:r>
-    </w:p>
-    <w:p>
-      <w:pPr>
-        <w:ind w:left="880"/>
-      </w:pPr>
-      <w:r>
-        <w:t>保障措置検査の実施の方法に関すること。</w:t>
-      </w:r>
-    </w:p>
-    <w:p>
-      <w:pPr>
-        <w:pStyle w:val="Heading6"/>
-        <w:ind w:left="880"/>
-      </w:pPr>
-      <w:r>
-        <w:t>五</w:t>
-      </w:r>
-    </w:p>
-    <w:p>
-      <w:pPr>
-        <w:ind w:left="880"/>
-      </w:pPr>
-      <w:r>
-        <w:t>試料試験及び法第六十一条の二十三の二第二号に規定する記録の確認（以下「試料試験等」という。）の方法に関する事項</w:t>
-      </w:r>
-    </w:p>
-    <w:p>
-      <w:pPr>
-        <w:pStyle w:val="Heading6"/>
-        <w:ind w:left="880"/>
-      </w:pPr>
-      <w:r>
-        <w:t>六</w:t>
-      </w:r>
-    </w:p>
-    <w:p>
-      <w:pPr>
-        <w:ind w:left="880"/>
-      </w:pPr>
-      <w:r>
-        <w:t>法第六十一条の二十三の二第三号の業務の実施の方法に関すること。</w:t>
-      </w:r>
-    </w:p>
-    <w:p>
-      <w:pPr>
-        <w:pStyle w:val="Heading6"/>
-        <w:ind w:left="880"/>
-      </w:pPr>
-      <w:r>
-        <w:t>七</w:t>
-      </w:r>
-    </w:p>
-    <w:p>
-      <w:pPr>
-        <w:ind w:left="880"/>
-      </w:pPr>
-      <w:r>
-        <w:t>保障措置検査等実施業務に関する結果の報告に関すること。</w:t>
-      </w:r>
-    </w:p>
-    <w:p>
-      <w:pPr>
-        <w:pStyle w:val="Heading6"/>
-        <w:ind w:left="880"/>
-      </w:pPr>
-      <w:r>
-        <w:t>八</w:t>
-      </w:r>
-    </w:p>
-    <w:p>
-      <w:pPr>
-        <w:ind w:left="880"/>
-      </w:pPr>
-      <w:r>
-        <w:t>保障措置検査等実施業務の実施に係る帳簿及び書類の保存に関すること。</w:t>
-      </w:r>
-    </w:p>
-    <w:p>
-      <w:pPr>
-        <w:pStyle w:val="Heading6"/>
-        <w:ind w:left="880"/>
-      </w:pPr>
-      <w:r>
         <w:t>九</w:t>
-      </w:r>
-    </w:p>
-    <w:p>
-      <w:pPr>
-        <w:ind w:left="880"/>
-      </w:pPr>
-      <w:r>
+        <w:br/>
         <w:t>その他保障措置検査等実施業務に関し必要な事項</w:t>
       </w:r>
     </w:p>
@@ -4047,52 +3160,34 @@
     </w:p>
     <w:p>
       <w:pPr>
-        <w:pStyle w:val="Heading6"/>
+        <w:pStyle w:val="ListBullet"/>
         <w:ind w:left="880"/>
       </w:pPr>
       <w:r>
         <w:t>一</w:t>
-      </w:r>
-    </w:p>
-    <w:p>
-      <w:pPr>
+        <w:br/>
+        <w:t>変更の内容</w:t>
+      </w:r>
+    </w:p>
+    <w:p>
+      <w:pPr>
+        <w:pStyle w:val="ListBullet"/>
         <w:ind w:left="880"/>
       </w:pPr>
       <w:r>
-        <w:t>変更の内容</w:t>
-      </w:r>
-    </w:p>
-    <w:p>
-      <w:pPr>
-        <w:pStyle w:val="Heading6"/>
+        <w:t>二</w:t>
+        <w:br/>
+        <w:t>変更しようとする年月日</w:t>
+      </w:r>
+    </w:p>
+    <w:p>
+      <w:pPr>
+        <w:pStyle w:val="ListBullet"/>
         <w:ind w:left="880"/>
       </w:pPr>
       <w:r>
-        <w:t>二</w:t>
-      </w:r>
-    </w:p>
-    <w:p>
-      <w:pPr>
-        <w:ind w:left="880"/>
-      </w:pPr>
-      <w:r>
-        <w:t>変更しようとする年月日</w:t>
-      </w:r>
-    </w:p>
-    <w:p>
-      <w:pPr>
-        <w:pStyle w:val="Heading6"/>
-        <w:ind w:left="880"/>
-      </w:pPr>
-      <w:r>
         <w:t>三</w:t>
-      </w:r>
-    </w:p>
-    <w:p>
-      <w:pPr>
-        <w:ind w:left="880"/>
-      </w:pPr>
-      <w:r>
+        <w:br/>
         <w:t>変更の理由</w:t>
       </w:r>
     </w:p>
@@ -4141,371 +3236,245 @@
     </w:p>
     <w:p>
       <w:pPr>
-        <w:pStyle w:val="Heading6"/>
+        <w:pStyle w:val="ListBullet"/>
         <w:ind w:left="880"/>
       </w:pPr>
       <w:r>
         <w:t>一</w:t>
-      </w:r>
-    </w:p>
-    <w:p>
-      <w:pPr>
+        <w:br/>
+        <w:t>名称及び住所並びに代表者の氏名</w:t>
+      </w:r>
+    </w:p>
+    <w:p>
+      <w:pPr>
+        <w:pStyle w:val="ListBullet"/>
         <w:ind w:left="880"/>
       </w:pPr>
       <w:r>
-        <w:t>名称及び住所並びに代表者の氏名</w:t>
-      </w:r>
-    </w:p>
-    <w:p>
-      <w:pPr>
-        <w:pStyle w:val="Heading6"/>
+        <w:t>二</w:t>
+        <w:br/>
+        <w:t>休止又は廃止にしようとする保障措置検査等実施業務の範囲又は内容</w:t>
+      </w:r>
+    </w:p>
+    <w:p>
+      <w:pPr>
+        <w:pStyle w:val="ListBullet"/>
         <w:ind w:left="880"/>
       </w:pPr>
       <w:r>
+        <w:t>三</w:t>
+        <w:br/>
+        <w:t>休止又は廃止の年月日</w:t>
+      </w:r>
+    </w:p>
+    <w:p>
+      <w:pPr>
+        <w:pStyle w:val="ListBullet"/>
+        <w:ind w:left="880"/>
+      </w:pPr>
+      <w:r>
+        <w:t>四</w:t>
+        <w:br/>
+        <w:t>休止の期間</w:t>
+      </w:r>
+    </w:p>
+    <w:p>
+      <w:pPr>
+        <w:pStyle w:val="ListBullet"/>
+        <w:ind w:left="880"/>
+      </w:pPr>
+      <w:r>
+        <w:t>五</w:t>
+        <w:br/>
+        <w:t>休止又は廃止の理由</w:t>
+      </w:r>
+    </w:p>
+    <w:p>
+      <w:pPr>
+        <w:pStyle w:val="Heading4"/>
+      </w:pPr>
+      <w:r>
+        <w:t>第四条の二十（帳簿）</w:t>
+      </w:r>
+    </w:p>
+    <w:p>
+      <w:r>
+        <w:t>法第六十一条の二十三の十七第一項の原子力規制委員会規則で定める事項は、次に掲げるとおりとする。</w:t>
+      </w:r>
+    </w:p>
+    <w:p>
+      <w:pPr>
+        <w:pStyle w:val="ListBullet"/>
+        <w:ind w:left="880"/>
+      </w:pPr>
+      <w:r>
+        <w:t>一</w:t>
+        <w:br/>
+        <w:t>保障措置検査を受けた者の氏名又は名称及び住所</w:t>
+      </w:r>
+    </w:p>
+    <w:p>
+      <w:pPr>
+        <w:pStyle w:val="ListBullet"/>
+        <w:ind w:left="880"/>
+      </w:pPr>
+      <w:r>
         <w:t>二</w:t>
-      </w:r>
-    </w:p>
-    <w:p>
-      <w:pPr>
+        <w:br/>
+        <w:t>保障措置検査の対象となった事務所又は工場若しくは事業所の名称及び所在地</w:t>
+      </w:r>
+    </w:p>
+    <w:p>
+      <w:pPr>
+        <w:pStyle w:val="ListBullet"/>
         <w:ind w:left="880"/>
       </w:pPr>
       <w:r>
-        <w:t>休止又は廃止にしようとする保障措置検査等実施業務の範囲又は内容</w:t>
-      </w:r>
-    </w:p>
-    <w:p>
-      <w:pPr>
-        <w:pStyle w:val="Heading6"/>
+        <w:t>三</w:t>
+        <w:br/>
+        <w:t>実施指示書を交付された年月日</w:t>
+      </w:r>
+    </w:p>
+    <w:p>
+      <w:pPr>
+        <w:pStyle w:val="ListBullet"/>
         <w:ind w:left="880"/>
       </w:pPr>
       <w:r>
-        <w:t>三</w:t>
-      </w:r>
-    </w:p>
-    <w:p>
-      <w:pPr>
+        <w:t>四</w:t>
+        <w:br/>
+        <w:t>保障措置検査を行った年月日</w:t>
+      </w:r>
+    </w:p>
+    <w:p>
+      <w:pPr>
+        <w:pStyle w:val="ListBullet"/>
         <w:ind w:left="880"/>
       </w:pPr>
       <w:r>
-        <w:t>休止又は廃止の年月日</w:t>
-      </w:r>
-    </w:p>
-    <w:p>
-      <w:pPr>
-        <w:pStyle w:val="Heading6"/>
+        <w:t>五</w:t>
+        <w:br/>
+        <w:t>保障措置検査を行った場所</w:t>
+      </w:r>
+    </w:p>
+    <w:p>
+      <w:pPr>
+        <w:pStyle w:val="ListBullet"/>
         <w:ind w:left="880"/>
       </w:pPr>
       <w:r>
-        <w:t>四</w:t>
-      </w:r>
-    </w:p>
-    <w:p>
-      <w:pPr>
+        <w:t>六</w:t>
+        <w:br/>
+        <w:t>保障措置検査員の氏名</w:t>
+      </w:r>
+    </w:p>
+    <w:p>
+      <w:pPr>
+        <w:pStyle w:val="ListBullet"/>
         <w:ind w:left="880"/>
       </w:pPr>
       <w:r>
-        <w:t>休止の期間</w:t>
-      </w:r>
-    </w:p>
-    <w:p>
-      <w:pPr>
-        <w:pStyle w:val="Heading6"/>
+        <w:t>七</w:t>
+        <w:br/>
+        <w:t>保障措置検査の内容</w:t>
+      </w:r>
+    </w:p>
+    <w:p>
+      <w:pPr>
+        <w:pStyle w:val="ListBullet"/>
         <w:ind w:left="880"/>
       </w:pPr>
       <w:r>
-        <w:t>五</w:t>
-      </w:r>
-    </w:p>
-    <w:p>
-      <w:pPr>
+        <w:t>八</w:t>
+        <w:br/>
+        <w:t>保障措置検査の結果</w:t>
+      </w:r>
+    </w:p>
+    <w:p>
+      <w:pPr>
+        <w:pStyle w:val="ListBullet"/>
         <w:ind w:left="880"/>
       </w:pPr>
       <w:r>
-        <w:t>休止又は廃止の理由</w:t>
-      </w:r>
-    </w:p>
-    <w:p>
-      <w:pPr>
-        <w:pStyle w:val="Heading4"/>
-      </w:pPr>
-      <w:r>
-        <w:t>第四条の二十（帳簿）</w:t>
-      </w:r>
-    </w:p>
-    <w:p>
-      <w:r>
-        <w:t>法第六十一条の二十三の十七第一項の原子力規制委員会規則で定める事項は、次に掲げるとおりとする。</w:t>
-      </w:r>
-    </w:p>
-    <w:p>
-      <w:pPr>
-        <w:pStyle w:val="Heading6"/>
+        <w:t>九</w:t>
+        <w:br/>
+        <w:t>その他保障措置検査に関し必要な事項</w:t>
+      </w:r>
+    </w:p>
+    <w:p>
+      <w:pPr>
+        <w:pStyle w:val="ListBullet"/>
         <w:ind w:left="880"/>
       </w:pPr>
       <w:r>
-        <w:t>一</w:t>
-      </w:r>
-    </w:p>
-    <w:p>
-      <w:pPr>
+        <w:t>十</w:t>
+        <w:br/>
+        <w:t>試料試験等を行った試料又は記録を特定する事項</w:t>
+      </w:r>
+    </w:p>
+    <w:p>
+      <w:pPr>
+        <w:pStyle w:val="ListBullet"/>
         <w:ind w:left="880"/>
       </w:pPr>
       <w:r>
-        <w:t>保障措置検査を受けた者の氏名又は名称及び住所</w:t>
-      </w:r>
-    </w:p>
-    <w:p>
-      <w:pPr>
-        <w:pStyle w:val="Heading6"/>
+        <w:t>十一</w:t>
+        <w:br/>
+        <w:t>試料試験等を行った年月日</w:t>
+      </w:r>
+    </w:p>
+    <w:p>
+      <w:pPr>
+        <w:pStyle w:val="ListBullet"/>
         <w:ind w:left="880"/>
       </w:pPr>
       <w:r>
-        <w:t>二</w:t>
-      </w:r>
-    </w:p>
-    <w:p>
-      <w:pPr>
+        <w:t>十二</w:t>
+        <w:br/>
+        <w:t>試料試験等を行った事業所</w:t>
+      </w:r>
+    </w:p>
+    <w:p>
+      <w:pPr>
+        <w:pStyle w:val="ListBullet"/>
         <w:ind w:left="880"/>
       </w:pPr>
       <w:r>
-        <w:t>保障措置検査の対象となった事務所又は工場若しくは事業所の名称及び所在地</w:t>
-      </w:r>
-    </w:p>
-    <w:p>
-      <w:pPr>
-        <w:pStyle w:val="Heading6"/>
+        <w:t>十三</w:t>
+        <w:br/>
+        <w:t>試料試験等を行った者の氏名</w:t>
+      </w:r>
+    </w:p>
+    <w:p>
+      <w:pPr>
+        <w:pStyle w:val="ListBullet"/>
         <w:ind w:left="880"/>
       </w:pPr>
       <w:r>
-        <w:t>三</w:t>
-      </w:r>
-    </w:p>
-    <w:p>
-      <w:pPr>
+        <w:t>十四</w:t>
+        <w:br/>
+        <w:t>試料試験等の方法</w:t>
+      </w:r>
+    </w:p>
+    <w:p>
+      <w:pPr>
+        <w:pStyle w:val="ListBullet"/>
         <w:ind w:left="880"/>
       </w:pPr>
       <w:r>
-        <w:t>実施指示書を交付された年月日</w:t>
-      </w:r>
-    </w:p>
-    <w:p>
-      <w:pPr>
-        <w:pStyle w:val="Heading6"/>
+        <w:t>十五</w:t>
+        <w:br/>
+        <w:t>試料試験等の結果</w:t>
+      </w:r>
+    </w:p>
+    <w:p>
+      <w:pPr>
+        <w:pStyle w:val="ListBullet"/>
         <w:ind w:left="880"/>
       </w:pPr>
       <w:r>
-        <w:t>四</w:t>
-      </w:r>
-    </w:p>
-    <w:p>
-      <w:pPr>
-        <w:ind w:left="880"/>
-      </w:pPr>
-      <w:r>
-        <w:t>保障措置検査を行った年月日</w:t>
-      </w:r>
-    </w:p>
-    <w:p>
-      <w:pPr>
-        <w:pStyle w:val="Heading6"/>
-        <w:ind w:left="880"/>
-      </w:pPr>
-      <w:r>
-        <w:t>五</w:t>
-      </w:r>
-    </w:p>
-    <w:p>
-      <w:pPr>
-        <w:ind w:left="880"/>
-      </w:pPr>
-      <w:r>
-        <w:t>保障措置検査を行った場所</w:t>
-      </w:r>
-    </w:p>
-    <w:p>
-      <w:pPr>
-        <w:pStyle w:val="Heading6"/>
-        <w:ind w:left="880"/>
-      </w:pPr>
-      <w:r>
-        <w:t>六</w:t>
-      </w:r>
-    </w:p>
-    <w:p>
-      <w:pPr>
-        <w:ind w:left="880"/>
-      </w:pPr>
-      <w:r>
-        <w:t>保障措置検査員の氏名</w:t>
-      </w:r>
-    </w:p>
-    <w:p>
-      <w:pPr>
-        <w:pStyle w:val="Heading6"/>
-        <w:ind w:left="880"/>
-      </w:pPr>
-      <w:r>
-        <w:t>七</w:t>
-      </w:r>
-    </w:p>
-    <w:p>
-      <w:pPr>
-        <w:ind w:left="880"/>
-      </w:pPr>
-      <w:r>
-        <w:t>保障措置検査の内容</w:t>
-      </w:r>
-    </w:p>
-    <w:p>
-      <w:pPr>
-        <w:pStyle w:val="Heading6"/>
-        <w:ind w:left="880"/>
-      </w:pPr>
-      <w:r>
-        <w:t>八</w:t>
-      </w:r>
-    </w:p>
-    <w:p>
-      <w:pPr>
-        <w:ind w:left="880"/>
-      </w:pPr>
-      <w:r>
-        <w:t>保障措置検査の結果</w:t>
-      </w:r>
-    </w:p>
-    <w:p>
-      <w:pPr>
-        <w:pStyle w:val="Heading6"/>
-        <w:ind w:left="880"/>
-      </w:pPr>
-      <w:r>
-        <w:t>九</w:t>
-      </w:r>
-    </w:p>
-    <w:p>
-      <w:pPr>
-        <w:ind w:left="880"/>
-      </w:pPr>
-      <w:r>
-        <w:t>その他保障措置検査に関し必要な事項</w:t>
-      </w:r>
-    </w:p>
-    <w:p>
-      <w:pPr>
-        <w:pStyle w:val="Heading6"/>
-        <w:ind w:left="880"/>
-      </w:pPr>
-      <w:r>
-        <w:t>十</w:t>
-      </w:r>
-    </w:p>
-    <w:p>
-      <w:pPr>
-        <w:ind w:left="880"/>
-      </w:pPr>
-      <w:r>
-        <w:t>試料試験等を行った試料又は記録を特定する事項</w:t>
-      </w:r>
-    </w:p>
-    <w:p>
-      <w:pPr>
-        <w:pStyle w:val="Heading6"/>
-        <w:ind w:left="880"/>
-      </w:pPr>
-      <w:r>
-        <w:t>十一</w:t>
-      </w:r>
-    </w:p>
-    <w:p>
-      <w:pPr>
-        <w:ind w:left="880"/>
-      </w:pPr>
-      <w:r>
-        <w:t>試料試験等を行った年月日</w:t>
-      </w:r>
-    </w:p>
-    <w:p>
-      <w:pPr>
-        <w:pStyle w:val="Heading6"/>
-        <w:ind w:left="880"/>
-      </w:pPr>
-      <w:r>
-        <w:t>十二</w:t>
-      </w:r>
-    </w:p>
-    <w:p>
-      <w:pPr>
-        <w:ind w:left="880"/>
-      </w:pPr>
-      <w:r>
-        <w:t>試料試験等を行った事業所</w:t>
-      </w:r>
-    </w:p>
-    <w:p>
-      <w:pPr>
-        <w:pStyle w:val="Heading6"/>
-        <w:ind w:left="880"/>
-      </w:pPr>
-      <w:r>
-        <w:t>十三</w:t>
-      </w:r>
-    </w:p>
-    <w:p>
-      <w:pPr>
-        <w:ind w:left="880"/>
-      </w:pPr>
-      <w:r>
-        <w:t>試料試験等を行った者の氏名</w:t>
-      </w:r>
-    </w:p>
-    <w:p>
-      <w:pPr>
-        <w:pStyle w:val="Heading6"/>
-        <w:ind w:left="880"/>
-      </w:pPr>
-      <w:r>
-        <w:t>十四</w:t>
-      </w:r>
-    </w:p>
-    <w:p>
-      <w:pPr>
-        <w:ind w:left="880"/>
-      </w:pPr>
-      <w:r>
-        <w:t>試料試験等の方法</w:t>
-      </w:r>
-    </w:p>
-    <w:p>
-      <w:pPr>
-        <w:pStyle w:val="Heading6"/>
-        <w:ind w:left="880"/>
-      </w:pPr>
-      <w:r>
-        <w:t>十五</w:t>
-      </w:r>
-    </w:p>
-    <w:p>
-      <w:pPr>
-        <w:ind w:left="880"/>
-      </w:pPr>
-      <w:r>
-        <w:t>試料試験等の結果</w:t>
-      </w:r>
-    </w:p>
-    <w:p>
-      <w:pPr>
-        <w:pStyle w:val="Heading6"/>
-        <w:ind w:left="880"/>
-      </w:pPr>
-      <w:r>
         <w:t>十六</w:t>
-      </w:r>
-    </w:p>
-    <w:p>
-      <w:pPr>
-        <w:ind w:left="880"/>
-      </w:pPr>
-      <w:r>
+        <w:br/>
         <w:t>その他試料試験等に関し必要な事項</w:t>
       </w:r>
     </w:p>
@@ -4571,52 +3540,34 @@
     </w:p>
     <w:p>
       <w:pPr>
-        <w:pStyle w:val="Heading6"/>
+        <w:pStyle w:val="ListBullet"/>
         <w:ind w:left="880"/>
       </w:pPr>
       <w:r>
         <w:t>一</w:t>
-      </w:r>
-    </w:p>
-    <w:p>
-      <w:pPr>
+        <w:br/>
+        <w:t>保障措置検査の業務を原子力規制委員会に引き継ぐこと。</w:t>
+      </w:r>
+    </w:p>
+    <w:p>
+      <w:pPr>
+        <w:pStyle w:val="ListBullet"/>
         <w:ind w:left="880"/>
       </w:pPr>
       <w:r>
-        <w:t>保障措置検査の業務を原子力規制委員会に引き継ぐこと。</w:t>
-      </w:r>
-    </w:p>
-    <w:p>
-      <w:pPr>
-        <w:pStyle w:val="Heading6"/>
+        <w:t>二</w:t>
+        <w:br/>
+        <w:t>保障措置検査の業務に関する帳簿及び書類を原子力規制委員会に引き継ぐこと。</w:t>
+      </w:r>
+    </w:p>
+    <w:p>
+      <w:pPr>
+        <w:pStyle w:val="ListBullet"/>
         <w:ind w:left="880"/>
       </w:pPr>
       <w:r>
-        <w:t>二</w:t>
-      </w:r>
-    </w:p>
-    <w:p>
-      <w:pPr>
-        <w:ind w:left="880"/>
-      </w:pPr>
-      <w:r>
-        <w:t>保障措置検査の業務に関する帳簿及び書類を原子力規制委員会に引き継ぐこと。</w:t>
-      </w:r>
-    </w:p>
-    <w:p>
-      <w:pPr>
-        <w:pStyle w:val="Heading6"/>
-        <w:ind w:left="880"/>
-      </w:pPr>
-      <w:r>
         <w:t>三</w:t>
-      </w:r>
-    </w:p>
-    <w:p>
-      <w:pPr>
-        <w:ind w:left="880"/>
-      </w:pPr>
-      <w:r>
+        <w:br/>
         <w:t>その他原子力規制委員会が必要と認める事項</w:t>
       </w:r>
     </w:p>
@@ -4700,6 +3651,8 @@
       </w:pPr>
       <w:r>
         <w:t>指定保障措置検査等実施機関は、支出予算については、収支予算に定める目的の外に使用してはならない。</w:t>
+        <w:br/>
+        <w:t>ただし、予算の実施上適当かつ必要であるときは、第四条の二十六の規定による区分にかかわらず、相互流用することができる。</w:t>
       </w:r>
     </w:p>
     <w:p>
@@ -4747,6 +3700,8 @@
     <w:p>
       <w:r>
         <w:t>指定保障措置検査等実施機関は、支出予算の経費の金額のうち当該事業年度内に支出決定を終わらないものについて、予算の実施上必要があるときは、これを翌事業年度に繰り越して使用することができる。</w:t>
+        <w:br/>
+        <w:t>ただし、原子力規制委員会が指定する経費の金額については、あらかじめ、原子力規制委員会の承認を受けなければならない。</w:t>
       </w:r>
     </w:p>
     <w:p>
@@ -4802,116 +3757,80 @@
     </w:p>
     <w:p>
       <w:pPr>
-        <w:pStyle w:val="Heading6"/>
+        <w:pStyle w:val="ListBullet"/>
         <w:ind w:left="880"/>
       </w:pPr>
       <w:r>
         <w:t>一</w:t>
-      </w:r>
-    </w:p>
-    <w:p>
-      <w:pPr>
+        <w:br/>
+        <w:t>繰越しに係る経費の予算現額</w:t>
+      </w:r>
+    </w:p>
+    <w:p>
+      <w:pPr>
+        <w:pStyle w:val="ListBullet"/>
         <w:ind w:left="880"/>
       </w:pPr>
       <w:r>
-        <w:t>繰越しに係る経費の予算現額</w:t>
-      </w:r>
-    </w:p>
-    <w:p>
-      <w:pPr>
-        <w:pStyle w:val="Heading6"/>
+        <w:t>二</w:t>
+        <w:br/>
+        <w:t>前号の予算現額のうち支出決定済額</w:t>
+      </w:r>
+    </w:p>
+    <w:p>
+      <w:pPr>
+        <w:pStyle w:val="ListBullet"/>
         <w:ind w:left="880"/>
       </w:pPr>
       <w:r>
+        <w:t>三</w:t>
+        <w:br/>
+        <w:t>第一号の予算現額のうち翌事業年度への繰越額</w:t>
+      </w:r>
+    </w:p>
+    <w:p>
+      <w:pPr>
+        <w:pStyle w:val="ListBullet"/>
+        <w:ind w:left="880"/>
+      </w:pPr>
+      <w:r>
+        <w:t>四</w:t>
+        <w:br/>
+        <w:t>第一号の予算現額のうち不用額</w:t>
+      </w:r>
+    </w:p>
+    <w:p>
+      <w:pPr>
+        <w:pStyle w:val="Heading4"/>
+      </w:pPr>
+      <w:r>
+        <w:t>第四条の二十九（収支決算書）</w:t>
+      </w:r>
+    </w:p>
+    <w:p>
+      <w:r>
+        <w:t>法第六十一条の二十三の二十の規定により読み替えて準用する法第六十一条の十七第二項の収支決算書は、収支予算と同一の区分により作成し、かつ、これに次に掲げる事項を示さなければならない。</w:t>
+      </w:r>
+    </w:p>
+    <w:p>
+      <w:pPr>
+        <w:pStyle w:val="ListBullet"/>
+        <w:ind w:left="880"/>
+      </w:pPr>
+      <w:r>
+        <w:t>一</w:t>
+        <w:br/>
+        <w:t>収入</w:t>
+      </w:r>
+    </w:p>
+    <w:p>
+      <w:pPr>
+        <w:pStyle w:val="ListBullet"/>
+        <w:ind w:left="880"/>
+      </w:pPr>
+      <w:r>
         <w:t>二</w:t>
-      </w:r>
-    </w:p>
-    <w:p>
-      <w:pPr>
-        <w:ind w:left="880"/>
-      </w:pPr>
-      <w:r>
-        <w:t>前号の予算現額のうち支出決定済額</w:t>
-      </w:r>
-    </w:p>
-    <w:p>
-      <w:pPr>
-        <w:pStyle w:val="Heading6"/>
-        <w:ind w:left="880"/>
-      </w:pPr>
-      <w:r>
-        <w:t>三</w:t>
-      </w:r>
-    </w:p>
-    <w:p>
-      <w:pPr>
-        <w:ind w:left="880"/>
-      </w:pPr>
-      <w:r>
-        <w:t>第一号の予算現額のうち翌事業年度への繰越額</w:t>
-      </w:r>
-    </w:p>
-    <w:p>
-      <w:pPr>
-        <w:pStyle w:val="Heading6"/>
-        <w:ind w:left="880"/>
-      </w:pPr>
-      <w:r>
-        <w:t>四</w:t>
-      </w:r>
-    </w:p>
-    <w:p>
-      <w:pPr>
-        <w:ind w:left="880"/>
-      </w:pPr>
-      <w:r>
-        <w:t>第一号の予算現額のうち不用額</w:t>
-      </w:r>
-    </w:p>
-    <w:p>
-      <w:pPr>
-        <w:pStyle w:val="Heading4"/>
-      </w:pPr>
-      <w:r>
-        <w:t>第四条の二十九（収支決算書）</w:t>
-      </w:r>
-    </w:p>
-    <w:p>
-      <w:r>
-        <w:t>法第六十一条の二十三の二十の規定により読み替えて準用する法第六十一条の十七第二項の収支決算書は、収支予算と同一の区分により作成し、かつ、これに次に掲げる事項を示さなければならない。</w:t>
-      </w:r>
-    </w:p>
-    <w:p>
-      <w:pPr>
-        <w:pStyle w:val="Heading6"/>
-        <w:ind w:left="880"/>
-      </w:pPr>
-      <w:r>
-        <w:t>一</w:t>
-      </w:r>
-    </w:p>
-    <w:p>
-      <w:pPr>
-        <w:ind w:left="880"/>
-      </w:pPr>
-      <w:r>
-        <w:t>収入</w:t>
-      </w:r>
-    </w:p>
-    <w:p>
-      <w:pPr>
-        <w:pStyle w:val="Heading6"/>
-        <w:ind w:left="880"/>
-      </w:pPr>
-      <w:r>
-        <w:t>二</w:t>
-      </w:r>
-    </w:p>
-    <w:p>
-      <w:pPr>
-        <w:ind w:left="880"/>
-      </w:pPr>
-      <w:r>
+        <w:br/>
         <w:t>支出</w:t>
       </w:r>
     </w:p>
@@ -4943,6 +3862,8 @@
       </w:pPr>
       <w:r>
         <w:t>指定保障措置検査等実施機関は、前項の会計規程を定めようとするときは、その基本的事項について原子力規制委員会の承認を受けなければならない。</w:t>
+        <w:br/>
+        <w:t>これを変更しようとするときも同様とする。</w:t>
       </w:r>
     </w:p>
     <w:p>
@@ -4968,86 +3889,56 @@
     </w:p>
     <w:p>
       <w:pPr>
-        <w:pStyle w:val="Heading6"/>
+        <w:pStyle w:val="ListBullet"/>
         <w:ind w:left="880"/>
       </w:pPr>
       <w:r>
         <w:t>一</w:t>
-      </w:r>
-    </w:p>
-    <w:p>
-      <w:pPr>
+        <w:br/>
+        <w:t>氏名又は名称及び住所並びに法人にあっては、その代表者の氏名</w:t>
+      </w:r>
+    </w:p>
+    <w:p>
+      <w:pPr>
+        <w:pStyle w:val="ListBullet"/>
         <w:ind w:left="880"/>
       </w:pPr>
       <w:r>
-        <w:t>氏名又は名称及び住所並びに法人にあっては、その代表者の氏名</w:t>
-      </w:r>
-    </w:p>
-    <w:p>
-      <w:pPr>
-        <w:pStyle w:val="Heading6"/>
+        <w:t>二</w:t>
+        <w:br/>
+        <w:t>廃止に係る工場又は事業所の名称及び所在地</w:t>
+      </w:r>
+    </w:p>
+    <w:p>
+      <w:pPr>
+        <w:pStyle w:val="ListBullet"/>
         <w:ind w:left="880"/>
       </w:pPr>
       <w:r>
-        <w:t>二</w:t>
-      </w:r>
-    </w:p>
-    <w:p>
-      <w:pPr>
+        <w:t>三</w:t>
+        <w:br/>
+        <w:t>使用の許可の年月日</w:t>
+      </w:r>
+    </w:p>
+    <w:p>
+      <w:pPr>
+        <w:pStyle w:val="ListBullet"/>
         <w:ind w:left="880"/>
       </w:pPr>
       <w:r>
-        <w:t>廃止に係る工場又は事業所の名称及び所在地</w:t>
-      </w:r>
-    </w:p>
-    <w:p>
-      <w:pPr>
-        <w:pStyle w:val="Heading6"/>
+        <w:t>四</w:t>
+        <w:br/>
+        <w:t>廃止の年月日</w:t>
+      </w:r>
+    </w:p>
+    <w:p>
+      <w:pPr>
+        <w:pStyle w:val="ListBullet"/>
         <w:ind w:left="880"/>
       </w:pPr>
       <w:r>
-        <w:t>三</w:t>
-      </w:r>
-    </w:p>
-    <w:p>
-      <w:pPr>
-        <w:ind w:left="880"/>
-      </w:pPr>
-      <w:r>
-        <w:t>使用の許可の年月日</w:t>
-      </w:r>
-    </w:p>
-    <w:p>
-      <w:pPr>
-        <w:pStyle w:val="Heading6"/>
-        <w:ind w:left="880"/>
-      </w:pPr>
-      <w:r>
-        <w:t>四</w:t>
-      </w:r>
-    </w:p>
-    <w:p>
-      <w:pPr>
-        <w:ind w:left="880"/>
-      </w:pPr>
-      <w:r>
-        <w:t>廃止の年月日</w:t>
-      </w:r>
-    </w:p>
-    <w:p>
-      <w:pPr>
-        <w:pStyle w:val="Heading6"/>
-        <w:ind w:left="880"/>
-      </w:pPr>
-      <w:r>
         <w:t>五</w:t>
-      </w:r>
-    </w:p>
-    <w:p>
-      <w:pPr>
-        <w:ind w:left="880"/>
-      </w:pPr>
-      <w:r>
+        <w:br/>
         <w:t>廃止の理由</w:t>
       </w:r>
     </w:p>
@@ -5070,69 +3961,45 @@
     </w:p>
     <w:p>
       <w:pPr>
-        <w:pStyle w:val="Heading6"/>
+        <w:pStyle w:val="ListBullet"/>
         <w:ind w:left="880"/>
       </w:pPr>
       <w:r>
         <w:t>一</w:t>
-      </w:r>
-    </w:p>
-    <w:p>
-      <w:pPr>
+        <w:br/>
+        <w:t>氏名又は名称及び住所並びに法人にあっては、その代表者の氏名</w:t>
+      </w:r>
+    </w:p>
+    <w:p>
+      <w:pPr>
+        <w:pStyle w:val="ListBullet"/>
         <w:ind w:left="880"/>
       </w:pPr>
       <w:r>
-        <w:t>氏名又は名称及び住所並びに法人にあっては、その代表者の氏名</w:t>
-      </w:r>
-    </w:p>
-    <w:p>
-      <w:pPr>
-        <w:pStyle w:val="Heading6"/>
+        <w:t>二</w:t>
+        <w:br/>
+        <w:t>解散又は死亡に係る工場又は事業所の名称及び所在地</w:t>
+      </w:r>
+    </w:p>
+    <w:p>
+      <w:pPr>
+        <w:pStyle w:val="ListBullet"/>
         <w:ind w:left="880"/>
       </w:pPr>
       <w:r>
-        <w:t>二</w:t>
-      </w:r>
-    </w:p>
-    <w:p>
-      <w:pPr>
+        <w:t>三</w:t>
+        <w:br/>
+        <w:t>国際規制物資使用者が解散し又は死亡した年月日</w:t>
+      </w:r>
+    </w:p>
+    <w:p>
+      <w:pPr>
+        <w:pStyle w:val="ListBullet"/>
         <w:ind w:left="880"/>
       </w:pPr>
       <w:r>
-        <w:t>解散又は死亡に係る工場又は事業所の名称及び所在地</w:t>
-      </w:r>
-    </w:p>
-    <w:p>
-      <w:pPr>
-        <w:pStyle w:val="Heading6"/>
-        <w:ind w:left="880"/>
-      </w:pPr>
-      <w:r>
-        <w:t>三</w:t>
-      </w:r>
-    </w:p>
-    <w:p>
-      <w:pPr>
-        <w:ind w:left="880"/>
-      </w:pPr>
-      <w:r>
-        <w:t>国際規制物資使用者が解散し又は死亡した年月日</w:t>
-      </w:r>
-    </w:p>
-    <w:p>
-      <w:pPr>
-        <w:pStyle w:val="Heading6"/>
-        <w:ind w:left="880"/>
-      </w:pPr>
-      <w:r>
         <w:t>四</w:t>
-      </w:r>
-    </w:p>
-    <w:p>
-      <w:pPr>
-        <w:ind w:left="880"/>
-      </w:pPr>
-      <w:r>
+        <w:br/>
         <w:t>解散の理由</w:t>
       </w:r>
     </w:p>
@@ -5181,86 +4048,56 @@
     </w:p>
     <w:p>
       <w:pPr>
-        <w:pStyle w:val="Heading6"/>
+        <w:pStyle w:val="ListBullet"/>
         <w:ind w:left="880"/>
       </w:pPr>
       <w:r>
         <w:t>一</w:t>
-      </w:r>
-    </w:p>
-    <w:p>
-      <w:pPr>
+        <w:br/>
+        <w:t>氏名又は名称及び住所並びに法人にあっては、その代表者の氏名</w:t>
+      </w:r>
+    </w:p>
+    <w:p>
+      <w:pPr>
+        <w:pStyle w:val="ListBullet"/>
         <w:ind w:left="880"/>
       </w:pPr>
       <w:r>
-        <w:t>氏名又は名称及び住所並びに法人にあっては、その代表者の氏名</w:t>
-      </w:r>
-    </w:p>
-    <w:p>
-      <w:pPr>
-        <w:pStyle w:val="Heading6"/>
+        <w:t>二</w:t>
+        <w:br/>
+        <w:t>当該国際特定活動に係る工場又は事業所の名称及び所在地</w:t>
+      </w:r>
+    </w:p>
+    <w:p>
+      <w:pPr>
+        <w:pStyle w:val="ListBullet"/>
         <w:ind w:left="880"/>
       </w:pPr>
       <w:r>
-        <w:t>二</w:t>
-      </w:r>
-    </w:p>
-    <w:p>
-      <w:pPr>
+        <w:t>三</w:t>
+        <w:br/>
+        <w:t>当該国際特定活動の届出の年月日</w:t>
+      </w:r>
+    </w:p>
+    <w:p>
+      <w:pPr>
+        <w:pStyle w:val="ListBullet"/>
         <w:ind w:left="880"/>
       </w:pPr>
       <w:r>
-        <w:t>当該国際特定活動に係る工場又は事業所の名称及び所在地</w:t>
-      </w:r>
-    </w:p>
-    <w:p>
-      <w:pPr>
-        <w:pStyle w:val="Heading6"/>
+        <w:t>四</w:t>
+        <w:br/>
+        <w:t>当該国際特定活動を終えた年月日</w:t>
+      </w:r>
+    </w:p>
+    <w:p>
+      <w:pPr>
+        <w:pStyle w:val="ListBullet"/>
         <w:ind w:left="880"/>
       </w:pPr>
       <w:r>
-        <w:t>三</w:t>
-      </w:r>
-    </w:p>
-    <w:p>
-      <w:pPr>
-        <w:ind w:left="880"/>
-      </w:pPr>
-      <w:r>
-        <w:t>当該国際特定活動の届出の年月日</w:t>
-      </w:r>
-    </w:p>
-    <w:p>
-      <w:pPr>
-        <w:pStyle w:val="Heading6"/>
-        <w:ind w:left="880"/>
-      </w:pPr>
-      <w:r>
-        <w:t>四</w:t>
-      </w:r>
-    </w:p>
-    <w:p>
-      <w:pPr>
-        <w:ind w:left="880"/>
-      </w:pPr>
-      <w:r>
-        <w:t>当該国際特定活動を終えた年月日</w:t>
-      </w:r>
-    </w:p>
-    <w:p>
-      <w:pPr>
-        <w:pStyle w:val="Heading6"/>
-        <w:ind w:left="880"/>
-      </w:pPr>
-      <w:r>
         <w:t>五</w:t>
-      </w:r>
-    </w:p>
-    <w:p>
-      <w:pPr>
-        <w:ind w:left="880"/>
-      </w:pPr>
-      <w:r>
+        <w:br/>
         <w:t>当該国際特定活動を終えた理由</w:t>
       </w:r>
     </w:p>
@@ -5283,69 +4120,45 @@
     </w:p>
     <w:p>
       <w:pPr>
-        <w:pStyle w:val="Heading6"/>
+        <w:pStyle w:val="ListBullet"/>
         <w:ind w:left="880"/>
       </w:pPr>
       <w:r>
         <w:t>一</w:t>
-      </w:r>
-    </w:p>
-    <w:p>
-      <w:pPr>
+        <w:br/>
+        <w:t>氏名又は名称及び住所並びに法人にあっては、その代表者の氏名</w:t>
+      </w:r>
+    </w:p>
+    <w:p>
+      <w:pPr>
+        <w:pStyle w:val="ListBullet"/>
         <w:ind w:left="880"/>
       </w:pPr>
       <w:r>
-        <w:t>氏名又は名称及び住所並びに法人にあっては、その代表者の氏名</w:t>
-      </w:r>
-    </w:p>
-    <w:p>
-      <w:pPr>
-        <w:pStyle w:val="Heading6"/>
+        <w:t>二</w:t>
+        <w:br/>
+        <w:t>解散又は死亡に係る工場又は事業所の名称及び所在地</w:t>
+      </w:r>
+    </w:p>
+    <w:p>
+      <w:pPr>
+        <w:pStyle w:val="ListBullet"/>
         <w:ind w:left="880"/>
       </w:pPr>
       <w:r>
-        <w:t>二</w:t>
-      </w:r>
-    </w:p>
-    <w:p>
-      <w:pPr>
+        <w:t>三</w:t>
+        <w:br/>
+        <w:t>国際規制物資使用者又は国際特定活動実施者が解散し又は死亡した年月日</w:t>
+      </w:r>
+    </w:p>
+    <w:p>
+      <w:pPr>
+        <w:pStyle w:val="ListBullet"/>
         <w:ind w:left="880"/>
       </w:pPr>
       <w:r>
-        <w:t>解散又は死亡に係る工場又は事業所の名称及び所在地</w:t>
-      </w:r>
-    </w:p>
-    <w:p>
-      <w:pPr>
-        <w:pStyle w:val="Heading6"/>
-        <w:ind w:left="880"/>
-      </w:pPr>
-      <w:r>
-        <w:t>三</w:t>
-      </w:r>
-    </w:p>
-    <w:p>
-      <w:pPr>
-        <w:ind w:left="880"/>
-      </w:pPr>
-      <w:r>
-        <w:t>国際規制物資使用者又は国際特定活動実施者が解散し又は死亡した年月日</w:t>
-      </w:r>
-    </w:p>
-    <w:p>
-      <w:pPr>
-        <w:pStyle w:val="Heading6"/>
-        <w:ind w:left="880"/>
-      </w:pPr>
-      <w:r>
         <w:t>四</w:t>
-      </w:r>
-    </w:p>
-    <w:p>
-      <w:pPr>
-        <w:ind w:left="880"/>
-      </w:pPr>
-      <w:r>
+        <w:br/>
         <w:t>解散の理由</w:t>
       </w:r>
     </w:p>
@@ -5398,52 +4211,34 @@
     </w:p>
     <w:p>
       <w:pPr>
-        <w:pStyle w:val="Heading6"/>
+        <w:pStyle w:val="ListBullet"/>
         <w:ind w:left="880"/>
       </w:pPr>
       <w:r>
         <w:t>一</w:t>
-      </w:r>
-    </w:p>
-    <w:p>
-      <w:pPr>
+        <w:br/>
+        <w:t>濃縮度が天然の混合率以下で千分の五を超えるウランにあっては、十トン</w:t>
+      </w:r>
+    </w:p>
+    <w:p>
+      <w:pPr>
+        <w:pStyle w:val="ListBullet"/>
         <w:ind w:left="880"/>
       </w:pPr>
       <w:r>
-        <w:t>濃縮度が天然の混合率以下で千分の五を超えるウランにあっては、十トン</w:t>
-      </w:r>
-    </w:p>
-    <w:p>
-      <w:pPr>
-        <w:pStyle w:val="Heading6"/>
+        <w:t>二</w:t>
+        <w:br/>
+        <w:t>濃縮度が千分の五以下であるウランにあっては、二十トン</w:t>
+      </w:r>
+    </w:p>
+    <w:p>
+      <w:pPr>
+        <w:pStyle w:val="ListBullet"/>
         <w:ind w:left="880"/>
       </w:pPr>
       <w:r>
-        <w:t>二</w:t>
-      </w:r>
-    </w:p>
-    <w:p>
-      <w:pPr>
-        <w:ind w:left="880"/>
-      </w:pPr>
-      <w:r>
-        <w:t>濃縮度が千分の五以下であるウランにあっては、二十トン</w:t>
-      </w:r>
-    </w:p>
-    <w:p>
-      <w:pPr>
-        <w:pStyle w:val="Heading6"/>
-        <w:ind w:left="880"/>
-      </w:pPr>
-      <w:r>
         <w:t>三</w:t>
-      </w:r>
-    </w:p>
-    <w:p>
-      <w:pPr>
-        <w:ind w:left="880"/>
-      </w:pPr>
-      <w:r>
+        <w:br/>
         <w:t>トリウムにあっては、二十トン</w:t>
       </w:r>
     </w:p>
@@ -6091,195 +4886,12 @@
       </w:r>
     </w:p>
     <w:p>
-      <w:r>
-        <w:t>この府令は、昭和三十六年九月三十日から施行する。</w:t>
-      </w:r>
-    </w:p>
-    <w:p>
-      <w:r>
-        <w:br w:type="page"/>
-      </w:r>
-    </w:p>
-    <w:p>
-      <w:pPr>
-        <w:pStyle w:val="Heading1"/>
-      </w:pPr>
-      <w:r>
-        <w:t>附　則（昭和四二年二月二〇日総理府令第七号）</w:t>
-      </w:r>
-    </w:p>
-    <w:p>
-      <w:r>
-        <w:t>この府令は、公布の日から施行する。</w:t>
-      </w:r>
-    </w:p>
-    <w:p>
-      <w:r>
-        <w:br w:type="page"/>
-      </w:r>
-    </w:p>
-    <w:p>
-      <w:pPr>
-        <w:pStyle w:val="Heading1"/>
-      </w:pPr>
-      <w:r>
-        <w:t>附　則（昭和四二年八月一日総理府令第三七号）</w:t>
-      </w:r>
-    </w:p>
-    <w:p>
-      <w:r>
-        <w:t>この府令は、公布の日から施行する。</w:t>
-      </w:r>
-    </w:p>
-    <w:p>
-      <w:r>
-        <w:br w:type="page"/>
-      </w:r>
-    </w:p>
-    <w:p>
-      <w:pPr>
-        <w:pStyle w:val="Heading1"/>
-      </w:pPr>
-      <w:r>
-        <w:t>附　則（昭和四二年九月二八日総理府令第四六号）</w:t>
-      </w:r>
-    </w:p>
-    <w:p>
-      <w:pPr>
-        <w:pStyle w:val="Heading4"/>
-      </w:pPr>
-      <w:r>
-        <w:t>第一条（施行期日）</w:t>
-      </w:r>
-    </w:p>
-    <w:p>
-      <w:r>
-        <w:t>この府令は、公布の日から施行する。</w:t>
-      </w:r>
-    </w:p>
-    <w:p>
-      <w:r>
-        <w:br w:type="page"/>
-      </w:r>
-    </w:p>
-    <w:p>
-      <w:pPr>
-        <w:pStyle w:val="Heading1"/>
-      </w:pPr>
-      <w:r>
-        <w:t>附　則（昭和四三年七月二〇日総理府令第四七号）</w:t>
-      </w:r>
-    </w:p>
-    <w:p>
-      <w:r>
-        <w:t>この府令は、公布の日から施行する。</w:t>
-      </w:r>
-    </w:p>
-    <w:p>
-      <w:r>
-        <w:br w:type="page"/>
-      </w:r>
-    </w:p>
-    <w:p>
-      <w:pPr>
-        <w:pStyle w:val="Heading1"/>
-      </w:pPr>
-      <w:r>
-        <w:t>附　則（昭和四四年三月一一日総理府令第七号）</w:t>
-      </w:r>
-    </w:p>
-    <w:p>
-      <w:r>
-        <w:t>この府令は、公布の日から施行する。</w:t>
-      </w:r>
-    </w:p>
-    <w:p>
-      <w:r>
-        <w:br w:type="page"/>
-      </w:r>
-    </w:p>
-    <w:p>
-      <w:pPr>
-        <w:pStyle w:val="Heading1"/>
-      </w:pPr>
-      <w:r>
-        <w:t>附　則（昭和四五年九月二四日総理府令第三四号）</w:t>
-      </w:r>
-    </w:p>
-    <w:p>
-      <w:r>
-        <w:t>この府令は、公布の日から施行する。</w:t>
-      </w:r>
-    </w:p>
-    <w:p>
-      <w:r>
-        <w:br w:type="page"/>
-      </w:r>
-    </w:p>
-    <w:p>
-      <w:pPr>
-        <w:pStyle w:val="Heading1"/>
-      </w:pPr>
-      <w:r>
-        <w:t>附　則（昭和五二年一一月二九日総理府令第四四号）</w:t>
-      </w:r>
-    </w:p>
-    <w:p>
-      <w:r>
-        <w:t>この府令は、核原料物質、核燃料物質及び原子炉の規制に関する法律の一部を改正する法律（昭和五十二年法律第八十号）の施行の日（昭和五十二年十二月二日）から施行する。</w:t>
-      </w:r>
-    </w:p>
-    <w:p>
-      <w:r>
-        <w:br w:type="page"/>
-      </w:r>
-    </w:p>
-    <w:p>
-      <w:pPr>
-        <w:pStyle w:val="Heading1"/>
-      </w:pPr>
-      <w:r>
-        <w:t>附　則（昭和五三年一月三〇日総理府令第一号）</w:t>
-      </w:r>
-    </w:p>
-    <w:p>
-      <w:pPr>
-        <w:pStyle w:val="Heading4"/>
-      </w:pPr>
-      <w:r>
-        <w:t>第一条（施行期日）</w:t>
-      </w:r>
-    </w:p>
-    <w:p>
-      <w:r>
-        <w:t>この府令は、昭和五十三年二月一日から施行する。</w:t>
-      </w:r>
-    </w:p>
-    <w:p>
-      <w:r>
-        <w:br w:type="page"/>
-      </w:r>
-    </w:p>
-    <w:p>
-      <w:pPr>
-        <w:pStyle w:val="Heading1"/>
-      </w:pPr>
-      <w:r>
-        <w:t>附　則（昭和五三年一二月二八日総理府令第五四号）</w:t>
-      </w:r>
-    </w:p>
-    <w:p>
-      <w:r>
-        <w:t>この府令は、原子力基本法等の一部を改正する法律（昭和五十三年法律第八十六号）附則第一条第三号に掲げる規定の施行の日（昭和五十四年一月四日）から施行する。</w:t>
-      </w:r>
-    </w:p>
-    <w:p>
       <w:pPr>
         <w:pStyle w:val="Heading5"/>
         <w:ind w:left="440"/>
       </w:pPr>
       <w:r>
-        <w:t>２</w:t>
+        <w:t>１</w:t>
       </w:r>
     </w:p>
     <w:p>
@@ -6287,7 +4899,182 @@
         <w:ind w:left="440"/>
       </w:pPr>
       <w:r>
-        <w:t>核原料物質又は核燃料物質の製錬の事業に関する規則の一部を改正する命令（昭和五十三年総理府・通商産業省令第五号）による改正前の核原料物質又は核燃料物質の製錬の事業に関する規則（昭和三十二年総理府・通商産業省令第一号）、核燃料物質の加工の事業に関する規則の一部を改正する総理府令（昭和五十三年総理府令第四十九号）による改正前の核燃料物質の加工の事業に関する規則（昭和四十一年総理府令第三十七号）、原子炉の設置、運転等に関する規則の一部を改正する総理府令（昭和五十三年総理府令第五十号）による改正前の原子炉の設置、運転等に関する規則（昭和三十二年総理府令第八十三号）、使用済燃料の再処理の事業に関する規則の一部を改正する総理府令（昭和五十三年総理府令第五十二号）による改正前の使用済燃料の再処理の事業に関する規則（昭和四十六年総理府令第十号）又は核燃料物質の使用等に関する規則の一部を改正する総理府令（昭和五十三年総理府令第五十三号）による改正前の核燃料物質の使用等に関する規則（昭和三十二年総理府令第八十四号）の規定によりされた報告のうち、改正後の国際規制物資の使用に関する規則（以下「新規則」という。）中に当該報告に係る規定に相当する規定があるものについては、新規則の当該相当する規定によりされた報告とみなす。</w:t>
+        <w:t>この府令は、昭和三十六年九月三十日から施行する。</w:t>
+      </w:r>
+    </w:p>
+    <w:p>
+      <w:r>
+        <w:br w:type="page"/>
+      </w:r>
+    </w:p>
+    <w:p>
+      <w:pPr>
+        <w:pStyle w:val="Heading1"/>
+      </w:pPr>
+      <w:r>
+        <w:t>附則（昭和四二年二月二〇日総理府令第七号）</w:t>
+      </w:r>
+    </w:p>
+    <w:p>
+      <w:r>
+        <w:t>この府令は、公布の日から施行する。</w:t>
+      </w:r>
+    </w:p>
+    <w:p>
+      <w:r>
+        <w:br w:type="page"/>
+      </w:r>
+    </w:p>
+    <w:p>
+      <w:pPr>
+        <w:pStyle w:val="Heading1"/>
+      </w:pPr>
+      <w:r>
+        <w:t>附則（昭和四二年八月一日総理府令第三七号）</w:t>
+      </w:r>
+    </w:p>
+    <w:p>
+      <w:r>
+        <w:t>この府令は、公布の日から施行する。</w:t>
+      </w:r>
+    </w:p>
+    <w:p>
+      <w:r>
+        <w:br w:type="page"/>
+      </w:r>
+    </w:p>
+    <w:p>
+      <w:pPr>
+        <w:pStyle w:val="Heading1"/>
+      </w:pPr>
+      <w:r>
+        <w:t>附則（昭和四二年九月二八日総理府令第四六号）</w:t>
+      </w:r>
+    </w:p>
+    <w:p>
+      <w:pPr>
+        <w:pStyle w:val="Heading4"/>
+      </w:pPr>
+      <w:r>
+        <w:t>第一条（施行期日）</w:t>
+      </w:r>
+    </w:p>
+    <w:p>
+      <w:r>
+        <w:t>この府令は、公布の日から施行する。</w:t>
+        <w:br/>
+        <w:t>ただし、附則第二条から第六条までの規定は、昭和四十二年十月二日から施行する。</w:t>
+      </w:r>
+    </w:p>
+    <w:p>
+      <w:r>
+        <w:br w:type="page"/>
+      </w:r>
+    </w:p>
+    <w:p>
+      <w:pPr>
+        <w:pStyle w:val="Heading1"/>
+      </w:pPr>
+      <w:r>
+        <w:t>附則（昭和四三年七月二〇日総理府令第四七号）</w:t>
+      </w:r>
+    </w:p>
+    <w:p>
+      <w:r>
+        <w:t>この府令は、公布の日から施行する。</w:t>
+      </w:r>
+    </w:p>
+    <w:p>
+      <w:r>
+        <w:br w:type="page"/>
+      </w:r>
+    </w:p>
+    <w:p>
+      <w:pPr>
+        <w:pStyle w:val="Heading1"/>
+      </w:pPr>
+      <w:r>
+        <w:t>附則（昭和四四年三月一一日総理府令第七号）</w:t>
+      </w:r>
+    </w:p>
+    <w:p>
+      <w:r>
+        <w:t>この府令は、公布の日から施行する。</w:t>
+      </w:r>
+    </w:p>
+    <w:p>
+      <w:r>
+        <w:br w:type="page"/>
+      </w:r>
+    </w:p>
+    <w:p>
+      <w:pPr>
+        <w:pStyle w:val="Heading1"/>
+      </w:pPr>
+      <w:r>
+        <w:t>附則（昭和四五年九月二四日総理府令第三四号）</w:t>
+      </w:r>
+    </w:p>
+    <w:p>
+      <w:r>
+        <w:t>この府令は、公布の日から施行する。</w:t>
+      </w:r>
+    </w:p>
+    <w:p>
+      <w:r>
+        <w:br w:type="page"/>
+      </w:r>
+    </w:p>
+    <w:p>
+      <w:pPr>
+        <w:pStyle w:val="Heading1"/>
+      </w:pPr>
+      <w:r>
+        <w:t>附則（昭和五二年一一月二九日総理府令第四四号）</w:t>
+      </w:r>
+    </w:p>
+    <w:p>
+      <w:r>
+        <w:t>この府令は、核原料物質、核燃料物質及び原子炉の規制に関する法律の一部を改正する法律（昭和五十二年法律第八十号）の施行の日（昭和五十二年十二月二日）から施行する。</w:t>
+      </w:r>
+    </w:p>
+    <w:p>
+      <w:r>
+        <w:br w:type="page"/>
+      </w:r>
+    </w:p>
+    <w:p>
+      <w:pPr>
+        <w:pStyle w:val="Heading1"/>
+      </w:pPr>
+      <w:r>
+        <w:t>附則（昭和五三年一月三〇日総理府令第一号）</w:t>
+      </w:r>
+    </w:p>
+    <w:p>
+      <w:pPr>
+        <w:pStyle w:val="Heading4"/>
+      </w:pPr>
+      <w:r>
+        <w:t>第一条（施行期日）</w:t>
+      </w:r>
+    </w:p>
+    <w:p>
+      <w:r>
+        <w:t>この府令は、昭和五十三年二月一日から施行する。</w:t>
+      </w:r>
+    </w:p>
+    <w:p>
+      <w:r>
+        <w:br w:type="page"/>
+      </w:r>
+    </w:p>
+    <w:p>
+      <w:pPr>
+        <w:pStyle w:val="Heading1"/>
+      </w:pPr>
+      <w:r>
+        <w:t>附則（昭和五三年一二月二八日総理府令第五四号）</w:t>
       </w:r>
     </w:p>
     <w:p>
@@ -6296,7 +5083,7 @@
         <w:ind w:left="440"/>
       </w:pPr>
       <w:r>
-        <w:t>３</w:t>
+        <w:t>１</w:t>
       </w:r>
     </w:p>
     <w:p>
@@ -6304,82 +5091,7 @@
         <w:ind w:left="440"/>
       </w:pPr>
       <w:r>
-        <w:t>使用する核燃料物質の実効値の合計が一に達しない使用者は、受入れ若しくは払出し、保管廃棄以外の廃棄又は事故損失による在庫変動以外の在庫変動については、新規則第七条第六項の規定にかかわらず、当分の間、毎年一月一日から六月三十日までの期間及び七月一日から十二月三十一日までの期間について新規則別記様式第七による報告書を作成し、それぞれ当該期間の経過後十五日以内に長官に提出することができる。</w:t>
-      </w:r>
-    </w:p>
-    <w:p>
-      <w:r>
-        <w:br w:type="page"/>
-      </w:r>
-    </w:p>
-    <w:p>
-      <w:pPr>
-        <w:pStyle w:val="Heading1"/>
-      </w:pPr>
-      <w:r>
-        <w:t>附　則（昭和五五年一〇月二四日総理府令第五二号）</w:t>
-      </w:r>
-    </w:p>
-    <w:p>
-      <w:r>
-        <w:t>この府令は、核原料物質、核燃料物質及び原子炉の規制に関する法律及び放射性同位元素等による放射線障害の防止に関する法律の一部を改正する法律（昭和五十五年法律第四十三号）の施行の日（昭和五十五年十一月十四日）から施行する。</w:t>
-      </w:r>
-    </w:p>
-    <w:p>
-      <w:r>
-        <w:br w:type="page"/>
-      </w:r>
-    </w:p>
-    <w:p>
-      <w:pPr>
-        <w:pStyle w:val="Heading1"/>
-      </w:pPr>
-      <w:r>
-        <w:t>附　則（昭和六一年一一月二六日総理府令第六四号）</w:t>
-      </w:r>
-    </w:p>
-    <w:p>
-      <w:r>
-        <w:t>この府令は、公布の日から施行する。</w:t>
-      </w:r>
-    </w:p>
-    <w:p>
-      <w:r>
-        <w:br w:type="page"/>
-      </w:r>
-    </w:p>
-    <w:p>
-      <w:pPr>
-        <w:pStyle w:val="Heading1"/>
-      </w:pPr>
-      <w:r>
-        <w:t>附　則（昭和六三年九月二八日総理府令第四四号）</w:t>
-      </w:r>
-    </w:p>
-    <w:p>
-      <w:pPr>
-        <w:pStyle w:val="Heading4"/>
-      </w:pPr>
-      <w:r>
-        <w:t>第一条（施行期日）</w:t>
-      </w:r>
-    </w:p>
-    <w:p>
-      <w:r>
-        <w:t>この府令は、昭和六十三年十月一日から施行する。</w:t>
-      </w:r>
-    </w:p>
-    <w:p>
-      <w:pPr>
-        <w:pStyle w:val="Heading4"/>
-      </w:pPr>
-      <w:r>
-        <w:t>第二条（経過措置）</w:t>
-      </w:r>
-    </w:p>
-    <w:p>
-      <w:r>
-        <w:t>この府令の施行の際現に核原料物質、核燃料物質及び原子炉の規制に関する法律（以下「法」という。）第六十一条の八第一項の規定により計量管理規定の認可を受けている者（核原料物質、核燃料物質及び原子炉の規制に関する法律施行令（昭和三十二年政令第三百二十四号。以下「令」という。）第十五条に規定する種類及び数量の核燃料物質のみを使用する者を除く。）は、昭和六十三年十二月三十一日までの間は、同項の規定による計量管理規定の変更の認可を受けないでも、この府令による改正前の国際規制物資の使用に関する規則（以下「旧規則」という。）第四条の二第一項の規定により科学技術庁長官に提出した申請書に記載した計量管理規定に従つて引き続き国際規制物資を使用することができる。</w:t>
+        <w:t>この府令は、原子力基本法等の一部を改正する法律（昭和五十三年法律第八十六号）附則第一条第三号に掲げる規定の施行の日（昭和五十四年一月四日）から施行する。</w:t>
       </w:r>
     </w:p>
     <w:p>
@@ -6396,7 +5108,7 @@
         <w:ind w:left="440"/>
       </w:pPr>
       <w:r>
-        <w:t>この府令の施行の際現に法第六十一条の八第一項の規定により計量管理規定の認可を受けている者（令第十五条に規定する種類及び数量の核燃料物質のみを使用する者に限る。）は、昭和六十四年九月三十日までの間は、同項の規定による計量管理規定の変更の認可を受けないでも、旧規則第四条の二第一項の規定により科学技術庁長官に提出した申請書に記載した計量管理規定に従つて引き続き国際規制物資を使用することができる。</w:t>
+        <w:t>核原料物質又は核燃料物質の製錬の事業に関する規則の一部を改正する命令（昭和五十三年総理府・通商産業省令第五号）による改正前の核原料物質又は核燃料物質の製錬の事業に関する規則（昭和三十二年総理府・通商産業省令第一号）、核燃料物質の加工の事業に関する規則の一部を改正する総理府令（昭和五十三年総理府令第四十九号）による改正前の核燃料物質の加工の事業に関する規則（昭和四十一年総理府令第三十七号）、原子炉の設置、運転等に関する規則の一部を改正する総理府令（昭和五十三年総理府令第五十号）による改正前の原子炉の設置、運転等に関する規則（昭和三十二年総理府令第八十三号）、使用済燃料の再処理の事業に関する規則の一部を改正する総理府令（昭和五十三年総理府令第五十二号）による改正前の使用済燃料の再処理の事業に関する規則（昭和四十六年総理府令第十号）又は核燃料物質の使用等に関する規則の一部を改正する総理府令（昭和五十三年総理府令第五十三号）による改正前の核燃料物質の使用等に関する規則（昭和三十二年総理府令第八十四号）の規定によりされた報告のうち、改正後の国際規制物資の使用に関する規則（以下「新規則」という。）中に当該報告に係る規定に相当する規定があるものについては、新規則の当該相当する規定によりされた報告とみなす。</w:t>
       </w:r>
     </w:p>
     <w:p>
@@ -6413,7 +5125,7 @@
         <w:ind w:left="440"/>
       </w:pPr>
       <w:r>
-        <w:t>この府令による改正後の国際規制物資の使用に関する規則第七条の規定は、この府令の施行の日以後に発生する事実に関する報告について適用し、同日前に発生した事実に関する報告については、なお従前の例による。</w:t>
+        <w:t>使用する核燃料物質の実効値の合計が一に達しない使用者は、受入れ若しくは払出し、保管廃棄以外の廃棄又は事故損失による在庫変動以外の在庫変動については、新規則第七条第六項の規定にかかわらず、当分の間、毎年一月一日から六月三十日までの期間及び七月一日から十二月三十一日までの期間について新規則別記様式第七による報告書を作成し、それぞれ当該期間の経過後十五日以内に長官に提出することができる。</w:t>
       </w:r>
     </w:p>
     <w:p>
@@ -6426,7 +5138,25 @@
         <w:pStyle w:val="Heading1"/>
       </w:pPr>
       <w:r>
-        <w:t>附　則（平成元年七月三日総理府令第四五号）</w:t>
+        <w:t>附則（昭和五五年一〇月二四日総理府令第五二号）</w:t>
+      </w:r>
+    </w:p>
+    <w:p>
+      <w:r>
+        <w:t>この府令は、核原料物質、核燃料物質及び原子炉の規制に関する法律及び放射性同位元素等による放射線障害の防止に関する法律の一部を改正する法律（昭和五十五年法律第四十三号）の施行の日（昭和五十五年十一月十四日）から施行する。</w:t>
+      </w:r>
+    </w:p>
+    <w:p>
+      <w:r>
+        <w:br w:type="page"/>
+      </w:r>
+    </w:p>
+    <w:p>
+      <w:pPr>
+        <w:pStyle w:val="Heading1"/>
+      </w:pPr>
+      <w:r>
+        <w:t>附則（昭和六一年一一月二六日総理府令第六四号）</w:t>
       </w:r>
     </w:p>
     <w:p>
@@ -6444,7 +5174,7 @@
         <w:pStyle w:val="Heading1"/>
       </w:pPr>
       <w:r>
-        <w:t>附　則（平成七年三月二三日総理府令第三号）</w:t>
+        <w:t>附則（昭和六三年九月二八日総理府令第四四号）</w:t>
       </w:r>
     </w:p>
     <w:p>
@@ -6457,7 +5187,7 @@
     </w:p>
     <w:p>
       <w:r>
-        <w:t>この府令は、平成七年四月一日から施行する。</w:t>
+        <w:t>この府令は、昭和六十三年十月一日から施行する。</w:t>
       </w:r>
     </w:p>
     <w:p>
@@ -6470,7 +5200,9 @@
     </w:p>
     <w:p>
       <w:r>
-        <w:t>この府令による改正後の国際規制物資の使用に関する規則（以下「新規則」という。）別記様式第四から様式第十一まで（新規則第七条第十二項の規定による報告に係るものを除く。）、様式第十六（新規則第七条第二十二項の規定による報告に係るものを除く。）及び様式第十九は、この府令の施行の日以後に発生する事実に関する報告について適用し、同日前に発生した事実に関する報告については、なお従前の例による。</w:t>
+        <w:t>この府令の施行の際現に核原料物質、核燃料物質及び原子炉の規制に関する法律（以下「法」という。）第六十一条の八第一項の規定により計量管理規定の認可を受けている者（核原料物質、核燃料物質及び原子炉の規制に関する法律施行令（昭和三十二年政令第三百二十四号。以下「令」という。）第十五条に規定する種類及び数量の核燃料物質のみを使用する者を除く。）は、昭和六十三年十二月三十一日までの間は、同項の規定による計量管理規定の変更の認可を受けないでも、この府令による改正前の国際規制物資の使用に関する規則（以下「旧規則」という。）第四条の二第一項の規定により科学技術庁長官に提出した申請書に記載した計量管理規定に従つて引き続き国際規制物資を使用することができる。</w:t>
+        <w:br/>
+        <w:t>その者が、その期間内に法第六十一条の八第一項の規定による計量管理規定の変更の認可の申請をした場合において、認可をする旨又は認可をしない旨の通知を受ける日までの期間についても、同様とする。</w:t>
       </w:r>
     </w:p>
     <w:p>
@@ -6487,430 +5219,9 @@
         <w:ind w:left="440"/>
       </w:pPr>
       <w:r>
-        <w:t>この府令による改正前の国際規制物資の使用に関する規則別記様式第十二による報告書の記載事項に変更があった場合における新規則第七条第十四項の規定による報告書の様式については、なお従前の例による。</w:t>
-      </w:r>
-    </w:p>
-    <w:p>
-      <w:r>
-        <w:br w:type="page"/>
-      </w:r>
-    </w:p>
-    <w:p>
-      <w:pPr>
-        <w:pStyle w:val="Heading1"/>
-      </w:pPr>
-      <w:r>
-        <w:t>附　則（平成八年七月一二日総理府令第三九号）</w:t>
-      </w:r>
-    </w:p>
-    <w:p>
-      <w:r>
-        <w:t>この府令は、核原料物質、核燃料物質及び原子炉の規制に関する法律及び放射性同位元素等による放射線障害の防止に関する法律の一部を改正する法律の施行の日（平成八年七月二十日）から施行する。</w:t>
-      </w:r>
-    </w:p>
-    <w:p>
-      <w:r>
-        <w:br w:type="page"/>
-      </w:r>
-    </w:p>
-    <w:p>
-      <w:pPr>
-        <w:pStyle w:val="Heading1"/>
-      </w:pPr>
-      <w:r>
-        <w:t>附　則（平成一〇年三月三一日総理府令第八号）</w:t>
-      </w:r>
-    </w:p>
-    <w:p>
-      <w:r>
-        <w:t>この府令は、平成十年四月二十日から施行する。</w:t>
-      </w:r>
-    </w:p>
-    <w:p>
-      <w:r>
-        <w:br w:type="page"/>
-      </w:r>
-    </w:p>
-    <w:p>
-      <w:pPr>
-        <w:pStyle w:val="Heading1"/>
-      </w:pPr>
-      <w:r>
-        <w:t>附　則（平成一一年三月二九日総理府令第一五号）</w:t>
-      </w:r>
-    </w:p>
-    <w:p>
-      <w:r>
-        <w:t>この府令は、公布の日から施行する。</w:t>
-      </w:r>
-    </w:p>
-    <w:p>
-      <w:r>
-        <w:br w:type="page"/>
-      </w:r>
-    </w:p>
-    <w:p>
-      <w:pPr>
-        <w:pStyle w:val="Heading1"/>
-      </w:pPr>
-      <w:r>
-        <w:t>附　則（平成一一年一二月一六日総理府令第六四号）</w:t>
-      </w:r>
-    </w:p>
-    <w:p>
-      <w:pPr>
-        <w:pStyle w:val="Heading4"/>
-      </w:pPr>
-      <w:r>
-        <w:t>第一条（施行期日）</w:t>
-      </w:r>
-    </w:p>
-    <w:p>
-      <w:r>
-        <w:t>この府令は、公布の日から施行する。</w:t>
-      </w:r>
-    </w:p>
-    <w:p>
-      <w:pPr>
-        <w:pStyle w:val="Heading4"/>
-      </w:pPr>
-      <w:r>
-        <w:t>第二条（経過措置）</w:t>
-      </w:r>
-    </w:p>
-    <w:p>
-      <w:r>
-        <w:t>核原料物質、核燃料物質及び原子炉の規制に関する法律の一部を改正する法律（平成十一年法律第七十五号、以下「改正法」という。）の施行前に開始された改正法による改正前の法第六十八条第一項の規定による立入検査（保障措置協定に基づく保障措置の実施の確保のために行うものに限る。）は、この総理府令による改正後の国際規制物資の使用等に関する規則第四条の二の三第一項の規定の適用については、保障措置検査とみなす。</w:t>
-      </w:r>
-    </w:p>
-    <w:p>
-      <w:r>
-        <w:br w:type="page"/>
-      </w:r>
-    </w:p>
-    <w:p>
-      <w:pPr>
-        <w:pStyle w:val="Heading1"/>
-      </w:pPr>
-      <w:r>
-        <w:t>附　則（平成一二年六月一六日総理府令第六二号）</w:t>
-      </w:r>
-    </w:p>
-    <w:p>
-      <w:r>
-        <w:t>この府令は、公布の日から施行する。</w:t>
-      </w:r>
-    </w:p>
-    <w:p>
-      <w:r>
-        <w:br w:type="page"/>
-      </w:r>
-    </w:p>
-    <w:p>
-      <w:pPr>
-        <w:pStyle w:val="Heading1"/>
-      </w:pPr>
-      <w:r>
-        <w:t>附　則（平成一二年一〇月二〇日総理府令第一一八号）</w:t>
-      </w:r>
-    </w:p>
-    <w:p>
-      <w:r>
-        <w:t>この府令は、内閣法の一部を改正する法律（平成十一年法律第八十八号）の施行の日（平成十三年一月六日）から施行する。</w:t>
-      </w:r>
-    </w:p>
-    <w:p>
-      <w:r>
-        <w:br w:type="page"/>
-      </w:r>
-    </w:p>
-    <w:p>
-      <w:pPr>
-        <w:pStyle w:val="Heading1"/>
-      </w:pPr>
-      <w:r>
-        <w:t>附　則（平成一三年四月一〇日文部科学省令第六五号）</w:t>
-      </w:r>
-    </w:p>
-    <w:p>
-      <w:r>
-        <w:t>この省令は、公布の日から施行する。</w:t>
-      </w:r>
-    </w:p>
-    <w:p>
-      <w:r>
-        <w:br w:type="page"/>
-      </w:r>
-    </w:p>
-    <w:p>
-      <w:pPr>
-        <w:pStyle w:val="Heading1"/>
-      </w:pPr>
-      <w:r>
-        <w:t>附　則（平成一三年一二月二〇日文部科学省令第八三号）</w:t>
-      </w:r>
-    </w:p>
-    <w:p>
-      <w:r>
-        <w:t>この省令は、公布の日から施行する。</w:t>
-      </w:r>
-    </w:p>
-    <w:p>
-      <w:r>
-        <w:br w:type="page"/>
-      </w:r>
-    </w:p>
-    <w:p>
-      <w:pPr>
-        <w:pStyle w:val="Heading1"/>
-      </w:pPr>
-      <w:r>
-        <w:t>附　則（平成一五年三月一七日文部科学省令第三号）</w:t>
-      </w:r>
-    </w:p>
-    <w:p>
-      <w:r>
-        <w:t>この省令は、電気事業法及び核原料物質、核燃料物質及び原子炉の規制に関する法律の一部を改正する法律附則第一条本文の政令で定める日（平成十五年三月十七日）から施行する。</w:t>
-      </w:r>
-    </w:p>
-    <w:p>
-      <w:r>
-        <w:br w:type="page"/>
-      </w:r>
-    </w:p>
-    <w:p>
-      <w:pPr>
-        <w:pStyle w:val="Heading1"/>
-      </w:pPr>
-      <w:r>
-        <w:t>附　則（平成一五年三月二八日文部科学省令第一〇号）</w:t>
-      </w:r>
-    </w:p>
-    <w:p>
-      <w:r>
-        <w:t>この省令は、公布の日から施行する。</w:t>
-      </w:r>
-    </w:p>
-    <w:p>
-      <w:r>
-        <w:br w:type="page"/>
-      </w:r>
-    </w:p>
-    <w:p>
-      <w:pPr>
-        <w:pStyle w:val="Heading1"/>
-      </w:pPr>
-      <w:r>
-        <w:t>附　則（平成一五年九月三〇日文部科学省令第四四号）</w:t>
-      </w:r>
-    </w:p>
-    <w:p>
-      <w:r>
-        <w:t>この省令は、平成十五年十月一日から施行する。</w:t>
-      </w:r>
-    </w:p>
-    <w:p>
-      <w:r>
-        <w:br w:type="page"/>
-      </w:r>
-    </w:p>
-    <w:p>
-      <w:pPr>
-        <w:pStyle w:val="Heading1"/>
-      </w:pPr>
-      <w:r>
-        <w:t>附　則（平成一七年三月三日文部科学省令第二号）</w:t>
-      </w:r>
-    </w:p>
-    <w:p>
-      <w:r>
-        <w:t>この省令は、不動産登記法の施行の日（平成十七年三月七日）から施行する。</w:t>
-      </w:r>
-    </w:p>
-    <w:p>
-      <w:r>
-        <w:br w:type="page"/>
-      </w:r>
-    </w:p>
-    <w:p>
-      <w:pPr>
-        <w:pStyle w:val="Heading1"/>
-      </w:pPr>
-      <w:r>
-        <w:t>附　則（平成一七年一一月三〇日文部科学省令第五〇号）</w:t>
-      </w:r>
-    </w:p>
-    <w:p>
-      <w:pPr>
-        <w:pStyle w:val="Heading4"/>
-      </w:pPr>
-      <w:r>
-        <w:t>第一条（施行期日）</w:t>
-      </w:r>
-    </w:p>
-    <w:p>
-      <w:r>
-        <w:t>この省令は、核原料物質、核燃料物質及び原子炉の規制に関する法律の一部を改正する法律の施行の日（平成十七年十二月一日）から施行する。</w:t>
-      </w:r>
-    </w:p>
-    <w:p>
-      <w:pPr>
-        <w:pStyle w:val="Heading4"/>
-      </w:pPr>
-      <w:r>
-        <w:t>第二条（経過措置）</w:t>
-      </w:r>
-    </w:p>
-    <w:p>
-      <w:r>
-        <w:t>この省令の施行の際現に国際規制物資の使用をしている加工事業者等に係るこの省令の施行後最初の中間在庫検査については、この省令による改正後の国際規制物資の使用等に関する規則（以下この条において「新規則」という。）第四条の二の三第二項の規定にかかわらず、文部科学大臣は、同項各号に掲げる核燃料物質の区分に応じ、当該加工事業者等がこの省令による改正前の国際規制物資の使用等に関する規則第四条の二の三第一項の保障措置検査を受けた日（同項の保障措置検査を受けたことのない核燃料物質計量管理区域にあっては、当該核燃料物質計量管理区域に核燃料物質を受け入れた日）から新規則第四条の二の三第二項各号に定める期間を超えない範囲内において、これを行うものとする。</w:t>
-      </w:r>
-    </w:p>
-    <w:p>
-      <w:r>
-        <w:br w:type="page"/>
-      </w:r>
-    </w:p>
-    <w:p>
-      <w:pPr>
-        <w:pStyle w:val="Heading1"/>
-      </w:pPr>
-      <w:r>
-        <w:t>附　則（平成一八年八月一〇日文部科学省令第三二号）</w:t>
-      </w:r>
-    </w:p>
-    <w:p>
-      <w:r>
-        <w:t>この省令は、原子力の平和的利用に関する協力のための日本国政府と欧州原子力共同体との間の協定（平成十八年条約第十四号）が日本国について効力を生ずる日から施行する。</w:t>
-      </w:r>
-    </w:p>
-    <w:p>
-      <w:r>
-        <w:br w:type="page"/>
-      </w:r>
-    </w:p>
-    <w:p>
-      <w:pPr>
-        <w:pStyle w:val="Heading1"/>
-      </w:pPr>
-      <w:r>
-        <w:t>附　則（平成二二年一二月二〇日文部科学省令第二三号）</w:t>
-      </w:r>
-    </w:p>
-    <w:p>
-      <w:r>
-        <w:t>この省令は、公布の日から施行する。</w:t>
-      </w:r>
-    </w:p>
-    <w:p>
-      <w:r>
-        <w:br w:type="page"/>
-      </w:r>
-    </w:p>
-    <w:p>
-      <w:pPr>
-        <w:pStyle w:val="Heading1"/>
-      </w:pPr>
-      <w:r>
-        <w:t>附　則（平成二四年一月二〇日文部科学省令第一号）</w:t>
-      </w:r>
-    </w:p>
-    <w:p>
-      <w:r>
-        <w:t>この省令は、原子力の平和的利用における協力のための日本国政府と大韓民国政府との間の協定（平成二十三年条約第十九号）及び原子力の開発及び平和的利用における協力のための日本国政府とベトナム社会主義共和国政府との間の協定（平成二十三年条約第二十号）が日本国について効力を生ずる日から施行する。</w:t>
-      </w:r>
-    </w:p>
-    <w:p>
-      <w:r>
-        <w:br w:type="page"/>
-      </w:r>
-    </w:p>
-    <w:p>
-      <w:pPr>
-        <w:pStyle w:val="Heading1"/>
-      </w:pPr>
-      <w:r>
-        <w:t>附　則（平成二四年二月六日文部科学省令第二号）</w:t>
-      </w:r>
-    </w:p>
-    <w:p>
-      <w:r>
-        <w:t>この省令は、原子力の平和的利用における協力のための日本国政府とヨルダン・ハシェミット王国政府との間の協定（平成二十四年条約第一号）が日本国について効力を生ずる日から施行する。</w:t>
-      </w:r>
-    </w:p>
-    <w:p>
-      <w:r>
-        <w:br w:type="page"/>
-      </w:r>
-    </w:p>
-    <w:p>
-      <w:pPr>
-        <w:pStyle w:val="Heading1"/>
-      </w:pPr>
-      <w:r>
-        <w:t>附　則（平成二四年四月二六日文部科学省令第二二号）</w:t>
-      </w:r>
-    </w:p>
-    <w:p>
-      <w:r>
-        <w:t>この省令は、原子力の平和的利用における協力のための日本国政府とロシア連邦政府との間の協定（平成二十四年条約第四号）が日本国について効力を生ずる日から施行する。</w:t>
-      </w:r>
-    </w:p>
-    <w:p>
-      <w:r>
-        <w:br w:type="page"/>
-      </w:r>
-    </w:p>
-    <w:p>
-      <w:pPr>
-        <w:pStyle w:val="Heading1"/>
-      </w:pPr>
-      <w:r>
-        <w:t>附　則（平成二四年九月一四日文部科学省令第三二号）</w:t>
-      </w:r>
-    </w:p>
-    <w:p>
-      <w:r>
-        <w:t>この省令は、原子力規制委員会設置法（平成二十四年法律第四十七号）の施行の日（平成二十四年九月十九日）から施行する。</w:t>
-      </w:r>
-    </w:p>
-    <w:p>
-      <w:r>
-        <w:br w:type="page"/>
-      </w:r>
-    </w:p>
-    <w:p>
-      <w:pPr>
-        <w:pStyle w:val="Heading1"/>
-      </w:pPr>
-      <w:r>
-        <w:t>附　則（平成二五年三月二二日文部科学省令第六号）</w:t>
-      </w:r>
-    </w:p>
-    <w:p>
-      <w:pPr>
-        <w:pStyle w:val="Heading4"/>
-      </w:pPr>
-      <w:r>
-        <w:t>第一条（施行期日）</w:t>
-      </w:r>
-    </w:p>
-    <w:p>
-      <w:r>
-        <w:t>この省令は、公布の日から施行する。</w:t>
-      </w:r>
-    </w:p>
-    <w:p>
-      <w:pPr>
-        <w:pStyle w:val="Heading4"/>
-      </w:pPr>
-      <w:r>
-        <w:t>第二条（経過措置）</w:t>
-      </w:r>
-    </w:p>
-    <w:p>
-      <w:r>
-        <w:t>この省令の施行の際現に核原料物質、核燃料物質及び原子炉の規制に関する法律（以下「法」という。）第六十一条の八第一項の規定により計量管理規定の認可を受けている者（この省令による改正後の国際規制物資の使用等に関する規則（以下「新規則」という。）第四条第一項に規定する原子力利用国際規制物資使用者に限る。）は、平成二十五年六月三十日までの間は、法第六十一条の八第一項の規定による計量管理規定の変更の認可（以下「変更認可」という。）を受けないでも、この省令による改正前の国際規制物資の使用等に関する規則第四条の二の二第一項の規定により提出した申請書に記載した計量管理規定に従って引き続き国際規制物資を使用することができる。</w:t>
+        <w:t>この府令の施行の際現に法第六十一条の八第一項の規定により計量管理規定の認可を受けている者（令第十五条に規定する種類及び数量の核燃料物質のみを使用する者に限る。）は、昭和六十四年九月三十日までの間は、同項の規定による計量管理規定の変更の認可を受けないでも、旧規則第四条の二第一項の規定により科学技術庁長官に提出した申請書に記載した計量管理規定に従つて引き続き国際規制物資を使用することができる。</w:t>
+        <w:br/>
+        <w:t>その者が、その期間内に法第六十一条の八第一項の規定による計量管理規定の変更の認可の申請をした場合において、認可をする旨又は認可をしない旨の通知を受ける日までの期間についても、同様とする。</w:t>
       </w:r>
     </w:p>
     <w:p>
@@ -6919,6 +5230,80 @@
         <w:ind w:left="440"/>
       </w:pPr>
       <w:r>
+        <w:t>３</w:t>
+      </w:r>
+    </w:p>
+    <w:p>
+      <w:pPr>
+        <w:ind w:left="440"/>
+      </w:pPr>
+      <w:r>
+        <w:t>この府令による改正後の国際規制物資の使用に関する規則第七条の規定は、この府令の施行の日以後に発生する事実に関する報告について適用し、同日前に発生した事実に関する報告については、なお従前の例による。</w:t>
+      </w:r>
+    </w:p>
+    <w:p>
+      <w:r>
+        <w:br w:type="page"/>
+      </w:r>
+    </w:p>
+    <w:p>
+      <w:pPr>
+        <w:pStyle w:val="Heading1"/>
+      </w:pPr>
+      <w:r>
+        <w:t>附則（平成元年七月三日総理府令第四五号）</w:t>
+      </w:r>
+    </w:p>
+    <w:p>
+      <w:r>
+        <w:t>この府令は、公布の日から施行する。</w:t>
+      </w:r>
+    </w:p>
+    <w:p>
+      <w:r>
+        <w:br w:type="page"/>
+      </w:r>
+    </w:p>
+    <w:p>
+      <w:pPr>
+        <w:pStyle w:val="Heading1"/>
+      </w:pPr>
+      <w:r>
+        <w:t>附則（平成七年三月二三日総理府令第三号）</w:t>
+      </w:r>
+    </w:p>
+    <w:p>
+      <w:pPr>
+        <w:pStyle w:val="Heading4"/>
+      </w:pPr>
+      <w:r>
+        <w:t>第一条（施行期日）</w:t>
+      </w:r>
+    </w:p>
+    <w:p>
+      <w:r>
+        <w:t>この府令は、平成七年四月一日から施行する。</w:t>
+      </w:r>
+    </w:p>
+    <w:p>
+      <w:pPr>
+        <w:pStyle w:val="Heading4"/>
+      </w:pPr>
+      <w:r>
+        <w:t>第二条（経過措置）</w:t>
+      </w:r>
+    </w:p>
+    <w:p>
+      <w:r>
+        <w:t>この府令による改正後の国際規制物資の使用に関する規則（以下「新規則」という。）別記様式第四から様式第十一まで（新規則第七条第十二項の規定による報告に係るものを除く。）、様式第十六（新規則第七条第二十二項の規定による報告に係るものを除く。）及び様式第十九は、この府令の施行の日以後に発生する事実に関する報告について適用し、同日前に発生した事実に関する報告については、なお従前の例による。</w:t>
+      </w:r>
+    </w:p>
+    <w:p>
+      <w:pPr>
+        <w:pStyle w:val="Heading5"/>
+        <w:ind w:left="440"/>
+      </w:pPr>
+      <w:r>
         <w:t>２</w:t>
       </w:r>
     </w:p>
@@ -6927,6 +5312,464 @@
         <w:ind w:left="440"/>
       </w:pPr>
       <w:r>
+        <w:t>この府令による改正前の国際規制物資の使用に関する規則別記様式第十二による報告書の記載事項に変更があった場合における新規則第七条第十四項の規定による報告書の様式については、なお従前の例による。</w:t>
+      </w:r>
+    </w:p>
+    <w:p>
+      <w:r>
+        <w:br w:type="page"/>
+      </w:r>
+    </w:p>
+    <w:p>
+      <w:pPr>
+        <w:pStyle w:val="Heading1"/>
+      </w:pPr>
+      <w:r>
+        <w:t>附則（平成八年七月一二日総理府令第三九号）</w:t>
+      </w:r>
+    </w:p>
+    <w:p>
+      <w:r>
+        <w:t>この府令は、核原料物質、核燃料物質及び原子炉の規制に関する法律及び放射性同位元素等による放射線障害の防止に関する法律の一部を改正する法律の施行の日（平成八年七月二十日）から施行する。</w:t>
+      </w:r>
+    </w:p>
+    <w:p>
+      <w:r>
+        <w:br w:type="page"/>
+      </w:r>
+    </w:p>
+    <w:p>
+      <w:pPr>
+        <w:pStyle w:val="Heading1"/>
+      </w:pPr>
+      <w:r>
+        <w:t>附則（平成一〇年三月三一日総理府令第八号）</w:t>
+      </w:r>
+    </w:p>
+    <w:p>
+      <w:r>
+        <w:t>この府令は、平成十年四月二十日から施行する。</w:t>
+      </w:r>
+    </w:p>
+    <w:p>
+      <w:r>
+        <w:br w:type="page"/>
+      </w:r>
+    </w:p>
+    <w:p>
+      <w:pPr>
+        <w:pStyle w:val="Heading1"/>
+      </w:pPr>
+      <w:r>
+        <w:t>附則（平成一一年三月二九日総理府令第一五号）</w:t>
+      </w:r>
+    </w:p>
+    <w:p>
+      <w:r>
+        <w:t>この府令は、公布の日から施行する。</w:t>
+      </w:r>
+    </w:p>
+    <w:p>
+      <w:r>
+        <w:br w:type="page"/>
+      </w:r>
+    </w:p>
+    <w:p>
+      <w:pPr>
+        <w:pStyle w:val="Heading1"/>
+      </w:pPr>
+      <w:r>
+        <w:t>附則（平成一一年一二月一六日総理府令第六四号）</w:t>
+      </w:r>
+    </w:p>
+    <w:p>
+      <w:pPr>
+        <w:pStyle w:val="Heading4"/>
+      </w:pPr>
+      <w:r>
+        <w:t>第一条（施行期日）</w:t>
+      </w:r>
+    </w:p>
+    <w:p>
+      <w:r>
+        <w:t>この府令は、公布の日から施行する。</w:t>
+      </w:r>
+    </w:p>
+    <w:p>
+      <w:pPr>
+        <w:pStyle w:val="Heading4"/>
+      </w:pPr>
+      <w:r>
+        <w:t>第二条（経過措置）</w:t>
+      </w:r>
+    </w:p>
+    <w:p>
+      <w:r>
+        <w:t>核原料物質、核燃料物質及び原子炉の規制に関する法律の一部を改正する法律（平成十一年法律第七十五号、以下「改正法」という。）の施行前に開始された改正法による改正前の法第六十八条第一項の規定による立入検査（保障措置協定に基づく保障措置の実施の確保のために行うものに限る。）は、この総理府令による改正後の国際規制物資の使用等に関する規則第四条の二の三第一項の規定の適用については、保障措置検査とみなす。</w:t>
+      </w:r>
+    </w:p>
+    <w:p>
+      <w:r>
+        <w:br w:type="page"/>
+      </w:r>
+    </w:p>
+    <w:p>
+      <w:pPr>
+        <w:pStyle w:val="Heading1"/>
+      </w:pPr>
+      <w:r>
+        <w:t>附則（平成一二年六月一六日総理府令第六二号）</w:t>
+      </w:r>
+    </w:p>
+    <w:p>
+      <w:r>
+        <w:t>この府令は、公布の日から施行する。</w:t>
+        <w:br/>
+        <w:t>ただし、第三条、第五条、第七条及び第八条の改正規定（「２０万円」を「３０万円」に改める部分に限る。）は、核原料物質、核燃料物質及び原子炉の規制に関する法律の一部を改正する法律（平成十一年法律第百五十七号）の施行の日（平成十二年七月一日）から施行する。</w:t>
+      </w:r>
+    </w:p>
+    <w:p>
+      <w:r>
+        <w:br w:type="page"/>
+      </w:r>
+    </w:p>
+    <w:p>
+      <w:pPr>
+        <w:pStyle w:val="Heading1"/>
+      </w:pPr>
+      <w:r>
+        <w:t>附則（平成一二年一〇月二〇日総理府令第一一八号）</w:t>
+      </w:r>
+    </w:p>
+    <w:p>
+      <w:r>
+        <w:t>この府令は、内閣法の一部を改正する法律（平成十一年法律第八十八号）の施行の日（平成十三年一月六日）から施行する。</w:t>
+      </w:r>
+    </w:p>
+    <w:p>
+      <w:r>
+        <w:br w:type="page"/>
+      </w:r>
+    </w:p>
+    <w:p>
+      <w:pPr>
+        <w:pStyle w:val="Heading1"/>
+      </w:pPr>
+      <w:r>
+        <w:t>附則（平成一三年四月一〇日文部科学省令第六五号）</w:t>
+      </w:r>
+    </w:p>
+    <w:p>
+      <w:r>
+        <w:t>この省令は、公布の日から施行する。</w:t>
+      </w:r>
+    </w:p>
+    <w:p>
+      <w:r>
+        <w:br w:type="page"/>
+      </w:r>
+    </w:p>
+    <w:p>
+      <w:pPr>
+        <w:pStyle w:val="Heading1"/>
+      </w:pPr>
+      <w:r>
+        <w:t>附則（平成一三年一二月二〇日文部科学省令第八三号）</w:t>
+      </w:r>
+    </w:p>
+    <w:p>
+      <w:r>
+        <w:t>この省令は、公布の日から施行する。</w:t>
+      </w:r>
+    </w:p>
+    <w:p>
+      <w:r>
+        <w:br w:type="page"/>
+      </w:r>
+    </w:p>
+    <w:p>
+      <w:pPr>
+        <w:pStyle w:val="Heading1"/>
+      </w:pPr>
+      <w:r>
+        <w:t>附則（平成一五年三月一七日文部科学省令第三号）</w:t>
+      </w:r>
+    </w:p>
+    <w:p>
+      <w:r>
+        <w:t>この省令は、電気事業法及び核原料物質、核燃料物質及び原子炉の規制に関する法律の一部を改正する法律附則第一条本文の政令で定める日（平成十五年三月十七日）から施行する。</w:t>
+      </w:r>
+    </w:p>
+    <w:p>
+      <w:r>
+        <w:br w:type="page"/>
+      </w:r>
+    </w:p>
+    <w:p>
+      <w:pPr>
+        <w:pStyle w:val="Heading1"/>
+      </w:pPr>
+      <w:r>
+        <w:t>附則（平成一五年三月二八日文部科学省令第一〇号）</w:t>
+      </w:r>
+    </w:p>
+    <w:p>
+      <w:r>
+        <w:t>この省令は、公布の日から施行する。</w:t>
+      </w:r>
+    </w:p>
+    <w:p>
+      <w:r>
+        <w:br w:type="page"/>
+      </w:r>
+    </w:p>
+    <w:p>
+      <w:pPr>
+        <w:pStyle w:val="Heading1"/>
+      </w:pPr>
+      <w:r>
+        <w:t>附則（平成一五年九月三〇日文部科学省令第四四号）</w:t>
+      </w:r>
+    </w:p>
+    <w:p>
+      <w:r>
+        <w:t>この省令は、平成十五年十月一日から施行する。</w:t>
+      </w:r>
+    </w:p>
+    <w:p>
+      <w:r>
+        <w:br w:type="page"/>
+      </w:r>
+    </w:p>
+    <w:p>
+      <w:pPr>
+        <w:pStyle w:val="Heading1"/>
+      </w:pPr>
+      <w:r>
+        <w:t>附則（平成一七年三月三日文部科学省令第二号）</w:t>
+      </w:r>
+    </w:p>
+    <w:p>
+      <w:r>
+        <w:t>この省令は、不動産登記法の施行の日（平成十七年三月七日）から施行する。</w:t>
+      </w:r>
+    </w:p>
+    <w:p>
+      <w:r>
+        <w:br w:type="page"/>
+      </w:r>
+    </w:p>
+    <w:p>
+      <w:pPr>
+        <w:pStyle w:val="Heading1"/>
+      </w:pPr>
+      <w:r>
+        <w:t>附則（平成一七年一一月三〇日文部科学省令第五〇号）</w:t>
+      </w:r>
+    </w:p>
+    <w:p>
+      <w:pPr>
+        <w:pStyle w:val="Heading4"/>
+      </w:pPr>
+      <w:r>
+        <w:t>第一条（施行期日）</w:t>
+      </w:r>
+    </w:p>
+    <w:p>
+      <w:r>
+        <w:t>この省令は、核原料物質、核燃料物質及び原子炉の規制に関する法律の一部を改正する法律の施行の日（平成十七年十二月一日）から施行する。</w:t>
+      </w:r>
+    </w:p>
+    <w:p>
+      <w:pPr>
+        <w:pStyle w:val="Heading4"/>
+      </w:pPr>
+      <w:r>
+        <w:t>第二条（経過措置）</w:t>
+      </w:r>
+    </w:p>
+    <w:p>
+      <w:r>
+        <w:t>この省令の施行の際現に国際規制物資の使用をしている加工事業者等に係るこの省令の施行後最初の中間在庫検査については、この省令による改正後の国際規制物資の使用等に関する規則（以下この条において「新規則」という。）第四条の二の三第二項の規定にかかわらず、文部科学大臣は、同項各号に掲げる核燃料物質の区分に応じ、当該加工事業者等がこの省令による改正前の国際規制物資の使用等に関する規則第四条の二の三第一項の保障措置検査を受けた日（同項の保障措置検査を受けたことのない核燃料物質計量管理区域にあっては、当該核燃料物質計量管理区域に核燃料物質を受け入れた日）から新規則第四条の二の三第二項各号に定める期間を超えない範囲内において、これを行うものとする。</w:t>
+      </w:r>
+    </w:p>
+    <w:p>
+      <w:r>
+        <w:br w:type="page"/>
+      </w:r>
+    </w:p>
+    <w:p>
+      <w:pPr>
+        <w:pStyle w:val="Heading1"/>
+      </w:pPr>
+      <w:r>
+        <w:t>附則（平成一八年八月一〇日文部科学省令第三二号）</w:t>
+      </w:r>
+    </w:p>
+    <w:p>
+      <w:r>
+        <w:t>この省令は、原子力の平和的利用に関する協力のための日本国政府と欧州原子力共同体との間の協定（平成十八年条約第十四号）が日本国について効力を生ずる日から施行する。</w:t>
+      </w:r>
+    </w:p>
+    <w:p>
+      <w:r>
+        <w:br w:type="page"/>
+      </w:r>
+    </w:p>
+    <w:p>
+      <w:pPr>
+        <w:pStyle w:val="Heading1"/>
+      </w:pPr>
+      <w:r>
+        <w:t>附則（平成二二年一二月二〇日文部科学省令第二三号）</w:t>
+      </w:r>
+    </w:p>
+    <w:p>
+      <w:r>
+        <w:t>この省令は、公布の日から施行する。</w:t>
+        <w:br/>
+        <w:t>ただし、様式第五の注１７の表の改正規定は、原子力の平和的利用における協力のための日本国政府とカザフスタン共和国政府との間の協定（平成二十三年条約第五号）が日本国について効力を生ずる日から施行する。</w:t>
+      </w:r>
+    </w:p>
+    <w:p>
+      <w:r>
+        <w:br w:type="page"/>
+      </w:r>
+    </w:p>
+    <w:p>
+      <w:pPr>
+        <w:pStyle w:val="Heading1"/>
+      </w:pPr>
+      <w:r>
+        <w:t>附則（平成二四年一月二〇日文部科学省令第一号）</w:t>
+      </w:r>
+    </w:p>
+    <w:p>
+      <w:r>
+        <w:t>この省令は、原子力の平和的利用における協力のための日本国政府と大韓民国政府との間の協定（平成二十三年条約第十九号）及び原子力の開発及び平和的利用における協力のための日本国政府とベトナム社会主義共和国政府との間の協定（平成二十三年条約第二十号）が日本国について効力を生ずる日から施行する。</w:t>
+      </w:r>
+    </w:p>
+    <w:p>
+      <w:r>
+        <w:br w:type="page"/>
+      </w:r>
+    </w:p>
+    <w:p>
+      <w:pPr>
+        <w:pStyle w:val="Heading1"/>
+      </w:pPr>
+      <w:r>
+        <w:t>附則（平成二四年二月六日文部科学省令第二号）</w:t>
+      </w:r>
+    </w:p>
+    <w:p>
+      <w:r>
+        <w:t>この省令は、原子力の平和的利用における協力のための日本国政府とヨルダン・ハシェミット王国政府との間の協定（平成二十四年条約第一号）が日本国について効力を生ずる日から施行する。</w:t>
+      </w:r>
+    </w:p>
+    <w:p>
+      <w:r>
+        <w:br w:type="page"/>
+      </w:r>
+    </w:p>
+    <w:p>
+      <w:pPr>
+        <w:pStyle w:val="Heading1"/>
+      </w:pPr>
+      <w:r>
+        <w:t>附則（平成二四年四月二六日文部科学省令第二二号）</w:t>
+      </w:r>
+    </w:p>
+    <w:p>
+      <w:r>
+        <w:t>この省令は、原子力の平和的利用における協力のための日本国政府とロシア連邦政府との間の協定（平成二十四年条約第四号）が日本国について効力を生ずる日から施行する。</w:t>
+      </w:r>
+    </w:p>
+    <w:p>
+      <w:r>
+        <w:br w:type="page"/>
+      </w:r>
+    </w:p>
+    <w:p>
+      <w:pPr>
+        <w:pStyle w:val="Heading1"/>
+      </w:pPr>
+      <w:r>
+        <w:t>附則（平成二四年九月一四日文部科学省令第三二号）</w:t>
+      </w:r>
+    </w:p>
+    <w:p>
+      <w:pPr>
+        <w:pStyle w:val="Heading5"/>
+        <w:ind w:left="440"/>
+      </w:pPr>
+      <w:r>
+        <w:t>１</w:t>
+      </w:r>
+    </w:p>
+    <w:p>
+      <w:pPr>
+        <w:ind w:left="440"/>
+      </w:pPr>
+      <w:r>
+        <w:t>この省令は、原子力規制委員会設置法（平成二十四年法律第四十七号）の施行の日（平成二十四年九月十九日）から施行する。</w:t>
+      </w:r>
+    </w:p>
+    <w:p>
+      <w:r>
+        <w:br w:type="page"/>
+      </w:r>
+    </w:p>
+    <w:p>
+      <w:pPr>
+        <w:pStyle w:val="Heading1"/>
+      </w:pPr>
+      <w:r>
+        <w:t>附則（平成二五年三月二二日文部科学省令第六号）</w:t>
+      </w:r>
+    </w:p>
+    <w:p>
+      <w:pPr>
+        <w:pStyle w:val="Heading4"/>
+      </w:pPr>
+      <w:r>
+        <w:t>第一条（施行期日）</w:t>
+      </w:r>
+    </w:p>
+    <w:p>
+      <w:r>
+        <w:t>この省令は、公布の日から施行する。</w:t>
+      </w:r>
+    </w:p>
+    <w:p>
+      <w:pPr>
+        <w:pStyle w:val="Heading4"/>
+      </w:pPr>
+      <w:r>
+        <w:t>第二条（経過措置）</w:t>
+      </w:r>
+    </w:p>
+    <w:p>
+      <w:r>
+        <w:t>この省令の施行の際現に核原料物質、核燃料物質及び原子炉の規制に関する法律（以下「法」という。）第六十一条の八第一項の規定により計量管理規定の認可を受けている者（この省令による改正後の国際規制物資の使用等に関する規則（以下「新規則」という。）第四条第一項に規定する原子力利用国際規制物資使用者に限る。）は、平成二十五年六月三十日までの間は、法第六十一条の八第一項の規定による計量管理規定の変更の認可（以下「変更認可」という。）を受けないでも、この省令による改正前の国際規制物資の使用等に関する規則第四条の二の二第一項の規定により提出した申請書に記載した計量管理規定に従って引き続き国際規制物資を使用することができる。</w:t>
+        <w:br/>
+        <w:t>その者が、その期間内に変更認可の申請をした場合において、認可をする旨又は認可をしない旨の通知を受ける日までの期間についても、同様とする。</w:t>
+      </w:r>
+    </w:p>
+    <w:p>
+      <w:pPr>
+        <w:pStyle w:val="Heading5"/>
+        <w:ind w:left="440"/>
+      </w:pPr>
+      <w:r>
+        <w:t>２</w:t>
+      </w:r>
+    </w:p>
+    <w:p>
+      <w:pPr>
+        <w:ind w:left="440"/>
+      </w:pPr>
+      <w:r>
         <w:t>新規則第七条の規定は、この省令の施行の日以後に発生する事実に関する報告について適用し、同日前に発生した事実に関する報告については、なお従前の例による。</w:t>
       </w:r>
     </w:p>
@@ -6940,7 +5783,7 @@
         <w:pStyle w:val="Heading1"/>
       </w:pPr>
       <w:r>
-        <w:t>附　則（平成二五年三月二九日文部科学省令第八号）</w:t>
+        <w:t>附則（平成二五年三月二九日文部科学省令第八号）</w:t>
       </w:r>
     </w:p>
     <w:p>
@@ -6958,7 +5801,7 @@
         <w:pStyle w:val="Heading1"/>
       </w:pPr>
       <w:r>
-        <w:t>附　則（平成二五年六月二八日原子力規制委員会規則第四号）</w:t>
+        <w:t>附則（平成二五年六月二八日原子力規制委員会規則第四号）</w:t>
       </w:r>
     </w:p>
     <w:p>
@@ -6997,7 +5840,7 @@
         <w:pStyle w:val="Heading1"/>
       </w:pPr>
       <w:r>
-        <w:t>附　則（平成二五年一二月六日原子力規制委員会規則第一六号）</w:t>
+        <w:t>附則（平成二五年一二月六日原子力規制委員会規則第一六号）</w:t>
       </w:r>
     </w:p>
     <w:p>
@@ -7023,7 +5866,7 @@
         <w:pStyle w:val="Heading1"/>
       </w:pPr>
       <w:r>
-        <w:t>附　則（平成二六年二月二八日原子力規制委員会規則第一号）</w:t>
+        <w:t>附則（平成二六年二月二八日原子力規制委員会規則第一号）</w:t>
       </w:r>
     </w:p>
     <w:p>
@@ -7041,7 +5884,7 @@
         <w:pStyle w:val="Heading1"/>
       </w:pPr>
       <w:r>
-        <w:t>附　則（平成二六年六月二七日原子力規制委員会規則第三号）</w:t>
+        <w:t>附則（平成二六年六月二七日原子力規制委員会規則第三号）</w:t>
       </w:r>
     </w:p>
     <w:p>
@@ -7059,7 +5902,7 @@
         <w:pStyle w:val="Heading1"/>
       </w:pPr>
       <w:r>
-        <w:t>附　則（平成二六年七月九日原子力規制委員会規則第四号）</w:t>
+        <w:t>附則（平成二六年七月九日原子力規制委員会規則第四号）</w:t>
       </w:r>
     </w:p>
     <w:p>
@@ -7077,7 +5920,7 @@
         <w:pStyle w:val="Heading1"/>
       </w:pPr>
       <w:r>
-        <w:t>附　則（平成二九年七月七日原子力規制委員会規則第八号）</w:t>
+        <w:t>附則（平成二九年七月七日原子力規制委員会規則第八号）</w:t>
       </w:r>
     </w:p>
     <w:p>
@@ -7103,7 +5946,7 @@
         <w:pStyle w:val="Heading1"/>
       </w:pPr>
       <w:r>
-        <w:t>附　則（平成二九年七月二〇日原子力規制委員会規則第九号）</w:t>
+        <w:t>附則（平成二九年七月二〇日原子力規制委員会規則第九号）</w:t>
       </w:r>
     </w:p>
     <w:p>
@@ -7121,7 +5964,7 @@
         <w:pStyle w:val="Heading1"/>
       </w:pPr>
       <w:r>
-        <w:t>附　則（平成二九年一二月二二日原子力規制委員会規則第一七号）</w:t>
+        <w:t>附則（平成二九年一二月二二日原子力規制委員会規則第一七号）</w:t>
       </w:r>
     </w:p>
     <w:p>
@@ -7135,6 +5978,8 @@
     <w:p>
       <w:r>
         <w:t>この規則は、原子力利用における安全対策の強化のための核原料物質、核燃料物質及び原子炉の規制に関する法律等の一部を改正する法律附則第一条第四号に掲げる規定の施行の日（平成三十年十月一日）から施行する。</w:t>
+        <w:br/>
+        <w:t>ただし、別表第三に係る改正規定及び次条の規定は、公布の日から施行する。</w:t>
       </w:r>
     </w:p>
     <w:p>
@@ -7160,7 +6005,7 @@
         <w:pStyle w:val="Heading1"/>
       </w:pPr>
       <w:r>
-        <w:t>附　則（平成三〇年六月八日原子力規制委員会規則第六号）</w:t>
+        <w:t>附則（平成三〇年六月八日原子力規制委員会規則第六号）</w:t>
       </w:r>
     </w:p>
     <w:p>
@@ -7178,12 +6023,14 @@
         <w:pStyle w:val="Heading1"/>
       </w:pPr>
       <w:r>
-        <w:t>附　則（令和元年七月一日原子力規制委員会規則第三号）</w:t>
+        <w:t>附則（令和元年七月一日原子力規制委員会規則第三号）</w:t>
       </w:r>
     </w:p>
     <w:p>
       <w:r>
         <w:t>この規則は、不正競争防止法等の一部を改正する法律の施行の日（令和元年七月一日）から施行する。</w:t>
+        <w:br/>
+        <w:t>ただし、第四十四条の規定は、放射性同位元素等による放射線障害の防止に関する法律施行規則の一部を改正する規則（平成三十年原子力規制委員会規則第十一号）の施行の日（令和元年九月一日）から施行する。</w:t>
       </w:r>
     </w:p>
     <w:p>
@@ -7196,7 +6043,7 @@
         <w:pStyle w:val="Heading1"/>
       </w:pPr>
       <w:r>
-        <w:t>附　則（令和元年九月一三日原子力規制委員会規則第四号）</w:t>
+        <w:t>附則（令和元年九月一三日原子力規制委員会規則第四号）</w:t>
       </w:r>
     </w:p>
     <w:p>
@@ -7214,7 +6061,7 @@
         <w:pStyle w:val="Heading1"/>
       </w:pPr>
       <w:r>
-        <w:t>附　則（令和二年三月一七日原子力規制委員会規則第一二号）</w:t>
+        <w:t>附則（令和二年三月一七日原子力規制委員会規則第一二号）</w:t>
       </w:r>
     </w:p>
     <w:p>
@@ -7240,7 +6087,7 @@
         <w:pStyle w:val="Heading1"/>
       </w:pPr>
       <w:r>
-        <w:t>附　則（令和二年三月二六日原子力規制委員会規則第一四号）</w:t>
+        <w:t>附則（令和二年三月二六日原子力規制委員会規則第一四号）</w:t>
       </w:r>
     </w:p>
     <w:p>
@@ -7258,7 +6105,7 @@
         <w:pStyle w:val="Heading1"/>
       </w:pPr>
       <w:r>
-        <w:t>附　則（令和二年一二月二二日原子力規制委員会規則第二一号）</w:t>
+        <w:t>附則（令和二年一二月二二日原子力規制委員会規則第二一号）</w:t>
       </w:r>
     </w:p>
     <w:p>
@@ -7284,7 +6131,7 @@
         <w:pStyle w:val="Heading1"/>
       </w:pPr>
       <w:r>
-        <w:t>附　則（令和三年二月二二日原子力規制委員会規則第一号）</w:t>
+        <w:t>附則（令和三年二月二二日原子力規制委員会規則第一号）</w:t>
       </w:r>
     </w:p>
     <w:p>
@@ -7312,7 +6159,7 @@
     </w:pPr>
     <w:r>
       <w:tab/>
-      <w:t>WeGov v0.1 - FTS141</w:t>
+      <w:t>WeGov v0.2 - FTS141</w:t>
     </w:r>
   </w:p>
 </w:ftr>
